--- a/mianshi.docx
+++ b/mianshi.docx
@@ -60,11 +60,6 @@
       </w:r>
     </w:p>
     <w:p>
-      <w:pPr>
-        <w:rPr>
-          <w:rFonts w:hint="eastAsia"/>
-        </w:rPr>
-      </w:pPr>
       <w:hyperlink r:id="rId8" w:history="1">
         <w:r>
           <w:rPr>
@@ -4115,6 +4110,6193 @@
           <w:szCs w:val="18"/>
         </w:rPr>
         <w:t>的理解。</w:t>
+      </w:r>
+    </w:p>
+    <w:p>
+      <w:pPr>
+        <w:pStyle w:val="2"/>
+        <w:rPr>
+          <w:rFonts w:hint="eastAsia"/>
+        </w:rPr>
+      </w:pPr>
+      <w:r>
+        <w:rPr>
+          <w:rFonts w:hint="eastAsia"/>
+        </w:rPr>
+        <w:t>四大域对象</w:t>
+      </w:r>
+    </w:p>
+    <w:p>
+      <w:r>
+        <w:t>PageContext</w:t>
+      </w:r>
+    </w:p>
+    <w:p>
+      <w:r>
+        <w:t>HttpRequest</w:t>
+      </w:r>
+    </w:p>
+    <w:p>
+      <w:r>
+        <w:t>HttpSession</w:t>
+      </w:r>
+    </w:p>
+    <w:p>
+      <w:r>
+        <w:t>ServletContext</w:t>
+      </w:r>
+    </w:p>
+    <w:p/>
+    <w:p>
+      <w:pPr>
+        <w:pStyle w:val="2"/>
+        <w:rPr>
+          <w:rFonts w:hint="eastAsia"/>
+        </w:rPr>
+      </w:pPr>
+      <w:r>
+        <w:rPr>
+          <w:rFonts w:hint="eastAsia"/>
+        </w:rPr>
+        <w:t>九大内置对象</w:t>
+      </w:r>
+    </w:p>
+    <w:p>
+      <w:pPr>
+        <w:rPr>
+          <w:rFonts w:hint="eastAsia"/>
+        </w:rPr>
+      </w:pPr>
+      <w:r>
+        <w:rPr>
+          <w:rFonts w:hint="eastAsia"/>
+        </w:rPr>
+        <w:t>一篇不错的文章</w:t>
+      </w:r>
+      <w:r>
+        <w:rPr>
+          <w:rFonts w:hint="eastAsia"/>
+        </w:rPr>
+        <w:t xml:space="preserve"> </w:t>
+      </w:r>
+      <w:hyperlink r:id="rId18" w:history="1">
+        <w:r>
+          <w:rPr>
+            <w:rStyle w:val="a7"/>
+          </w:rPr>
+          <w:t>https://www.cnblogs.com/raozihao/p/7711582.html</w:t>
+        </w:r>
+      </w:hyperlink>
+    </w:p>
+    <w:p>
+      <w:pPr>
+        <w:rPr>
+          <w:rFonts w:hint="eastAsia"/>
+        </w:rPr>
+      </w:pPr>
+    </w:p>
+    <w:p>
+      <w:r>
+        <w:t xml:space="preserve">PageContext </w:t>
+      </w:r>
+      <w:r>
+        <w:t>–</w:t>
+      </w:r>
+      <w:r>
+        <w:t xml:space="preserve"> </w:t>
+      </w:r>
+      <w:r>
+        <w:rPr>
+          <w:rFonts w:hint="eastAsia"/>
+        </w:rPr>
+        <w:t>pageContext</w:t>
+      </w:r>
+      <w:r>
+        <w:rPr>
+          <w:rFonts w:hint="eastAsia"/>
+        </w:rPr>
+        <w:t>，</w:t>
+      </w:r>
+      <w:r>
+        <w:rPr>
+          <w:rFonts w:hint="eastAsia"/>
+        </w:rPr>
+        <w:t xml:space="preserve"> </w:t>
+      </w:r>
+      <w:r>
+        <w:rPr>
+          <w:rFonts w:hint="eastAsia"/>
+        </w:rPr>
+        <w:t>一个</w:t>
+      </w:r>
+      <w:r>
+        <w:rPr>
+          <w:rFonts w:hint="eastAsia"/>
+        </w:rPr>
+        <w:t>jsp</w:t>
+      </w:r>
+      <w:r>
+        <w:rPr>
+          <w:rFonts w:hint="eastAsia"/>
+        </w:rPr>
+        <w:t>一个</w:t>
+      </w:r>
+      <w:r>
+        <w:rPr>
+          <w:rFonts w:hint="eastAsia"/>
+        </w:rPr>
+        <w:t>this</w:t>
+      </w:r>
+      <w:r>
+        <w:rPr>
+          <w:rFonts w:hint="eastAsia"/>
+        </w:rPr>
+        <w:t>，当重定向或者请求转发之后，</w:t>
+      </w:r>
+      <w:r>
+        <w:rPr>
+          <w:rFonts w:hint="eastAsia"/>
+        </w:rPr>
+        <w:t>this</w:t>
+      </w:r>
+      <w:r>
+        <w:rPr>
+          <w:rFonts w:hint="eastAsia"/>
+        </w:rPr>
+        <w:t>都是当前</w:t>
+      </w:r>
+      <w:r>
+        <w:rPr>
+          <w:rFonts w:hint="eastAsia"/>
+        </w:rPr>
+        <w:t>jsp</w:t>
+      </w:r>
+      <w:r>
+        <w:rPr>
+          <w:rFonts w:hint="eastAsia"/>
+        </w:rPr>
+        <w:t>自己了，与上一个不同。</w:t>
+      </w:r>
+      <w:r>
+        <w:rPr>
+          <w:rFonts w:hint="eastAsia"/>
+        </w:rPr>
+        <w:t xml:space="preserve">pageContext </w:t>
+      </w:r>
+      <w:r>
+        <w:rPr>
+          <w:rFonts w:hint="eastAsia"/>
+        </w:rPr>
+        <w:t>对象的作用是取得任何范围的参数，通过它可以获取</w:t>
+      </w:r>
+      <w:r>
+        <w:rPr>
+          <w:rFonts w:hint="eastAsia"/>
+        </w:rPr>
+        <w:t xml:space="preserve"> JSP</w:t>
+      </w:r>
+      <w:r>
+        <w:rPr>
+          <w:rFonts w:hint="eastAsia"/>
+        </w:rPr>
+        <w:t>页面的</w:t>
+      </w:r>
+      <w:r>
+        <w:rPr>
+          <w:rFonts w:hint="eastAsia"/>
+        </w:rPr>
+        <w:t>out</w:t>
+      </w:r>
+      <w:r>
+        <w:rPr>
+          <w:rFonts w:hint="eastAsia"/>
+        </w:rPr>
+        <w:t>、</w:t>
+      </w:r>
+      <w:r>
+        <w:rPr>
+          <w:rFonts w:hint="eastAsia"/>
+        </w:rPr>
+        <w:t>request</w:t>
+      </w:r>
+      <w:r>
+        <w:rPr>
+          <w:rFonts w:hint="eastAsia"/>
+        </w:rPr>
+        <w:t>、</w:t>
+      </w:r>
+      <w:r>
+        <w:rPr>
+          <w:rFonts w:hint="eastAsia"/>
+        </w:rPr>
+        <w:t>reponse</w:t>
+      </w:r>
+      <w:r>
+        <w:rPr>
+          <w:rFonts w:hint="eastAsia"/>
+        </w:rPr>
+        <w:t>、</w:t>
+      </w:r>
+      <w:r>
+        <w:rPr>
+          <w:rFonts w:hint="eastAsia"/>
+        </w:rPr>
+        <w:t>session</w:t>
+      </w:r>
+      <w:r>
+        <w:rPr>
+          <w:rFonts w:hint="eastAsia"/>
+        </w:rPr>
+        <w:t>、</w:t>
+      </w:r>
+      <w:r>
+        <w:rPr>
+          <w:rFonts w:hint="eastAsia"/>
+        </w:rPr>
+        <w:t xml:space="preserve">application </w:t>
+      </w:r>
+      <w:r>
+        <w:rPr>
+          <w:rFonts w:hint="eastAsia"/>
+        </w:rPr>
+        <w:t>等</w:t>
+      </w:r>
+      <w:r>
+        <w:rPr>
+          <w:rFonts w:hint="eastAsia"/>
+        </w:rPr>
+        <w:t>另外八个</w:t>
+      </w:r>
+      <w:r>
+        <w:rPr>
+          <w:rFonts w:hint="eastAsia"/>
+        </w:rPr>
+        <w:t>对象。</w:t>
+      </w:r>
+      <w:r>
+        <w:rPr>
+          <w:rFonts w:hint="eastAsia"/>
+        </w:rPr>
+        <w:t>pageContext</w:t>
+      </w:r>
+      <w:r>
+        <w:rPr>
+          <w:rFonts w:hint="eastAsia"/>
+        </w:rPr>
+        <w:t>对象的创建和初始化都是由容器来完成的，在</w:t>
+      </w:r>
+      <w:r>
+        <w:rPr>
+          <w:rFonts w:hint="eastAsia"/>
+        </w:rPr>
+        <w:t>JSP</w:t>
+      </w:r>
+      <w:r>
+        <w:rPr>
+          <w:rFonts w:hint="eastAsia"/>
+        </w:rPr>
+        <w:t>页面中可以直接使用</w:t>
+      </w:r>
+      <w:r>
+        <w:rPr>
+          <w:rFonts w:hint="eastAsia"/>
+        </w:rPr>
+        <w:t xml:space="preserve"> pageContext</w:t>
+      </w:r>
+      <w:r>
+        <w:rPr>
+          <w:rFonts w:hint="eastAsia"/>
+        </w:rPr>
+        <w:t>对象。</w:t>
+      </w:r>
+    </w:p>
+    <w:p>
+      <w:r>
+        <w:t>HttpRequest -- request</w:t>
+      </w:r>
+    </w:p>
+    <w:p>
+      <w:r>
+        <w:lastRenderedPageBreak/>
+        <w:t>HttpResponse -- response</w:t>
+      </w:r>
+    </w:p>
+    <w:p>
+      <w:r>
+        <w:t>HttpSession -- session</w:t>
+      </w:r>
+    </w:p>
+    <w:p>
+      <w:r>
+        <w:rPr>
+          <w:rFonts w:hint="eastAsia"/>
+        </w:rPr>
+        <w:t>Throwable</w:t>
+      </w:r>
+      <w:r>
+        <w:t xml:space="preserve"> -- exception</w:t>
+      </w:r>
+    </w:p>
+    <w:p>
+      <w:r>
+        <w:t>JSPWritter -- out</w:t>
+      </w:r>
+    </w:p>
+    <w:p>
+      <w:r>
+        <w:t xml:space="preserve">ServletContext </w:t>
+      </w:r>
+      <w:r>
+        <w:t>–</w:t>
+      </w:r>
+      <w:r>
+        <w:t xml:space="preserve"> application</w:t>
+      </w:r>
+      <w:r>
+        <w:rPr>
+          <w:rFonts w:hint="eastAsia"/>
+        </w:rPr>
+        <w:t xml:space="preserve">, </w:t>
+      </w:r>
+      <w:r>
+        <w:rPr>
+          <w:rFonts w:hint="eastAsia"/>
+        </w:rPr>
+        <w:t>是所有</w:t>
+      </w:r>
+      <w:r>
+        <w:rPr>
+          <w:rFonts w:hint="eastAsia"/>
+        </w:rPr>
+        <w:t>servelt</w:t>
+      </w:r>
+      <w:r>
+        <w:rPr>
+          <w:rFonts w:hint="eastAsia"/>
+        </w:rPr>
+        <w:t>共享数据的地方</w:t>
+      </w:r>
+    </w:p>
+    <w:p>
+      <w:r>
+        <w:t>ServletConfig -- config</w:t>
+      </w:r>
+    </w:p>
+    <w:p>
+      <w:pPr>
+        <w:rPr>
+          <w:rFonts w:hint="eastAsia"/>
+        </w:rPr>
+      </w:pPr>
+      <w:r>
+        <w:t>Object</w:t>
+      </w:r>
+      <w:r>
+        <w:rPr>
+          <w:rFonts w:hint="eastAsia"/>
+        </w:rPr>
+        <w:t>(HttpJspPage)</w:t>
+      </w:r>
+      <w:r>
+        <w:t xml:space="preserve"> – </w:t>
+      </w:r>
+      <w:r>
+        <w:rPr>
+          <w:rFonts w:hint="eastAsia"/>
+        </w:rPr>
+        <w:t>page</w:t>
+      </w:r>
+      <w:r>
+        <w:rPr>
+          <w:rFonts w:hint="eastAsia"/>
+        </w:rPr>
+        <w:t>，</w:t>
+      </w:r>
+      <w:r>
+        <w:rPr>
+          <w:rFonts w:hint="eastAsia"/>
+        </w:rPr>
+        <w:t>this</w:t>
+      </w:r>
+      <w:r>
+        <w:rPr>
+          <w:rFonts w:hint="eastAsia"/>
+        </w:rPr>
+        <w:t xml:space="preserve"> </w:t>
+      </w:r>
+      <w:r>
+        <w:rPr>
+          <w:rFonts w:hint="eastAsia"/>
+        </w:rPr>
+        <w:t>。</w:t>
+      </w:r>
+      <w:r>
+        <w:rPr>
+          <w:rFonts w:hint="eastAsia"/>
+        </w:rPr>
+        <w:t xml:space="preserve">  </w:t>
+      </w:r>
+      <w:r>
+        <w:rPr>
+          <w:rFonts w:hint="eastAsia"/>
+        </w:rPr>
+        <w:t>是这个</w:t>
+      </w:r>
+      <w:r>
+        <w:rPr>
+          <w:rFonts w:hint="eastAsia"/>
+        </w:rPr>
+        <w:t>jsp</w:t>
+      </w:r>
+      <w:r>
+        <w:rPr>
+          <w:rFonts w:hint="eastAsia"/>
+        </w:rPr>
+        <w:t>生成的</w:t>
+      </w:r>
+      <w:r>
+        <w:rPr>
+          <w:rFonts w:hint="eastAsia"/>
+        </w:rPr>
+        <w:t>servlet</w:t>
+      </w:r>
+      <w:r>
+        <w:rPr>
+          <w:rFonts w:hint="eastAsia"/>
+        </w:rPr>
+        <w:t>中的</w:t>
+      </w:r>
+      <w:r>
+        <w:rPr>
+          <w:rFonts w:hint="eastAsia"/>
+        </w:rPr>
+        <w:t>this</w:t>
+      </w:r>
+      <w:r>
+        <w:rPr>
+          <w:rFonts w:hint="eastAsia"/>
+        </w:rPr>
+        <w:t>，也就是</w:t>
+      </w:r>
+      <w:r>
+        <w:rPr>
+          <w:rFonts w:hint="eastAsia"/>
+        </w:rPr>
+        <w:t>servlet</w:t>
+      </w:r>
+      <w:r>
+        <w:rPr>
+          <w:rFonts w:hint="eastAsia"/>
+        </w:rPr>
+        <w:t>对象本身</w:t>
+      </w:r>
+      <w:r>
+        <w:rPr>
+          <w:rFonts w:hint="eastAsia"/>
+        </w:rPr>
+        <w:t>。</w:t>
+      </w:r>
+    </w:p>
+    <w:p>
+      <w:r>
+        <w:t>page</w:t>
+      </w:r>
+      <w:r>
+        <w:t>对象是对该页面实例的实际引用。可以认为它是表示整个</w:t>
+      </w:r>
+      <w:r>
+        <w:t>JSP</w:t>
+      </w:r>
+      <w:r>
+        <w:t>页面的对象。</w:t>
+      </w:r>
+    </w:p>
+    <w:p>
+      <w:r>
+        <w:t>page</w:t>
+      </w:r>
+      <w:r>
+        <w:t>对象是</w:t>
+      </w:r>
+      <w:r>
+        <w:t>this</w:t>
+      </w:r>
+      <w:r>
+        <w:t>对象的直接同义词。</w:t>
+      </w:r>
+    </w:p>
+    <w:p>
+      <w:pPr>
+        <w:rPr>
+          <w:rFonts w:hint="eastAsia"/>
+        </w:rPr>
+      </w:pPr>
+    </w:p>
+    <w:p>
+      <w:pPr>
+        <w:pStyle w:val="2"/>
+        <w:rPr>
+          <w:rFonts w:hint="eastAsia"/>
+        </w:rPr>
+      </w:pPr>
+      <w:r>
+        <w:rPr>
+          <w:rFonts w:hint="eastAsia"/>
+        </w:rPr>
+        <w:t>九大对象与四大</w:t>
+      </w:r>
+      <w:r>
+        <w:rPr>
+          <w:rFonts w:hint="eastAsia"/>
+        </w:rPr>
+        <w:t>作用域</w:t>
+      </w:r>
+    </w:p>
+    <w:tbl>
+      <w:tblPr>
+        <w:tblW w:w="6086" w:type="dxa"/>
+        <w:tblBorders>
+          <w:top w:val="single" w:sz="4" w:space="0" w:color="C0C0C0"/>
+          <w:left w:val="single" w:sz="4" w:space="0" w:color="C0C0C0"/>
+          <w:bottom w:val="single" w:sz="4" w:space="0" w:color="C0C0C0"/>
+          <w:right w:val="single" w:sz="4" w:space="0" w:color="C0C0C0"/>
+        </w:tblBorders>
+        <w:shd w:val="clear" w:color="auto" w:fill="FFFFFF"/>
+        <w:tblCellMar>
+          <w:left w:w="0" w:type="dxa"/>
+          <w:right w:w="0" w:type="dxa"/>
+        </w:tblCellMar>
+        <w:tblLook w:val="04A0"/>
+      </w:tblPr>
+      <w:tblGrid>
+        <w:gridCol w:w="725"/>
+        <w:gridCol w:w="1663"/>
+        <w:gridCol w:w="1499"/>
+        <w:gridCol w:w="2199"/>
+      </w:tblGrid>
+      <w:tr>
+        <w:tc>
+          <w:tcPr>
+            <w:tcW w:w="0" w:type="auto"/>
+            <w:tcBorders>
+              <w:top w:val="single" w:sz="4" w:space="0" w:color="C0C0C0"/>
+              <w:left w:val="single" w:sz="4" w:space="0" w:color="C0C0C0"/>
+              <w:bottom w:val="single" w:sz="4" w:space="0" w:color="C0C0C0"/>
+              <w:right w:val="single" w:sz="4" w:space="0" w:color="C0C0C0"/>
+            </w:tcBorders>
+            <w:shd w:val="clear" w:color="auto" w:fill="FFFFFF"/>
+            <w:tcMar>
+              <w:top w:w="100" w:type="dxa"/>
+              <w:left w:w="175" w:type="dxa"/>
+              <w:bottom w:w="100" w:type="dxa"/>
+              <w:right w:w="175" w:type="dxa"/>
+            </w:tcMar>
+            <w:vAlign w:val="center"/>
+            <w:hideMark/>
+          </w:tcPr>
+          <w:p>
+            <w:pPr>
+              <w:widowControl/>
+              <w:jc w:val="center"/>
+              <w:rPr>
+                <w:rFonts w:ascii="Verdana" w:eastAsia="宋体" w:hAnsi="Verdana" w:cs="宋体"/>
+                <w:color w:val="333333"/>
+                <w:kern w:val="0"/>
+                <w:sz w:val="18"/>
+                <w:szCs w:val="18"/>
+              </w:rPr>
+            </w:pPr>
+            <w:r>
+              <w:rPr>
+                <w:rFonts w:ascii="Verdana" w:eastAsia="宋体" w:hAnsi="Verdana" w:cs="宋体"/>
+                <w:color w:val="333333"/>
+                <w:kern w:val="0"/>
+                <w:sz w:val="18"/>
+                <w:szCs w:val="18"/>
+              </w:rPr>
+              <w:t>编号</w:t>
+            </w:r>
+          </w:p>
+        </w:tc>
+        <w:tc>
+          <w:tcPr>
+            <w:tcW w:w="0" w:type="auto"/>
+            <w:tcBorders>
+              <w:top w:val="single" w:sz="4" w:space="0" w:color="C0C0C0"/>
+              <w:left w:val="single" w:sz="4" w:space="0" w:color="C0C0C0"/>
+              <w:bottom w:val="single" w:sz="4" w:space="0" w:color="C0C0C0"/>
+              <w:right w:val="single" w:sz="4" w:space="0" w:color="C0C0C0"/>
+            </w:tcBorders>
+            <w:shd w:val="clear" w:color="auto" w:fill="FFFFFF"/>
+            <w:tcMar>
+              <w:top w:w="100" w:type="dxa"/>
+              <w:left w:w="175" w:type="dxa"/>
+              <w:bottom w:w="100" w:type="dxa"/>
+              <w:right w:w="175" w:type="dxa"/>
+            </w:tcMar>
+            <w:vAlign w:val="center"/>
+            <w:hideMark/>
+          </w:tcPr>
+          <w:p>
+            <w:pPr>
+              <w:widowControl/>
+              <w:jc w:val="center"/>
+              <w:rPr>
+                <w:rFonts w:ascii="Verdana" w:eastAsia="宋体" w:hAnsi="Verdana" w:cs="宋体"/>
+                <w:color w:val="333333"/>
+                <w:kern w:val="0"/>
+                <w:sz w:val="18"/>
+                <w:szCs w:val="18"/>
+              </w:rPr>
+            </w:pPr>
+            <w:r>
+              <w:rPr>
+                <w:rFonts w:ascii="Verdana" w:eastAsia="宋体" w:hAnsi="Verdana" w:cs="宋体"/>
+                <w:color w:val="333333"/>
+                <w:kern w:val="0"/>
+                <w:sz w:val="18"/>
+                <w:szCs w:val="18"/>
+              </w:rPr>
+              <w:t>对象</w:t>
+            </w:r>
+          </w:p>
+        </w:tc>
+        <w:tc>
+          <w:tcPr>
+            <w:tcW w:w="0" w:type="auto"/>
+            <w:tcBorders>
+              <w:top w:val="single" w:sz="4" w:space="0" w:color="C0C0C0"/>
+              <w:left w:val="single" w:sz="4" w:space="0" w:color="C0C0C0"/>
+              <w:bottom w:val="single" w:sz="4" w:space="0" w:color="C0C0C0"/>
+              <w:right w:val="single" w:sz="4" w:space="0" w:color="C0C0C0"/>
+            </w:tcBorders>
+            <w:shd w:val="clear" w:color="auto" w:fill="FFFFFF"/>
+            <w:tcMar>
+              <w:top w:w="100" w:type="dxa"/>
+              <w:left w:w="175" w:type="dxa"/>
+              <w:bottom w:w="100" w:type="dxa"/>
+              <w:right w:w="175" w:type="dxa"/>
+            </w:tcMar>
+            <w:vAlign w:val="center"/>
+            <w:hideMark/>
+          </w:tcPr>
+          <w:p>
+            <w:pPr>
+              <w:widowControl/>
+              <w:jc w:val="center"/>
+              <w:rPr>
+                <w:rFonts w:ascii="Verdana" w:eastAsia="宋体" w:hAnsi="Verdana" w:cs="宋体"/>
+                <w:color w:val="333333"/>
+                <w:kern w:val="0"/>
+                <w:sz w:val="18"/>
+                <w:szCs w:val="18"/>
+              </w:rPr>
+            </w:pPr>
+            <w:r>
+              <w:rPr>
+                <w:rFonts w:ascii="Verdana" w:eastAsia="宋体" w:hAnsi="Verdana" w:cs="宋体"/>
+                <w:color w:val="333333"/>
+                <w:kern w:val="0"/>
+                <w:sz w:val="18"/>
+                <w:szCs w:val="18"/>
+              </w:rPr>
+              <w:t>所属作用域</w:t>
+            </w:r>
+          </w:p>
+        </w:tc>
+        <w:tc>
+          <w:tcPr>
+            <w:tcW w:w="0" w:type="auto"/>
+            <w:tcBorders>
+              <w:top w:val="single" w:sz="4" w:space="0" w:color="C0C0C0"/>
+              <w:left w:val="single" w:sz="4" w:space="0" w:color="C0C0C0"/>
+              <w:bottom w:val="single" w:sz="4" w:space="0" w:color="C0C0C0"/>
+              <w:right w:val="single" w:sz="4" w:space="0" w:color="C0C0C0"/>
+            </w:tcBorders>
+            <w:shd w:val="clear" w:color="auto" w:fill="FFFFFF"/>
+            <w:tcMar>
+              <w:top w:w="100" w:type="dxa"/>
+              <w:left w:w="175" w:type="dxa"/>
+              <w:bottom w:w="100" w:type="dxa"/>
+              <w:right w:w="175" w:type="dxa"/>
+            </w:tcMar>
+            <w:vAlign w:val="center"/>
+            <w:hideMark/>
+          </w:tcPr>
+          <w:p>
+            <w:pPr>
+              <w:widowControl/>
+              <w:jc w:val="center"/>
+              <w:rPr>
+                <w:rFonts w:ascii="Verdana" w:eastAsia="宋体" w:hAnsi="Verdana" w:cs="宋体"/>
+                <w:color w:val="333333"/>
+                <w:kern w:val="0"/>
+                <w:sz w:val="18"/>
+                <w:szCs w:val="18"/>
+              </w:rPr>
+            </w:pPr>
+            <w:r>
+              <w:rPr>
+                <w:rFonts w:ascii="Verdana" w:eastAsia="宋体" w:hAnsi="Verdana" w:cs="宋体"/>
+                <w:color w:val="333333"/>
+                <w:kern w:val="0"/>
+                <w:sz w:val="18"/>
+                <w:szCs w:val="18"/>
+              </w:rPr>
+              <w:t>作用域描述</w:t>
+            </w:r>
+          </w:p>
+        </w:tc>
+      </w:tr>
+      <w:tr>
+        <w:tc>
+          <w:tcPr>
+            <w:tcW w:w="0" w:type="auto"/>
+            <w:tcBorders>
+              <w:top w:val="single" w:sz="4" w:space="0" w:color="C0C0C0"/>
+              <w:left w:val="single" w:sz="4" w:space="0" w:color="C0C0C0"/>
+              <w:bottom w:val="single" w:sz="4" w:space="0" w:color="C0C0C0"/>
+              <w:right w:val="single" w:sz="4" w:space="0" w:color="C0C0C0"/>
+            </w:tcBorders>
+            <w:shd w:val="clear" w:color="auto" w:fill="FFFFFF"/>
+            <w:tcMar>
+              <w:top w:w="100" w:type="dxa"/>
+              <w:left w:w="175" w:type="dxa"/>
+              <w:bottom w:w="100" w:type="dxa"/>
+              <w:right w:w="175" w:type="dxa"/>
+            </w:tcMar>
+            <w:vAlign w:val="center"/>
+            <w:hideMark/>
+          </w:tcPr>
+          <w:p>
+            <w:pPr>
+              <w:widowControl/>
+              <w:jc w:val="center"/>
+              <w:rPr>
+                <w:rFonts w:ascii="Verdana" w:eastAsia="宋体" w:hAnsi="Verdana" w:cs="宋体"/>
+                <w:color w:val="333333"/>
+                <w:kern w:val="0"/>
+                <w:sz w:val="18"/>
+                <w:szCs w:val="18"/>
+              </w:rPr>
+            </w:pPr>
+            <w:r>
+              <w:rPr>
+                <w:rFonts w:ascii="Verdana" w:eastAsia="宋体" w:hAnsi="Verdana" w:cs="宋体"/>
+                <w:color w:val="333333"/>
+                <w:kern w:val="0"/>
+                <w:sz w:val="18"/>
+                <w:szCs w:val="18"/>
+              </w:rPr>
+              <w:t>1</w:t>
+            </w:r>
+          </w:p>
+        </w:tc>
+        <w:tc>
+          <w:tcPr>
+            <w:tcW w:w="0" w:type="auto"/>
+            <w:tcBorders>
+              <w:top w:val="single" w:sz="4" w:space="0" w:color="C0C0C0"/>
+              <w:left w:val="single" w:sz="4" w:space="0" w:color="C0C0C0"/>
+              <w:bottom w:val="single" w:sz="4" w:space="0" w:color="C0C0C0"/>
+              <w:right w:val="single" w:sz="4" w:space="0" w:color="C0C0C0"/>
+            </w:tcBorders>
+            <w:shd w:val="clear" w:color="auto" w:fill="FFFFFF"/>
+            <w:tcMar>
+              <w:top w:w="100" w:type="dxa"/>
+              <w:left w:w="175" w:type="dxa"/>
+              <w:bottom w:w="100" w:type="dxa"/>
+              <w:right w:w="175" w:type="dxa"/>
+            </w:tcMar>
+            <w:vAlign w:val="center"/>
+            <w:hideMark/>
+          </w:tcPr>
+          <w:p>
+            <w:pPr>
+              <w:widowControl/>
+              <w:jc w:val="center"/>
+              <w:rPr>
+                <w:rFonts w:ascii="Verdana" w:eastAsia="宋体" w:hAnsi="Verdana" w:cs="宋体"/>
+                <w:color w:val="333333"/>
+                <w:kern w:val="0"/>
+                <w:sz w:val="18"/>
+                <w:szCs w:val="18"/>
+              </w:rPr>
+            </w:pPr>
+            <w:r>
+              <w:rPr>
+                <w:rFonts w:ascii="Verdana" w:eastAsia="宋体" w:hAnsi="Verdana" w:cs="宋体"/>
+                <w:b/>
+                <w:bCs/>
+                <w:color w:val="333333"/>
+                <w:kern w:val="0"/>
+                <w:sz w:val="18"/>
+              </w:rPr>
+              <w:t>request</w:t>
+            </w:r>
+          </w:p>
+        </w:tc>
+        <w:tc>
+          <w:tcPr>
+            <w:tcW w:w="0" w:type="auto"/>
+            <w:tcBorders>
+              <w:top w:val="single" w:sz="4" w:space="0" w:color="C0C0C0"/>
+              <w:left w:val="single" w:sz="4" w:space="0" w:color="C0C0C0"/>
+              <w:bottom w:val="single" w:sz="4" w:space="0" w:color="C0C0C0"/>
+              <w:right w:val="single" w:sz="4" w:space="0" w:color="C0C0C0"/>
+            </w:tcBorders>
+            <w:shd w:val="clear" w:color="auto" w:fill="FFFFFF"/>
+            <w:tcMar>
+              <w:top w:w="100" w:type="dxa"/>
+              <w:left w:w="175" w:type="dxa"/>
+              <w:bottom w:w="100" w:type="dxa"/>
+              <w:right w:w="175" w:type="dxa"/>
+            </w:tcMar>
+            <w:vAlign w:val="center"/>
+            <w:hideMark/>
+          </w:tcPr>
+          <w:p>
+            <w:pPr>
+              <w:widowControl/>
+              <w:jc w:val="center"/>
+              <w:rPr>
+                <w:rFonts w:ascii="Verdana" w:eastAsia="宋体" w:hAnsi="Verdana" w:cs="宋体"/>
+                <w:color w:val="333333"/>
+                <w:kern w:val="0"/>
+                <w:sz w:val="18"/>
+                <w:szCs w:val="18"/>
+              </w:rPr>
+            </w:pPr>
+            <w:r>
+              <w:rPr>
+                <w:rFonts w:ascii="Verdana" w:eastAsia="宋体" w:hAnsi="Verdana" w:cs="宋体"/>
+                <w:b/>
+                <w:bCs/>
+                <w:color w:val="333333"/>
+                <w:kern w:val="0"/>
+                <w:sz w:val="18"/>
+              </w:rPr>
+              <w:t>request</w:t>
+            </w:r>
+          </w:p>
+        </w:tc>
+        <w:tc>
+          <w:tcPr>
+            <w:tcW w:w="0" w:type="auto"/>
+            <w:tcBorders>
+              <w:top w:val="single" w:sz="4" w:space="0" w:color="C0C0C0"/>
+              <w:left w:val="single" w:sz="4" w:space="0" w:color="C0C0C0"/>
+              <w:bottom w:val="single" w:sz="4" w:space="0" w:color="C0C0C0"/>
+              <w:right w:val="single" w:sz="4" w:space="0" w:color="C0C0C0"/>
+            </w:tcBorders>
+            <w:shd w:val="clear" w:color="auto" w:fill="FFFFFF"/>
+            <w:tcMar>
+              <w:top w:w="100" w:type="dxa"/>
+              <w:left w:w="175" w:type="dxa"/>
+              <w:bottom w:w="100" w:type="dxa"/>
+              <w:right w:w="175" w:type="dxa"/>
+            </w:tcMar>
+            <w:vAlign w:val="center"/>
+            <w:hideMark/>
+          </w:tcPr>
+          <w:p>
+            <w:pPr>
+              <w:widowControl/>
+              <w:jc w:val="center"/>
+              <w:rPr>
+                <w:rFonts w:ascii="Verdana" w:eastAsia="宋体" w:hAnsi="Verdana" w:cs="宋体"/>
+                <w:color w:val="333333"/>
+                <w:kern w:val="0"/>
+                <w:sz w:val="18"/>
+                <w:szCs w:val="18"/>
+              </w:rPr>
+            </w:pPr>
+            <w:r>
+              <w:rPr>
+                <w:rFonts w:ascii="Verdana" w:eastAsia="宋体" w:hAnsi="Verdana" w:cs="宋体"/>
+                <w:color w:val="333333"/>
+                <w:kern w:val="0"/>
+                <w:sz w:val="18"/>
+                <w:szCs w:val="18"/>
+              </w:rPr>
+              <w:t>在当前</w:t>
+            </w:r>
+            <w:r>
+              <w:rPr>
+                <w:rFonts w:ascii="Verdana" w:eastAsia="宋体" w:hAnsi="Verdana" w:cs="宋体"/>
+                <w:b/>
+                <w:bCs/>
+                <w:color w:val="333333"/>
+                <w:kern w:val="0"/>
+                <w:sz w:val="18"/>
+              </w:rPr>
+              <w:t>请求</w:t>
+            </w:r>
+            <w:r>
+              <w:rPr>
+                <w:rFonts w:ascii="Verdana" w:eastAsia="宋体" w:hAnsi="Verdana" w:cs="宋体"/>
+                <w:color w:val="333333"/>
+                <w:kern w:val="0"/>
+                <w:sz w:val="18"/>
+                <w:szCs w:val="18"/>
+              </w:rPr>
+              <w:t>中有效</w:t>
+            </w:r>
+          </w:p>
+        </w:tc>
+      </w:tr>
+      <w:tr>
+        <w:tc>
+          <w:tcPr>
+            <w:tcW w:w="0" w:type="auto"/>
+            <w:tcBorders>
+              <w:top w:val="single" w:sz="4" w:space="0" w:color="C0C0C0"/>
+              <w:left w:val="single" w:sz="4" w:space="0" w:color="C0C0C0"/>
+              <w:bottom w:val="single" w:sz="4" w:space="0" w:color="C0C0C0"/>
+              <w:right w:val="single" w:sz="4" w:space="0" w:color="C0C0C0"/>
+            </w:tcBorders>
+            <w:shd w:val="clear" w:color="auto" w:fill="FFFFFF"/>
+            <w:tcMar>
+              <w:top w:w="100" w:type="dxa"/>
+              <w:left w:w="175" w:type="dxa"/>
+              <w:bottom w:w="100" w:type="dxa"/>
+              <w:right w:w="175" w:type="dxa"/>
+            </w:tcMar>
+            <w:vAlign w:val="center"/>
+            <w:hideMark/>
+          </w:tcPr>
+          <w:p>
+            <w:pPr>
+              <w:widowControl/>
+              <w:jc w:val="center"/>
+              <w:rPr>
+                <w:rFonts w:ascii="Verdana" w:eastAsia="宋体" w:hAnsi="Verdana" w:cs="宋体"/>
+                <w:color w:val="333333"/>
+                <w:kern w:val="0"/>
+                <w:sz w:val="18"/>
+                <w:szCs w:val="18"/>
+              </w:rPr>
+            </w:pPr>
+            <w:r>
+              <w:rPr>
+                <w:rFonts w:ascii="Verdana" w:eastAsia="宋体" w:hAnsi="Verdana" w:cs="宋体"/>
+                <w:color w:val="333333"/>
+                <w:kern w:val="0"/>
+                <w:sz w:val="18"/>
+                <w:szCs w:val="18"/>
+              </w:rPr>
+              <w:t>2</w:t>
+            </w:r>
+          </w:p>
+        </w:tc>
+        <w:tc>
+          <w:tcPr>
+            <w:tcW w:w="0" w:type="auto"/>
+            <w:tcBorders>
+              <w:top w:val="single" w:sz="4" w:space="0" w:color="C0C0C0"/>
+              <w:left w:val="single" w:sz="4" w:space="0" w:color="C0C0C0"/>
+              <w:bottom w:val="single" w:sz="4" w:space="0" w:color="C0C0C0"/>
+              <w:right w:val="single" w:sz="4" w:space="0" w:color="C0C0C0"/>
+            </w:tcBorders>
+            <w:shd w:val="clear" w:color="auto" w:fill="FFFFFF"/>
+            <w:tcMar>
+              <w:top w:w="100" w:type="dxa"/>
+              <w:left w:w="175" w:type="dxa"/>
+              <w:bottom w:w="100" w:type="dxa"/>
+              <w:right w:w="175" w:type="dxa"/>
+            </w:tcMar>
+            <w:vAlign w:val="center"/>
+            <w:hideMark/>
+          </w:tcPr>
+          <w:p>
+            <w:pPr>
+              <w:widowControl/>
+              <w:jc w:val="center"/>
+              <w:rPr>
+                <w:rFonts w:ascii="Verdana" w:eastAsia="宋体" w:hAnsi="Verdana" w:cs="宋体"/>
+                <w:color w:val="333333"/>
+                <w:kern w:val="0"/>
+                <w:sz w:val="18"/>
+                <w:szCs w:val="18"/>
+              </w:rPr>
+            </w:pPr>
+            <w:r>
+              <w:rPr>
+                <w:rFonts w:ascii="Verdana" w:eastAsia="宋体" w:hAnsi="Verdana" w:cs="宋体"/>
+                <w:b/>
+                <w:bCs/>
+                <w:color w:val="333333"/>
+                <w:kern w:val="0"/>
+                <w:sz w:val="18"/>
+              </w:rPr>
+              <w:t>response</w:t>
+            </w:r>
+          </w:p>
+        </w:tc>
+        <w:tc>
+          <w:tcPr>
+            <w:tcW w:w="0" w:type="auto"/>
+            <w:tcBorders>
+              <w:top w:val="single" w:sz="4" w:space="0" w:color="C0C0C0"/>
+              <w:left w:val="single" w:sz="4" w:space="0" w:color="C0C0C0"/>
+              <w:bottom w:val="single" w:sz="4" w:space="0" w:color="C0C0C0"/>
+              <w:right w:val="single" w:sz="4" w:space="0" w:color="C0C0C0"/>
+            </w:tcBorders>
+            <w:shd w:val="clear" w:color="auto" w:fill="FFFFFF"/>
+            <w:tcMar>
+              <w:top w:w="100" w:type="dxa"/>
+              <w:left w:w="175" w:type="dxa"/>
+              <w:bottom w:w="100" w:type="dxa"/>
+              <w:right w:w="175" w:type="dxa"/>
+            </w:tcMar>
+            <w:vAlign w:val="center"/>
+            <w:hideMark/>
+          </w:tcPr>
+          <w:p>
+            <w:pPr>
+              <w:widowControl/>
+              <w:jc w:val="center"/>
+              <w:rPr>
+                <w:rFonts w:ascii="Verdana" w:eastAsia="宋体" w:hAnsi="Verdana" w:cs="宋体"/>
+                <w:color w:val="333333"/>
+                <w:kern w:val="0"/>
+                <w:sz w:val="18"/>
+                <w:szCs w:val="18"/>
+              </w:rPr>
+            </w:pPr>
+            <w:r>
+              <w:rPr>
+                <w:rFonts w:ascii="Verdana" w:eastAsia="宋体" w:hAnsi="Verdana" w:cs="宋体"/>
+                <w:b/>
+                <w:bCs/>
+                <w:color w:val="333333"/>
+                <w:kern w:val="0"/>
+                <w:sz w:val="18"/>
+              </w:rPr>
+              <w:t>page</w:t>
+            </w:r>
+          </w:p>
+        </w:tc>
+        <w:tc>
+          <w:tcPr>
+            <w:tcW w:w="0" w:type="auto"/>
+            <w:tcBorders>
+              <w:top w:val="single" w:sz="4" w:space="0" w:color="C0C0C0"/>
+              <w:left w:val="single" w:sz="4" w:space="0" w:color="C0C0C0"/>
+              <w:bottom w:val="single" w:sz="4" w:space="0" w:color="C0C0C0"/>
+              <w:right w:val="single" w:sz="4" w:space="0" w:color="C0C0C0"/>
+            </w:tcBorders>
+            <w:shd w:val="clear" w:color="auto" w:fill="FFFFFF"/>
+            <w:tcMar>
+              <w:top w:w="100" w:type="dxa"/>
+              <w:left w:w="175" w:type="dxa"/>
+              <w:bottom w:w="100" w:type="dxa"/>
+              <w:right w:w="175" w:type="dxa"/>
+            </w:tcMar>
+            <w:vAlign w:val="center"/>
+            <w:hideMark/>
+          </w:tcPr>
+          <w:p>
+            <w:pPr>
+              <w:widowControl/>
+              <w:jc w:val="center"/>
+              <w:rPr>
+                <w:rFonts w:ascii="Verdana" w:eastAsia="宋体" w:hAnsi="Verdana" w:cs="宋体"/>
+                <w:color w:val="333333"/>
+                <w:kern w:val="0"/>
+                <w:sz w:val="18"/>
+                <w:szCs w:val="18"/>
+              </w:rPr>
+            </w:pPr>
+            <w:r>
+              <w:rPr>
+                <w:rFonts w:ascii="Verdana" w:eastAsia="宋体" w:hAnsi="Verdana" w:cs="宋体"/>
+                <w:color w:val="333333"/>
+                <w:kern w:val="0"/>
+                <w:sz w:val="18"/>
+                <w:szCs w:val="18"/>
+              </w:rPr>
+              <w:t>在当前</w:t>
+            </w:r>
+            <w:r>
+              <w:rPr>
+                <w:rFonts w:ascii="Verdana" w:eastAsia="宋体" w:hAnsi="Verdana" w:cs="宋体"/>
+                <w:b/>
+                <w:bCs/>
+                <w:color w:val="333333"/>
+                <w:kern w:val="0"/>
+                <w:sz w:val="18"/>
+              </w:rPr>
+              <w:t>页面</w:t>
+            </w:r>
+            <w:r>
+              <w:rPr>
+                <w:rFonts w:ascii="Verdana" w:eastAsia="宋体" w:hAnsi="Verdana" w:cs="宋体"/>
+                <w:color w:val="333333"/>
+                <w:kern w:val="0"/>
+                <w:sz w:val="18"/>
+                <w:szCs w:val="18"/>
+              </w:rPr>
+              <w:t>有效</w:t>
+            </w:r>
+          </w:p>
+        </w:tc>
+      </w:tr>
+      <w:tr>
+        <w:tc>
+          <w:tcPr>
+            <w:tcW w:w="0" w:type="auto"/>
+            <w:tcBorders>
+              <w:top w:val="single" w:sz="4" w:space="0" w:color="C0C0C0"/>
+              <w:left w:val="single" w:sz="4" w:space="0" w:color="C0C0C0"/>
+              <w:bottom w:val="single" w:sz="4" w:space="0" w:color="C0C0C0"/>
+              <w:right w:val="single" w:sz="4" w:space="0" w:color="C0C0C0"/>
+            </w:tcBorders>
+            <w:shd w:val="clear" w:color="auto" w:fill="FFFFFF"/>
+            <w:tcMar>
+              <w:top w:w="100" w:type="dxa"/>
+              <w:left w:w="175" w:type="dxa"/>
+              <w:bottom w:w="100" w:type="dxa"/>
+              <w:right w:w="175" w:type="dxa"/>
+            </w:tcMar>
+            <w:vAlign w:val="center"/>
+            <w:hideMark/>
+          </w:tcPr>
+          <w:p>
+            <w:pPr>
+              <w:widowControl/>
+              <w:jc w:val="center"/>
+              <w:rPr>
+                <w:rFonts w:ascii="Verdana" w:eastAsia="宋体" w:hAnsi="Verdana" w:cs="宋体"/>
+                <w:color w:val="333333"/>
+                <w:kern w:val="0"/>
+                <w:sz w:val="18"/>
+                <w:szCs w:val="18"/>
+              </w:rPr>
+            </w:pPr>
+            <w:r>
+              <w:rPr>
+                <w:rFonts w:ascii="Verdana" w:eastAsia="宋体" w:hAnsi="Verdana" w:cs="宋体"/>
+                <w:color w:val="333333"/>
+                <w:kern w:val="0"/>
+                <w:sz w:val="18"/>
+                <w:szCs w:val="18"/>
+              </w:rPr>
+              <w:t>3</w:t>
+            </w:r>
+          </w:p>
+        </w:tc>
+        <w:tc>
+          <w:tcPr>
+            <w:tcW w:w="0" w:type="auto"/>
+            <w:tcBorders>
+              <w:top w:val="single" w:sz="4" w:space="0" w:color="C0C0C0"/>
+              <w:left w:val="single" w:sz="4" w:space="0" w:color="C0C0C0"/>
+              <w:bottom w:val="single" w:sz="4" w:space="0" w:color="C0C0C0"/>
+              <w:right w:val="single" w:sz="4" w:space="0" w:color="C0C0C0"/>
+            </w:tcBorders>
+            <w:shd w:val="clear" w:color="auto" w:fill="FFFFFF"/>
+            <w:tcMar>
+              <w:top w:w="100" w:type="dxa"/>
+              <w:left w:w="175" w:type="dxa"/>
+              <w:bottom w:w="100" w:type="dxa"/>
+              <w:right w:w="175" w:type="dxa"/>
+            </w:tcMar>
+            <w:vAlign w:val="center"/>
+            <w:hideMark/>
+          </w:tcPr>
+          <w:p>
+            <w:pPr>
+              <w:widowControl/>
+              <w:jc w:val="center"/>
+              <w:rPr>
+                <w:rFonts w:ascii="Verdana" w:eastAsia="宋体" w:hAnsi="Verdana" w:cs="宋体"/>
+                <w:color w:val="333333"/>
+                <w:kern w:val="0"/>
+                <w:sz w:val="18"/>
+                <w:szCs w:val="18"/>
+              </w:rPr>
+            </w:pPr>
+            <w:r>
+              <w:rPr>
+                <w:rFonts w:ascii="Verdana" w:eastAsia="宋体" w:hAnsi="Verdana" w:cs="宋体"/>
+                <w:b/>
+                <w:bCs/>
+                <w:color w:val="333333"/>
+                <w:kern w:val="0"/>
+                <w:sz w:val="18"/>
+              </w:rPr>
+              <w:t>out</w:t>
+            </w:r>
+          </w:p>
+        </w:tc>
+        <w:tc>
+          <w:tcPr>
+            <w:tcW w:w="0" w:type="auto"/>
+            <w:tcBorders>
+              <w:top w:val="single" w:sz="4" w:space="0" w:color="C0C0C0"/>
+              <w:left w:val="single" w:sz="4" w:space="0" w:color="C0C0C0"/>
+              <w:bottom w:val="single" w:sz="4" w:space="0" w:color="C0C0C0"/>
+              <w:right w:val="single" w:sz="4" w:space="0" w:color="C0C0C0"/>
+            </w:tcBorders>
+            <w:shd w:val="clear" w:color="auto" w:fill="FFFFFF"/>
+            <w:tcMar>
+              <w:top w:w="100" w:type="dxa"/>
+              <w:left w:w="175" w:type="dxa"/>
+              <w:bottom w:w="100" w:type="dxa"/>
+              <w:right w:w="175" w:type="dxa"/>
+            </w:tcMar>
+            <w:vAlign w:val="center"/>
+            <w:hideMark/>
+          </w:tcPr>
+          <w:p>
+            <w:pPr>
+              <w:widowControl/>
+              <w:jc w:val="center"/>
+              <w:rPr>
+                <w:rFonts w:ascii="Verdana" w:eastAsia="宋体" w:hAnsi="Verdana" w:cs="宋体"/>
+                <w:color w:val="333333"/>
+                <w:kern w:val="0"/>
+                <w:sz w:val="18"/>
+                <w:szCs w:val="18"/>
+              </w:rPr>
+            </w:pPr>
+            <w:r>
+              <w:rPr>
+                <w:rFonts w:ascii="Verdana" w:eastAsia="宋体" w:hAnsi="Verdana" w:cs="宋体"/>
+                <w:b/>
+                <w:bCs/>
+                <w:color w:val="333333"/>
+                <w:kern w:val="0"/>
+                <w:sz w:val="18"/>
+              </w:rPr>
+              <w:t>page</w:t>
+            </w:r>
+          </w:p>
+        </w:tc>
+        <w:tc>
+          <w:tcPr>
+            <w:tcW w:w="0" w:type="auto"/>
+            <w:tcBorders>
+              <w:top w:val="single" w:sz="4" w:space="0" w:color="C0C0C0"/>
+              <w:left w:val="single" w:sz="4" w:space="0" w:color="C0C0C0"/>
+              <w:bottom w:val="single" w:sz="4" w:space="0" w:color="C0C0C0"/>
+              <w:right w:val="single" w:sz="4" w:space="0" w:color="C0C0C0"/>
+            </w:tcBorders>
+            <w:shd w:val="clear" w:color="auto" w:fill="FFFFFF"/>
+            <w:tcMar>
+              <w:top w:w="100" w:type="dxa"/>
+              <w:left w:w="175" w:type="dxa"/>
+              <w:bottom w:w="100" w:type="dxa"/>
+              <w:right w:w="175" w:type="dxa"/>
+            </w:tcMar>
+            <w:vAlign w:val="center"/>
+            <w:hideMark/>
+          </w:tcPr>
+          <w:p>
+            <w:pPr>
+              <w:widowControl/>
+              <w:jc w:val="center"/>
+              <w:rPr>
+                <w:rFonts w:ascii="Verdana" w:eastAsia="宋体" w:hAnsi="Verdana" w:cs="宋体"/>
+                <w:color w:val="333333"/>
+                <w:kern w:val="0"/>
+                <w:sz w:val="18"/>
+                <w:szCs w:val="18"/>
+              </w:rPr>
+            </w:pPr>
+            <w:r>
+              <w:rPr>
+                <w:rFonts w:ascii="Verdana" w:eastAsia="宋体" w:hAnsi="Verdana" w:cs="宋体"/>
+                <w:color w:val="333333"/>
+                <w:kern w:val="0"/>
+                <w:sz w:val="18"/>
+                <w:szCs w:val="18"/>
+              </w:rPr>
+              <w:t>在当前</w:t>
+            </w:r>
+            <w:r>
+              <w:rPr>
+                <w:rFonts w:ascii="Verdana" w:eastAsia="宋体" w:hAnsi="Verdana" w:cs="宋体"/>
+                <w:b/>
+                <w:bCs/>
+                <w:color w:val="333333"/>
+                <w:kern w:val="0"/>
+                <w:sz w:val="18"/>
+              </w:rPr>
+              <w:t>页面</w:t>
+            </w:r>
+            <w:r>
+              <w:rPr>
+                <w:rFonts w:ascii="Verdana" w:eastAsia="宋体" w:hAnsi="Verdana" w:cs="宋体"/>
+                <w:color w:val="333333"/>
+                <w:kern w:val="0"/>
+                <w:sz w:val="18"/>
+                <w:szCs w:val="18"/>
+              </w:rPr>
+              <w:t>有效</w:t>
+            </w:r>
+          </w:p>
+        </w:tc>
+      </w:tr>
+      <w:tr>
+        <w:tc>
+          <w:tcPr>
+            <w:tcW w:w="0" w:type="auto"/>
+            <w:tcBorders>
+              <w:top w:val="single" w:sz="4" w:space="0" w:color="C0C0C0"/>
+              <w:left w:val="single" w:sz="4" w:space="0" w:color="C0C0C0"/>
+              <w:bottom w:val="single" w:sz="4" w:space="0" w:color="C0C0C0"/>
+              <w:right w:val="single" w:sz="4" w:space="0" w:color="C0C0C0"/>
+            </w:tcBorders>
+            <w:shd w:val="clear" w:color="auto" w:fill="FFFFFF"/>
+            <w:tcMar>
+              <w:top w:w="100" w:type="dxa"/>
+              <w:left w:w="175" w:type="dxa"/>
+              <w:bottom w:w="100" w:type="dxa"/>
+              <w:right w:w="175" w:type="dxa"/>
+            </w:tcMar>
+            <w:vAlign w:val="center"/>
+            <w:hideMark/>
+          </w:tcPr>
+          <w:p>
+            <w:pPr>
+              <w:widowControl/>
+              <w:jc w:val="center"/>
+              <w:rPr>
+                <w:rFonts w:ascii="Verdana" w:eastAsia="宋体" w:hAnsi="Verdana" w:cs="宋体"/>
+                <w:color w:val="333333"/>
+                <w:kern w:val="0"/>
+                <w:sz w:val="18"/>
+                <w:szCs w:val="18"/>
+              </w:rPr>
+            </w:pPr>
+            <w:r>
+              <w:rPr>
+                <w:rFonts w:ascii="Verdana" w:eastAsia="宋体" w:hAnsi="Verdana" w:cs="宋体"/>
+                <w:color w:val="333333"/>
+                <w:kern w:val="0"/>
+                <w:sz w:val="18"/>
+                <w:szCs w:val="18"/>
+              </w:rPr>
+              <w:t>4</w:t>
+            </w:r>
+          </w:p>
+        </w:tc>
+        <w:tc>
+          <w:tcPr>
+            <w:tcW w:w="0" w:type="auto"/>
+            <w:tcBorders>
+              <w:top w:val="single" w:sz="4" w:space="0" w:color="C0C0C0"/>
+              <w:left w:val="single" w:sz="4" w:space="0" w:color="C0C0C0"/>
+              <w:bottom w:val="single" w:sz="4" w:space="0" w:color="C0C0C0"/>
+              <w:right w:val="single" w:sz="4" w:space="0" w:color="C0C0C0"/>
+            </w:tcBorders>
+            <w:shd w:val="clear" w:color="auto" w:fill="FFFFFF"/>
+            <w:tcMar>
+              <w:top w:w="100" w:type="dxa"/>
+              <w:left w:w="175" w:type="dxa"/>
+              <w:bottom w:w="100" w:type="dxa"/>
+              <w:right w:w="175" w:type="dxa"/>
+            </w:tcMar>
+            <w:vAlign w:val="center"/>
+            <w:hideMark/>
+          </w:tcPr>
+          <w:p>
+            <w:pPr>
+              <w:widowControl/>
+              <w:jc w:val="center"/>
+              <w:rPr>
+                <w:rFonts w:ascii="Verdana" w:eastAsia="宋体" w:hAnsi="Verdana" w:cs="宋体"/>
+                <w:color w:val="333333"/>
+                <w:kern w:val="0"/>
+                <w:sz w:val="18"/>
+                <w:szCs w:val="18"/>
+              </w:rPr>
+            </w:pPr>
+            <w:r>
+              <w:rPr>
+                <w:rFonts w:ascii="Verdana" w:eastAsia="宋体" w:hAnsi="Verdana" w:cs="宋体"/>
+                <w:b/>
+                <w:bCs/>
+                <w:color w:val="333333"/>
+                <w:kern w:val="0"/>
+                <w:sz w:val="18"/>
+              </w:rPr>
+              <w:t>session</w:t>
+            </w:r>
+          </w:p>
+        </w:tc>
+        <w:tc>
+          <w:tcPr>
+            <w:tcW w:w="0" w:type="auto"/>
+            <w:tcBorders>
+              <w:top w:val="single" w:sz="4" w:space="0" w:color="C0C0C0"/>
+              <w:left w:val="single" w:sz="4" w:space="0" w:color="C0C0C0"/>
+              <w:bottom w:val="single" w:sz="4" w:space="0" w:color="C0C0C0"/>
+              <w:right w:val="single" w:sz="4" w:space="0" w:color="C0C0C0"/>
+            </w:tcBorders>
+            <w:shd w:val="clear" w:color="auto" w:fill="FFFFFF"/>
+            <w:tcMar>
+              <w:top w:w="100" w:type="dxa"/>
+              <w:left w:w="175" w:type="dxa"/>
+              <w:bottom w:w="100" w:type="dxa"/>
+              <w:right w:w="175" w:type="dxa"/>
+            </w:tcMar>
+            <w:vAlign w:val="center"/>
+            <w:hideMark/>
+          </w:tcPr>
+          <w:p>
+            <w:pPr>
+              <w:widowControl/>
+              <w:jc w:val="center"/>
+              <w:rPr>
+                <w:rFonts w:ascii="Verdana" w:eastAsia="宋体" w:hAnsi="Verdana" w:cs="宋体"/>
+                <w:color w:val="333333"/>
+                <w:kern w:val="0"/>
+                <w:sz w:val="18"/>
+                <w:szCs w:val="18"/>
+              </w:rPr>
+            </w:pPr>
+            <w:r>
+              <w:rPr>
+                <w:rFonts w:ascii="Verdana" w:eastAsia="宋体" w:hAnsi="Verdana" w:cs="宋体"/>
+                <w:b/>
+                <w:bCs/>
+                <w:color w:val="333333"/>
+                <w:kern w:val="0"/>
+                <w:sz w:val="18"/>
+              </w:rPr>
+              <w:t>session</w:t>
+            </w:r>
+          </w:p>
+        </w:tc>
+        <w:tc>
+          <w:tcPr>
+            <w:tcW w:w="0" w:type="auto"/>
+            <w:tcBorders>
+              <w:top w:val="single" w:sz="4" w:space="0" w:color="C0C0C0"/>
+              <w:left w:val="single" w:sz="4" w:space="0" w:color="C0C0C0"/>
+              <w:bottom w:val="single" w:sz="4" w:space="0" w:color="C0C0C0"/>
+              <w:right w:val="single" w:sz="4" w:space="0" w:color="C0C0C0"/>
+            </w:tcBorders>
+            <w:shd w:val="clear" w:color="auto" w:fill="FFFFFF"/>
+            <w:tcMar>
+              <w:top w:w="100" w:type="dxa"/>
+              <w:left w:w="175" w:type="dxa"/>
+              <w:bottom w:w="100" w:type="dxa"/>
+              <w:right w:w="175" w:type="dxa"/>
+            </w:tcMar>
+            <w:vAlign w:val="center"/>
+            <w:hideMark/>
+          </w:tcPr>
+          <w:p>
+            <w:pPr>
+              <w:widowControl/>
+              <w:jc w:val="center"/>
+              <w:rPr>
+                <w:rFonts w:ascii="Verdana" w:eastAsia="宋体" w:hAnsi="Verdana" w:cs="宋体"/>
+                <w:color w:val="333333"/>
+                <w:kern w:val="0"/>
+                <w:sz w:val="18"/>
+                <w:szCs w:val="18"/>
+              </w:rPr>
+            </w:pPr>
+            <w:r>
+              <w:rPr>
+                <w:rFonts w:ascii="Verdana" w:eastAsia="宋体" w:hAnsi="Verdana" w:cs="宋体"/>
+                <w:color w:val="333333"/>
+                <w:kern w:val="0"/>
+                <w:sz w:val="18"/>
+                <w:szCs w:val="18"/>
+              </w:rPr>
+              <w:t>在当前</w:t>
+            </w:r>
+            <w:r>
+              <w:rPr>
+                <w:rFonts w:ascii="Verdana" w:eastAsia="宋体" w:hAnsi="Verdana" w:cs="宋体"/>
+                <w:b/>
+                <w:bCs/>
+                <w:color w:val="333333"/>
+                <w:kern w:val="0"/>
+                <w:sz w:val="18"/>
+              </w:rPr>
+              <w:t>会话</w:t>
+            </w:r>
+            <w:r>
+              <w:rPr>
+                <w:rFonts w:ascii="Verdana" w:eastAsia="宋体" w:hAnsi="Verdana" w:cs="宋体"/>
+                <w:color w:val="333333"/>
+                <w:kern w:val="0"/>
+                <w:sz w:val="18"/>
+                <w:szCs w:val="18"/>
+              </w:rPr>
+              <w:t>中有效</w:t>
+            </w:r>
+          </w:p>
+        </w:tc>
+      </w:tr>
+      <w:tr>
+        <w:tc>
+          <w:tcPr>
+            <w:tcW w:w="0" w:type="auto"/>
+            <w:tcBorders>
+              <w:top w:val="single" w:sz="4" w:space="0" w:color="C0C0C0"/>
+              <w:left w:val="single" w:sz="4" w:space="0" w:color="C0C0C0"/>
+              <w:bottom w:val="single" w:sz="4" w:space="0" w:color="C0C0C0"/>
+              <w:right w:val="single" w:sz="4" w:space="0" w:color="C0C0C0"/>
+            </w:tcBorders>
+            <w:shd w:val="clear" w:color="auto" w:fill="FFFFFF"/>
+            <w:tcMar>
+              <w:top w:w="100" w:type="dxa"/>
+              <w:left w:w="175" w:type="dxa"/>
+              <w:bottom w:w="100" w:type="dxa"/>
+              <w:right w:w="175" w:type="dxa"/>
+            </w:tcMar>
+            <w:vAlign w:val="center"/>
+            <w:hideMark/>
+          </w:tcPr>
+          <w:p>
+            <w:pPr>
+              <w:widowControl/>
+              <w:jc w:val="center"/>
+              <w:rPr>
+                <w:rFonts w:ascii="Verdana" w:eastAsia="宋体" w:hAnsi="Verdana" w:cs="宋体"/>
+                <w:color w:val="333333"/>
+                <w:kern w:val="0"/>
+                <w:sz w:val="18"/>
+                <w:szCs w:val="18"/>
+              </w:rPr>
+            </w:pPr>
+            <w:r>
+              <w:rPr>
+                <w:rFonts w:ascii="Verdana" w:eastAsia="宋体" w:hAnsi="Verdana" w:cs="宋体"/>
+                <w:color w:val="333333"/>
+                <w:kern w:val="0"/>
+                <w:sz w:val="18"/>
+                <w:szCs w:val="18"/>
+              </w:rPr>
+              <w:t>5</w:t>
+            </w:r>
+          </w:p>
+        </w:tc>
+        <w:tc>
+          <w:tcPr>
+            <w:tcW w:w="0" w:type="auto"/>
+            <w:tcBorders>
+              <w:top w:val="single" w:sz="4" w:space="0" w:color="C0C0C0"/>
+              <w:left w:val="single" w:sz="4" w:space="0" w:color="C0C0C0"/>
+              <w:bottom w:val="single" w:sz="4" w:space="0" w:color="C0C0C0"/>
+              <w:right w:val="single" w:sz="4" w:space="0" w:color="C0C0C0"/>
+            </w:tcBorders>
+            <w:shd w:val="clear" w:color="auto" w:fill="FFFFFF"/>
+            <w:tcMar>
+              <w:top w:w="100" w:type="dxa"/>
+              <w:left w:w="175" w:type="dxa"/>
+              <w:bottom w:w="100" w:type="dxa"/>
+              <w:right w:w="175" w:type="dxa"/>
+            </w:tcMar>
+            <w:vAlign w:val="center"/>
+            <w:hideMark/>
+          </w:tcPr>
+          <w:p>
+            <w:pPr>
+              <w:widowControl/>
+              <w:jc w:val="center"/>
+              <w:rPr>
+                <w:rFonts w:ascii="Verdana" w:eastAsia="宋体" w:hAnsi="Verdana" w:cs="宋体"/>
+                <w:color w:val="333333"/>
+                <w:kern w:val="0"/>
+                <w:sz w:val="18"/>
+                <w:szCs w:val="18"/>
+              </w:rPr>
+            </w:pPr>
+            <w:r>
+              <w:rPr>
+                <w:rFonts w:ascii="Verdana" w:eastAsia="宋体" w:hAnsi="Verdana" w:cs="宋体"/>
+                <w:b/>
+                <w:bCs/>
+                <w:color w:val="333333"/>
+                <w:kern w:val="0"/>
+                <w:sz w:val="18"/>
+              </w:rPr>
+              <w:t>application</w:t>
+            </w:r>
+          </w:p>
+        </w:tc>
+        <w:tc>
+          <w:tcPr>
+            <w:tcW w:w="0" w:type="auto"/>
+            <w:tcBorders>
+              <w:top w:val="single" w:sz="4" w:space="0" w:color="C0C0C0"/>
+              <w:left w:val="single" w:sz="4" w:space="0" w:color="C0C0C0"/>
+              <w:bottom w:val="single" w:sz="4" w:space="0" w:color="C0C0C0"/>
+              <w:right w:val="single" w:sz="4" w:space="0" w:color="C0C0C0"/>
+            </w:tcBorders>
+            <w:shd w:val="clear" w:color="auto" w:fill="FFFFFF"/>
+            <w:tcMar>
+              <w:top w:w="100" w:type="dxa"/>
+              <w:left w:w="175" w:type="dxa"/>
+              <w:bottom w:w="100" w:type="dxa"/>
+              <w:right w:w="175" w:type="dxa"/>
+            </w:tcMar>
+            <w:vAlign w:val="center"/>
+            <w:hideMark/>
+          </w:tcPr>
+          <w:p>
+            <w:pPr>
+              <w:widowControl/>
+              <w:jc w:val="center"/>
+              <w:rPr>
+                <w:rFonts w:ascii="Verdana" w:eastAsia="宋体" w:hAnsi="Verdana" w:cs="宋体"/>
+                <w:color w:val="333333"/>
+                <w:kern w:val="0"/>
+                <w:sz w:val="18"/>
+                <w:szCs w:val="18"/>
+              </w:rPr>
+            </w:pPr>
+            <w:r>
+              <w:rPr>
+                <w:rFonts w:ascii="Verdana" w:eastAsia="宋体" w:hAnsi="Verdana" w:cs="宋体"/>
+                <w:b/>
+                <w:bCs/>
+                <w:color w:val="333333"/>
+                <w:kern w:val="0"/>
+                <w:sz w:val="18"/>
+              </w:rPr>
+              <w:t>application</w:t>
+            </w:r>
+          </w:p>
+        </w:tc>
+        <w:tc>
+          <w:tcPr>
+            <w:tcW w:w="0" w:type="auto"/>
+            <w:tcBorders>
+              <w:top w:val="single" w:sz="4" w:space="0" w:color="C0C0C0"/>
+              <w:left w:val="single" w:sz="4" w:space="0" w:color="C0C0C0"/>
+              <w:bottom w:val="single" w:sz="4" w:space="0" w:color="C0C0C0"/>
+              <w:right w:val="single" w:sz="4" w:space="0" w:color="C0C0C0"/>
+            </w:tcBorders>
+            <w:shd w:val="clear" w:color="auto" w:fill="FFFFFF"/>
+            <w:tcMar>
+              <w:top w:w="100" w:type="dxa"/>
+              <w:left w:w="175" w:type="dxa"/>
+              <w:bottom w:w="100" w:type="dxa"/>
+              <w:right w:w="175" w:type="dxa"/>
+            </w:tcMar>
+            <w:vAlign w:val="center"/>
+            <w:hideMark/>
+          </w:tcPr>
+          <w:p>
+            <w:pPr>
+              <w:widowControl/>
+              <w:jc w:val="center"/>
+              <w:rPr>
+                <w:rFonts w:ascii="Verdana" w:eastAsia="宋体" w:hAnsi="Verdana" w:cs="宋体"/>
+                <w:color w:val="333333"/>
+                <w:kern w:val="0"/>
+                <w:sz w:val="18"/>
+                <w:szCs w:val="18"/>
+              </w:rPr>
+            </w:pPr>
+            <w:r>
+              <w:rPr>
+                <w:rFonts w:ascii="Verdana" w:eastAsia="宋体" w:hAnsi="Verdana" w:cs="宋体"/>
+                <w:color w:val="333333"/>
+                <w:kern w:val="0"/>
+                <w:sz w:val="18"/>
+                <w:szCs w:val="18"/>
+              </w:rPr>
+              <w:t>在所有</w:t>
+            </w:r>
+            <w:r>
+              <w:rPr>
+                <w:rFonts w:ascii="Verdana" w:eastAsia="宋体" w:hAnsi="Verdana" w:cs="宋体"/>
+                <w:b/>
+                <w:bCs/>
+                <w:color w:val="333333"/>
+                <w:kern w:val="0"/>
+                <w:sz w:val="18"/>
+              </w:rPr>
+              <w:t>应用程序</w:t>
+            </w:r>
+            <w:r>
+              <w:rPr>
+                <w:rFonts w:ascii="Verdana" w:eastAsia="宋体" w:hAnsi="Verdana" w:cs="宋体"/>
+                <w:color w:val="333333"/>
+                <w:kern w:val="0"/>
+                <w:sz w:val="18"/>
+                <w:szCs w:val="18"/>
+              </w:rPr>
+              <w:t>中有效</w:t>
+            </w:r>
+          </w:p>
+        </w:tc>
+      </w:tr>
+      <w:tr>
+        <w:tc>
+          <w:tcPr>
+            <w:tcW w:w="0" w:type="auto"/>
+            <w:tcBorders>
+              <w:top w:val="single" w:sz="4" w:space="0" w:color="C0C0C0"/>
+              <w:left w:val="single" w:sz="4" w:space="0" w:color="C0C0C0"/>
+              <w:bottom w:val="single" w:sz="4" w:space="0" w:color="C0C0C0"/>
+              <w:right w:val="single" w:sz="4" w:space="0" w:color="C0C0C0"/>
+            </w:tcBorders>
+            <w:shd w:val="clear" w:color="auto" w:fill="FFFFFF"/>
+            <w:tcMar>
+              <w:top w:w="100" w:type="dxa"/>
+              <w:left w:w="175" w:type="dxa"/>
+              <w:bottom w:w="100" w:type="dxa"/>
+              <w:right w:w="175" w:type="dxa"/>
+            </w:tcMar>
+            <w:vAlign w:val="center"/>
+            <w:hideMark/>
+          </w:tcPr>
+          <w:p>
+            <w:pPr>
+              <w:widowControl/>
+              <w:jc w:val="center"/>
+              <w:rPr>
+                <w:rFonts w:ascii="Verdana" w:eastAsia="宋体" w:hAnsi="Verdana" w:cs="宋体"/>
+                <w:color w:val="333333"/>
+                <w:kern w:val="0"/>
+                <w:sz w:val="18"/>
+                <w:szCs w:val="18"/>
+              </w:rPr>
+            </w:pPr>
+            <w:r>
+              <w:rPr>
+                <w:rFonts w:ascii="Verdana" w:eastAsia="宋体" w:hAnsi="Verdana" w:cs="宋体"/>
+                <w:color w:val="333333"/>
+                <w:kern w:val="0"/>
+                <w:sz w:val="18"/>
+                <w:szCs w:val="18"/>
+              </w:rPr>
+              <w:t>6</w:t>
+            </w:r>
+          </w:p>
+        </w:tc>
+        <w:tc>
+          <w:tcPr>
+            <w:tcW w:w="0" w:type="auto"/>
+            <w:tcBorders>
+              <w:top w:val="single" w:sz="4" w:space="0" w:color="C0C0C0"/>
+              <w:left w:val="single" w:sz="4" w:space="0" w:color="C0C0C0"/>
+              <w:bottom w:val="single" w:sz="4" w:space="0" w:color="C0C0C0"/>
+              <w:right w:val="single" w:sz="4" w:space="0" w:color="C0C0C0"/>
+            </w:tcBorders>
+            <w:shd w:val="clear" w:color="auto" w:fill="FFFFFF"/>
+            <w:tcMar>
+              <w:top w:w="100" w:type="dxa"/>
+              <w:left w:w="175" w:type="dxa"/>
+              <w:bottom w:w="100" w:type="dxa"/>
+              <w:right w:w="175" w:type="dxa"/>
+            </w:tcMar>
+            <w:vAlign w:val="center"/>
+            <w:hideMark/>
+          </w:tcPr>
+          <w:p>
+            <w:pPr>
+              <w:widowControl/>
+              <w:jc w:val="center"/>
+              <w:rPr>
+                <w:rFonts w:ascii="Verdana" w:eastAsia="宋体" w:hAnsi="Verdana" w:cs="宋体"/>
+                <w:color w:val="333333"/>
+                <w:kern w:val="0"/>
+                <w:sz w:val="18"/>
+                <w:szCs w:val="18"/>
+              </w:rPr>
+            </w:pPr>
+            <w:r>
+              <w:rPr>
+                <w:rFonts w:ascii="Verdana" w:eastAsia="宋体" w:hAnsi="Verdana" w:cs="宋体"/>
+                <w:b/>
+                <w:bCs/>
+                <w:color w:val="333333"/>
+                <w:kern w:val="0"/>
+                <w:sz w:val="18"/>
+              </w:rPr>
+              <w:t>config</w:t>
+            </w:r>
+          </w:p>
+        </w:tc>
+        <w:tc>
+          <w:tcPr>
+            <w:tcW w:w="0" w:type="auto"/>
+            <w:tcBorders>
+              <w:top w:val="single" w:sz="4" w:space="0" w:color="C0C0C0"/>
+              <w:left w:val="single" w:sz="4" w:space="0" w:color="C0C0C0"/>
+              <w:bottom w:val="single" w:sz="4" w:space="0" w:color="C0C0C0"/>
+              <w:right w:val="single" w:sz="4" w:space="0" w:color="C0C0C0"/>
+            </w:tcBorders>
+            <w:shd w:val="clear" w:color="auto" w:fill="FFFFFF"/>
+            <w:tcMar>
+              <w:top w:w="100" w:type="dxa"/>
+              <w:left w:w="175" w:type="dxa"/>
+              <w:bottom w:w="100" w:type="dxa"/>
+              <w:right w:w="175" w:type="dxa"/>
+            </w:tcMar>
+            <w:vAlign w:val="center"/>
+            <w:hideMark/>
+          </w:tcPr>
+          <w:p>
+            <w:pPr>
+              <w:widowControl/>
+              <w:jc w:val="center"/>
+              <w:rPr>
+                <w:rFonts w:ascii="Verdana" w:eastAsia="宋体" w:hAnsi="Verdana" w:cs="宋体"/>
+                <w:color w:val="333333"/>
+                <w:kern w:val="0"/>
+                <w:sz w:val="18"/>
+                <w:szCs w:val="18"/>
+              </w:rPr>
+            </w:pPr>
+            <w:r>
+              <w:rPr>
+                <w:rFonts w:ascii="Verdana" w:eastAsia="宋体" w:hAnsi="Verdana" w:cs="宋体"/>
+                <w:b/>
+                <w:bCs/>
+                <w:color w:val="333333"/>
+                <w:kern w:val="0"/>
+                <w:sz w:val="18"/>
+              </w:rPr>
+              <w:t>page</w:t>
+            </w:r>
+          </w:p>
+        </w:tc>
+        <w:tc>
+          <w:tcPr>
+            <w:tcW w:w="0" w:type="auto"/>
+            <w:tcBorders>
+              <w:top w:val="single" w:sz="4" w:space="0" w:color="C0C0C0"/>
+              <w:left w:val="single" w:sz="4" w:space="0" w:color="C0C0C0"/>
+              <w:bottom w:val="single" w:sz="4" w:space="0" w:color="C0C0C0"/>
+              <w:right w:val="single" w:sz="4" w:space="0" w:color="C0C0C0"/>
+            </w:tcBorders>
+            <w:shd w:val="clear" w:color="auto" w:fill="FFFFFF"/>
+            <w:tcMar>
+              <w:top w:w="100" w:type="dxa"/>
+              <w:left w:w="175" w:type="dxa"/>
+              <w:bottom w:w="100" w:type="dxa"/>
+              <w:right w:w="175" w:type="dxa"/>
+            </w:tcMar>
+            <w:vAlign w:val="center"/>
+            <w:hideMark/>
+          </w:tcPr>
+          <w:p>
+            <w:pPr>
+              <w:widowControl/>
+              <w:jc w:val="center"/>
+              <w:rPr>
+                <w:rFonts w:ascii="Verdana" w:eastAsia="宋体" w:hAnsi="Verdana" w:cs="宋体"/>
+                <w:color w:val="333333"/>
+                <w:kern w:val="0"/>
+                <w:sz w:val="18"/>
+                <w:szCs w:val="18"/>
+              </w:rPr>
+            </w:pPr>
+            <w:r>
+              <w:rPr>
+                <w:rFonts w:ascii="Verdana" w:eastAsia="宋体" w:hAnsi="Verdana" w:cs="宋体"/>
+                <w:color w:val="333333"/>
+                <w:kern w:val="0"/>
+                <w:sz w:val="18"/>
+                <w:szCs w:val="18"/>
+              </w:rPr>
+              <w:t>在当前</w:t>
+            </w:r>
+            <w:r>
+              <w:rPr>
+                <w:rFonts w:ascii="Verdana" w:eastAsia="宋体" w:hAnsi="Verdana" w:cs="宋体"/>
+                <w:b/>
+                <w:bCs/>
+                <w:color w:val="333333"/>
+                <w:kern w:val="0"/>
+                <w:sz w:val="18"/>
+              </w:rPr>
+              <w:t>页面</w:t>
+            </w:r>
+            <w:r>
+              <w:rPr>
+                <w:rFonts w:ascii="Verdana" w:eastAsia="宋体" w:hAnsi="Verdana" w:cs="宋体"/>
+                <w:color w:val="333333"/>
+                <w:kern w:val="0"/>
+                <w:sz w:val="18"/>
+                <w:szCs w:val="18"/>
+              </w:rPr>
+              <w:t>有效</w:t>
+            </w:r>
+          </w:p>
+        </w:tc>
+      </w:tr>
+      <w:tr>
+        <w:tc>
+          <w:tcPr>
+            <w:tcW w:w="0" w:type="auto"/>
+            <w:tcBorders>
+              <w:top w:val="single" w:sz="4" w:space="0" w:color="C0C0C0"/>
+              <w:left w:val="single" w:sz="4" w:space="0" w:color="C0C0C0"/>
+              <w:bottom w:val="single" w:sz="4" w:space="0" w:color="C0C0C0"/>
+              <w:right w:val="single" w:sz="4" w:space="0" w:color="C0C0C0"/>
+            </w:tcBorders>
+            <w:shd w:val="clear" w:color="auto" w:fill="FFFFFF"/>
+            <w:tcMar>
+              <w:top w:w="100" w:type="dxa"/>
+              <w:left w:w="175" w:type="dxa"/>
+              <w:bottom w:w="100" w:type="dxa"/>
+              <w:right w:w="175" w:type="dxa"/>
+            </w:tcMar>
+            <w:vAlign w:val="center"/>
+            <w:hideMark/>
+          </w:tcPr>
+          <w:p>
+            <w:pPr>
+              <w:widowControl/>
+              <w:jc w:val="center"/>
+              <w:rPr>
+                <w:rFonts w:ascii="Verdana" w:eastAsia="宋体" w:hAnsi="Verdana" w:cs="宋体"/>
+                <w:color w:val="333333"/>
+                <w:kern w:val="0"/>
+                <w:sz w:val="18"/>
+                <w:szCs w:val="18"/>
+              </w:rPr>
+            </w:pPr>
+            <w:r>
+              <w:rPr>
+                <w:rFonts w:ascii="Verdana" w:eastAsia="宋体" w:hAnsi="Verdana" w:cs="宋体"/>
+                <w:color w:val="333333"/>
+                <w:kern w:val="0"/>
+                <w:sz w:val="18"/>
+                <w:szCs w:val="18"/>
+              </w:rPr>
+              <w:t>7</w:t>
+            </w:r>
+          </w:p>
+        </w:tc>
+        <w:tc>
+          <w:tcPr>
+            <w:tcW w:w="0" w:type="auto"/>
+            <w:tcBorders>
+              <w:top w:val="single" w:sz="4" w:space="0" w:color="C0C0C0"/>
+              <w:left w:val="single" w:sz="4" w:space="0" w:color="C0C0C0"/>
+              <w:bottom w:val="single" w:sz="4" w:space="0" w:color="C0C0C0"/>
+              <w:right w:val="single" w:sz="4" w:space="0" w:color="C0C0C0"/>
+            </w:tcBorders>
+            <w:shd w:val="clear" w:color="auto" w:fill="FFFFFF"/>
+            <w:tcMar>
+              <w:top w:w="100" w:type="dxa"/>
+              <w:left w:w="175" w:type="dxa"/>
+              <w:bottom w:w="100" w:type="dxa"/>
+              <w:right w:w="175" w:type="dxa"/>
+            </w:tcMar>
+            <w:vAlign w:val="center"/>
+            <w:hideMark/>
+          </w:tcPr>
+          <w:p>
+            <w:pPr>
+              <w:widowControl/>
+              <w:jc w:val="center"/>
+              <w:rPr>
+                <w:rFonts w:ascii="Verdana" w:eastAsia="宋体" w:hAnsi="Verdana" w:cs="宋体"/>
+                <w:color w:val="333333"/>
+                <w:kern w:val="0"/>
+                <w:sz w:val="18"/>
+                <w:szCs w:val="18"/>
+              </w:rPr>
+            </w:pPr>
+            <w:r>
+              <w:rPr>
+                <w:rFonts w:ascii="Verdana" w:eastAsia="宋体" w:hAnsi="Verdana" w:cs="宋体"/>
+                <w:b/>
+                <w:bCs/>
+                <w:color w:val="333333"/>
+                <w:kern w:val="0"/>
+                <w:sz w:val="18"/>
+              </w:rPr>
+              <w:t>pageContext</w:t>
+            </w:r>
+          </w:p>
+        </w:tc>
+        <w:tc>
+          <w:tcPr>
+            <w:tcW w:w="0" w:type="auto"/>
+            <w:tcBorders>
+              <w:top w:val="single" w:sz="4" w:space="0" w:color="C0C0C0"/>
+              <w:left w:val="single" w:sz="4" w:space="0" w:color="C0C0C0"/>
+              <w:bottom w:val="single" w:sz="4" w:space="0" w:color="C0C0C0"/>
+              <w:right w:val="single" w:sz="4" w:space="0" w:color="C0C0C0"/>
+            </w:tcBorders>
+            <w:shd w:val="clear" w:color="auto" w:fill="FFFFFF"/>
+            <w:tcMar>
+              <w:top w:w="100" w:type="dxa"/>
+              <w:left w:w="175" w:type="dxa"/>
+              <w:bottom w:w="100" w:type="dxa"/>
+              <w:right w:w="175" w:type="dxa"/>
+            </w:tcMar>
+            <w:vAlign w:val="center"/>
+            <w:hideMark/>
+          </w:tcPr>
+          <w:p>
+            <w:pPr>
+              <w:widowControl/>
+              <w:jc w:val="center"/>
+              <w:rPr>
+                <w:rFonts w:ascii="Verdana" w:eastAsia="宋体" w:hAnsi="Verdana" w:cs="宋体"/>
+                <w:color w:val="333333"/>
+                <w:kern w:val="0"/>
+                <w:sz w:val="18"/>
+                <w:szCs w:val="18"/>
+              </w:rPr>
+            </w:pPr>
+            <w:r>
+              <w:rPr>
+                <w:rFonts w:ascii="Verdana" w:eastAsia="宋体" w:hAnsi="Verdana" w:cs="宋体"/>
+                <w:b/>
+                <w:bCs/>
+                <w:color w:val="333333"/>
+                <w:kern w:val="0"/>
+                <w:sz w:val="18"/>
+              </w:rPr>
+              <w:t>page</w:t>
+            </w:r>
+          </w:p>
+        </w:tc>
+        <w:tc>
+          <w:tcPr>
+            <w:tcW w:w="0" w:type="auto"/>
+            <w:tcBorders>
+              <w:top w:val="single" w:sz="4" w:space="0" w:color="C0C0C0"/>
+              <w:left w:val="single" w:sz="4" w:space="0" w:color="C0C0C0"/>
+              <w:bottom w:val="single" w:sz="4" w:space="0" w:color="C0C0C0"/>
+              <w:right w:val="single" w:sz="4" w:space="0" w:color="C0C0C0"/>
+            </w:tcBorders>
+            <w:shd w:val="clear" w:color="auto" w:fill="FFFFFF"/>
+            <w:tcMar>
+              <w:top w:w="100" w:type="dxa"/>
+              <w:left w:w="175" w:type="dxa"/>
+              <w:bottom w:w="100" w:type="dxa"/>
+              <w:right w:w="175" w:type="dxa"/>
+            </w:tcMar>
+            <w:vAlign w:val="center"/>
+            <w:hideMark/>
+          </w:tcPr>
+          <w:p>
+            <w:pPr>
+              <w:widowControl/>
+              <w:jc w:val="center"/>
+              <w:rPr>
+                <w:rFonts w:ascii="Verdana" w:eastAsia="宋体" w:hAnsi="Verdana" w:cs="宋体"/>
+                <w:color w:val="333333"/>
+                <w:kern w:val="0"/>
+                <w:sz w:val="18"/>
+                <w:szCs w:val="18"/>
+              </w:rPr>
+            </w:pPr>
+            <w:r>
+              <w:rPr>
+                <w:rFonts w:ascii="Verdana" w:eastAsia="宋体" w:hAnsi="Verdana" w:cs="宋体"/>
+                <w:color w:val="333333"/>
+                <w:kern w:val="0"/>
+                <w:sz w:val="18"/>
+                <w:szCs w:val="18"/>
+              </w:rPr>
+              <w:t>在当前</w:t>
+            </w:r>
+            <w:r>
+              <w:rPr>
+                <w:rFonts w:ascii="Verdana" w:eastAsia="宋体" w:hAnsi="Verdana" w:cs="宋体"/>
+                <w:b/>
+                <w:bCs/>
+                <w:color w:val="333333"/>
+                <w:kern w:val="0"/>
+                <w:sz w:val="18"/>
+              </w:rPr>
+              <w:t>页面</w:t>
+            </w:r>
+            <w:r>
+              <w:rPr>
+                <w:rFonts w:ascii="Verdana" w:eastAsia="宋体" w:hAnsi="Verdana" w:cs="宋体"/>
+                <w:color w:val="333333"/>
+                <w:kern w:val="0"/>
+                <w:sz w:val="18"/>
+                <w:szCs w:val="18"/>
+              </w:rPr>
+              <w:t>有效</w:t>
+            </w:r>
+          </w:p>
+        </w:tc>
+      </w:tr>
+      <w:tr>
+        <w:tc>
+          <w:tcPr>
+            <w:tcW w:w="0" w:type="auto"/>
+            <w:tcBorders>
+              <w:top w:val="single" w:sz="4" w:space="0" w:color="C0C0C0"/>
+              <w:left w:val="single" w:sz="4" w:space="0" w:color="C0C0C0"/>
+              <w:bottom w:val="single" w:sz="4" w:space="0" w:color="C0C0C0"/>
+              <w:right w:val="single" w:sz="4" w:space="0" w:color="C0C0C0"/>
+            </w:tcBorders>
+            <w:shd w:val="clear" w:color="auto" w:fill="FFFFFF"/>
+            <w:tcMar>
+              <w:top w:w="100" w:type="dxa"/>
+              <w:left w:w="175" w:type="dxa"/>
+              <w:bottom w:w="100" w:type="dxa"/>
+              <w:right w:w="175" w:type="dxa"/>
+            </w:tcMar>
+            <w:vAlign w:val="center"/>
+            <w:hideMark/>
+          </w:tcPr>
+          <w:p>
+            <w:pPr>
+              <w:widowControl/>
+              <w:jc w:val="center"/>
+              <w:rPr>
+                <w:rFonts w:ascii="Verdana" w:eastAsia="宋体" w:hAnsi="Verdana" w:cs="宋体"/>
+                <w:color w:val="333333"/>
+                <w:kern w:val="0"/>
+                <w:sz w:val="18"/>
+                <w:szCs w:val="18"/>
+              </w:rPr>
+            </w:pPr>
+            <w:r>
+              <w:rPr>
+                <w:rFonts w:ascii="Verdana" w:eastAsia="宋体" w:hAnsi="Verdana" w:cs="宋体"/>
+                <w:color w:val="333333"/>
+                <w:kern w:val="0"/>
+                <w:sz w:val="18"/>
+                <w:szCs w:val="18"/>
+              </w:rPr>
+              <w:t>8</w:t>
+            </w:r>
+          </w:p>
+        </w:tc>
+        <w:tc>
+          <w:tcPr>
+            <w:tcW w:w="0" w:type="auto"/>
+            <w:tcBorders>
+              <w:top w:val="single" w:sz="4" w:space="0" w:color="C0C0C0"/>
+              <w:left w:val="single" w:sz="4" w:space="0" w:color="C0C0C0"/>
+              <w:bottom w:val="single" w:sz="4" w:space="0" w:color="C0C0C0"/>
+              <w:right w:val="single" w:sz="4" w:space="0" w:color="C0C0C0"/>
+            </w:tcBorders>
+            <w:shd w:val="clear" w:color="auto" w:fill="FFFFFF"/>
+            <w:tcMar>
+              <w:top w:w="100" w:type="dxa"/>
+              <w:left w:w="175" w:type="dxa"/>
+              <w:bottom w:w="100" w:type="dxa"/>
+              <w:right w:w="175" w:type="dxa"/>
+            </w:tcMar>
+            <w:vAlign w:val="center"/>
+            <w:hideMark/>
+          </w:tcPr>
+          <w:p>
+            <w:pPr>
+              <w:widowControl/>
+              <w:jc w:val="center"/>
+              <w:rPr>
+                <w:rFonts w:ascii="Verdana" w:eastAsia="宋体" w:hAnsi="Verdana" w:cs="宋体"/>
+                <w:color w:val="333333"/>
+                <w:kern w:val="0"/>
+                <w:sz w:val="18"/>
+                <w:szCs w:val="18"/>
+              </w:rPr>
+            </w:pPr>
+            <w:r>
+              <w:rPr>
+                <w:rFonts w:ascii="Verdana" w:eastAsia="宋体" w:hAnsi="Verdana" w:cs="宋体"/>
+                <w:b/>
+                <w:bCs/>
+                <w:color w:val="333333"/>
+                <w:kern w:val="0"/>
+                <w:sz w:val="18"/>
+              </w:rPr>
+              <w:t>page</w:t>
+            </w:r>
+          </w:p>
+        </w:tc>
+        <w:tc>
+          <w:tcPr>
+            <w:tcW w:w="0" w:type="auto"/>
+            <w:tcBorders>
+              <w:top w:val="single" w:sz="4" w:space="0" w:color="C0C0C0"/>
+              <w:left w:val="single" w:sz="4" w:space="0" w:color="C0C0C0"/>
+              <w:bottom w:val="single" w:sz="4" w:space="0" w:color="C0C0C0"/>
+              <w:right w:val="single" w:sz="4" w:space="0" w:color="C0C0C0"/>
+            </w:tcBorders>
+            <w:shd w:val="clear" w:color="auto" w:fill="FFFFFF"/>
+            <w:tcMar>
+              <w:top w:w="100" w:type="dxa"/>
+              <w:left w:w="175" w:type="dxa"/>
+              <w:bottom w:w="100" w:type="dxa"/>
+              <w:right w:w="175" w:type="dxa"/>
+            </w:tcMar>
+            <w:vAlign w:val="center"/>
+            <w:hideMark/>
+          </w:tcPr>
+          <w:p>
+            <w:pPr>
+              <w:widowControl/>
+              <w:jc w:val="center"/>
+              <w:rPr>
+                <w:rFonts w:ascii="Verdana" w:eastAsia="宋体" w:hAnsi="Verdana" w:cs="宋体"/>
+                <w:color w:val="333333"/>
+                <w:kern w:val="0"/>
+                <w:sz w:val="18"/>
+                <w:szCs w:val="18"/>
+              </w:rPr>
+            </w:pPr>
+            <w:r>
+              <w:rPr>
+                <w:rFonts w:ascii="Verdana" w:eastAsia="宋体" w:hAnsi="Verdana" w:cs="宋体"/>
+                <w:b/>
+                <w:bCs/>
+                <w:color w:val="333333"/>
+                <w:kern w:val="0"/>
+                <w:sz w:val="18"/>
+              </w:rPr>
+              <w:t>page</w:t>
+            </w:r>
+          </w:p>
+        </w:tc>
+        <w:tc>
+          <w:tcPr>
+            <w:tcW w:w="0" w:type="auto"/>
+            <w:tcBorders>
+              <w:top w:val="single" w:sz="4" w:space="0" w:color="C0C0C0"/>
+              <w:left w:val="single" w:sz="4" w:space="0" w:color="C0C0C0"/>
+              <w:bottom w:val="single" w:sz="4" w:space="0" w:color="C0C0C0"/>
+              <w:right w:val="single" w:sz="4" w:space="0" w:color="C0C0C0"/>
+            </w:tcBorders>
+            <w:shd w:val="clear" w:color="auto" w:fill="FFFFFF"/>
+            <w:tcMar>
+              <w:top w:w="100" w:type="dxa"/>
+              <w:left w:w="175" w:type="dxa"/>
+              <w:bottom w:w="100" w:type="dxa"/>
+              <w:right w:w="175" w:type="dxa"/>
+            </w:tcMar>
+            <w:vAlign w:val="center"/>
+            <w:hideMark/>
+          </w:tcPr>
+          <w:p>
+            <w:pPr>
+              <w:widowControl/>
+              <w:jc w:val="center"/>
+              <w:rPr>
+                <w:rFonts w:ascii="Verdana" w:eastAsia="宋体" w:hAnsi="Verdana" w:cs="宋体"/>
+                <w:color w:val="333333"/>
+                <w:kern w:val="0"/>
+                <w:sz w:val="18"/>
+                <w:szCs w:val="18"/>
+              </w:rPr>
+            </w:pPr>
+            <w:r>
+              <w:rPr>
+                <w:rFonts w:ascii="Verdana" w:eastAsia="宋体" w:hAnsi="Verdana" w:cs="宋体"/>
+                <w:color w:val="333333"/>
+                <w:kern w:val="0"/>
+                <w:sz w:val="18"/>
+                <w:szCs w:val="18"/>
+              </w:rPr>
+              <w:t>在当前</w:t>
+            </w:r>
+            <w:r>
+              <w:rPr>
+                <w:rFonts w:ascii="Verdana" w:eastAsia="宋体" w:hAnsi="Verdana" w:cs="宋体"/>
+                <w:b/>
+                <w:bCs/>
+                <w:color w:val="333333"/>
+                <w:kern w:val="0"/>
+                <w:sz w:val="18"/>
+              </w:rPr>
+              <w:t>页面</w:t>
+            </w:r>
+            <w:r>
+              <w:rPr>
+                <w:rFonts w:ascii="Verdana" w:eastAsia="宋体" w:hAnsi="Verdana" w:cs="宋体"/>
+                <w:color w:val="333333"/>
+                <w:kern w:val="0"/>
+                <w:sz w:val="18"/>
+                <w:szCs w:val="18"/>
+              </w:rPr>
+              <w:t>有效</w:t>
+            </w:r>
+          </w:p>
+        </w:tc>
+      </w:tr>
+      <w:tr>
+        <w:tc>
+          <w:tcPr>
+            <w:tcW w:w="0" w:type="auto"/>
+            <w:tcBorders>
+              <w:top w:val="single" w:sz="4" w:space="0" w:color="C0C0C0"/>
+              <w:left w:val="single" w:sz="4" w:space="0" w:color="C0C0C0"/>
+              <w:bottom w:val="single" w:sz="4" w:space="0" w:color="C0C0C0"/>
+              <w:right w:val="single" w:sz="4" w:space="0" w:color="C0C0C0"/>
+            </w:tcBorders>
+            <w:shd w:val="clear" w:color="auto" w:fill="FFFFFF"/>
+            <w:tcMar>
+              <w:top w:w="100" w:type="dxa"/>
+              <w:left w:w="175" w:type="dxa"/>
+              <w:bottom w:w="100" w:type="dxa"/>
+              <w:right w:w="175" w:type="dxa"/>
+            </w:tcMar>
+            <w:vAlign w:val="center"/>
+            <w:hideMark/>
+          </w:tcPr>
+          <w:p>
+            <w:pPr>
+              <w:widowControl/>
+              <w:jc w:val="center"/>
+              <w:rPr>
+                <w:rFonts w:ascii="Verdana" w:eastAsia="宋体" w:hAnsi="Verdana" w:cs="宋体"/>
+                <w:color w:val="333333"/>
+                <w:kern w:val="0"/>
+                <w:sz w:val="18"/>
+                <w:szCs w:val="18"/>
+              </w:rPr>
+            </w:pPr>
+            <w:r>
+              <w:rPr>
+                <w:rFonts w:ascii="Verdana" w:eastAsia="宋体" w:hAnsi="Verdana" w:cs="宋体"/>
+                <w:color w:val="333333"/>
+                <w:kern w:val="0"/>
+                <w:sz w:val="18"/>
+                <w:szCs w:val="18"/>
+              </w:rPr>
+              <w:t>9</w:t>
+            </w:r>
+          </w:p>
+        </w:tc>
+        <w:tc>
+          <w:tcPr>
+            <w:tcW w:w="0" w:type="auto"/>
+            <w:tcBorders>
+              <w:top w:val="single" w:sz="4" w:space="0" w:color="C0C0C0"/>
+              <w:left w:val="single" w:sz="4" w:space="0" w:color="C0C0C0"/>
+              <w:bottom w:val="single" w:sz="4" w:space="0" w:color="C0C0C0"/>
+              <w:right w:val="single" w:sz="4" w:space="0" w:color="C0C0C0"/>
+            </w:tcBorders>
+            <w:shd w:val="clear" w:color="auto" w:fill="FFFFFF"/>
+            <w:tcMar>
+              <w:top w:w="100" w:type="dxa"/>
+              <w:left w:w="175" w:type="dxa"/>
+              <w:bottom w:w="100" w:type="dxa"/>
+              <w:right w:w="175" w:type="dxa"/>
+            </w:tcMar>
+            <w:vAlign w:val="center"/>
+            <w:hideMark/>
+          </w:tcPr>
+          <w:p>
+            <w:pPr>
+              <w:widowControl/>
+              <w:jc w:val="center"/>
+              <w:rPr>
+                <w:rFonts w:ascii="Verdana" w:eastAsia="宋体" w:hAnsi="Verdana" w:cs="宋体"/>
+                <w:color w:val="333333"/>
+                <w:kern w:val="0"/>
+                <w:sz w:val="18"/>
+                <w:szCs w:val="18"/>
+              </w:rPr>
+            </w:pPr>
+            <w:r>
+              <w:rPr>
+                <w:rFonts w:ascii="Verdana" w:eastAsia="宋体" w:hAnsi="Verdana" w:cs="宋体"/>
+                <w:b/>
+                <w:bCs/>
+                <w:color w:val="333333"/>
+                <w:kern w:val="0"/>
+                <w:sz w:val="18"/>
+              </w:rPr>
+              <w:t>Exception</w:t>
+            </w:r>
+          </w:p>
+        </w:tc>
+        <w:tc>
+          <w:tcPr>
+            <w:tcW w:w="0" w:type="auto"/>
+            <w:tcBorders>
+              <w:top w:val="single" w:sz="4" w:space="0" w:color="C0C0C0"/>
+              <w:left w:val="single" w:sz="4" w:space="0" w:color="C0C0C0"/>
+              <w:bottom w:val="single" w:sz="4" w:space="0" w:color="C0C0C0"/>
+              <w:right w:val="single" w:sz="4" w:space="0" w:color="C0C0C0"/>
+            </w:tcBorders>
+            <w:shd w:val="clear" w:color="auto" w:fill="FFFFFF"/>
+            <w:tcMar>
+              <w:top w:w="100" w:type="dxa"/>
+              <w:left w:w="175" w:type="dxa"/>
+              <w:bottom w:w="100" w:type="dxa"/>
+              <w:right w:w="175" w:type="dxa"/>
+            </w:tcMar>
+            <w:vAlign w:val="center"/>
+            <w:hideMark/>
+          </w:tcPr>
+          <w:p>
+            <w:pPr>
+              <w:widowControl/>
+              <w:jc w:val="center"/>
+              <w:rPr>
+                <w:rFonts w:ascii="Verdana" w:eastAsia="宋体" w:hAnsi="Verdana" w:cs="宋体"/>
+                <w:color w:val="333333"/>
+                <w:kern w:val="0"/>
+                <w:sz w:val="18"/>
+                <w:szCs w:val="18"/>
+              </w:rPr>
+            </w:pPr>
+            <w:r>
+              <w:rPr>
+                <w:rFonts w:ascii="Verdana" w:eastAsia="宋体" w:hAnsi="Verdana" w:cs="宋体"/>
+                <w:b/>
+                <w:bCs/>
+                <w:color w:val="333333"/>
+                <w:kern w:val="0"/>
+                <w:sz w:val="18"/>
+              </w:rPr>
+              <w:t>page</w:t>
+            </w:r>
+          </w:p>
+        </w:tc>
+        <w:tc>
+          <w:tcPr>
+            <w:tcW w:w="0" w:type="auto"/>
+            <w:tcBorders>
+              <w:top w:val="single" w:sz="4" w:space="0" w:color="C0C0C0"/>
+              <w:left w:val="single" w:sz="4" w:space="0" w:color="C0C0C0"/>
+              <w:bottom w:val="single" w:sz="4" w:space="0" w:color="C0C0C0"/>
+              <w:right w:val="single" w:sz="4" w:space="0" w:color="C0C0C0"/>
+            </w:tcBorders>
+            <w:shd w:val="clear" w:color="auto" w:fill="FFFFFF"/>
+            <w:tcMar>
+              <w:top w:w="100" w:type="dxa"/>
+              <w:left w:w="175" w:type="dxa"/>
+              <w:bottom w:w="100" w:type="dxa"/>
+              <w:right w:w="175" w:type="dxa"/>
+            </w:tcMar>
+            <w:vAlign w:val="center"/>
+            <w:hideMark/>
+          </w:tcPr>
+          <w:p>
+            <w:pPr>
+              <w:widowControl/>
+              <w:jc w:val="center"/>
+              <w:rPr>
+                <w:rFonts w:ascii="Verdana" w:eastAsia="宋体" w:hAnsi="Verdana" w:cs="宋体"/>
+                <w:color w:val="333333"/>
+                <w:kern w:val="0"/>
+                <w:sz w:val="18"/>
+                <w:szCs w:val="18"/>
+              </w:rPr>
+            </w:pPr>
+            <w:r>
+              <w:rPr>
+                <w:rFonts w:ascii="Verdana" w:eastAsia="宋体" w:hAnsi="Verdana" w:cs="宋体"/>
+                <w:color w:val="333333"/>
+                <w:kern w:val="0"/>
+                <w:sz w:val="18"/>
+                <w:szCs w:val="18"/>
+              </w:rPr>
+              <w:t>在当前</w:t>
+            </w:r>
+            <w:r>
+              <w:rPr>
+                <w:rFonts w:ascii="Verdana" w:eastAsia="宋体" w:hAnsi="Verdana" w:cs="宋体"/>
+                <w:b/>
+                <w:bCs/>
+                <w:color w:val="333333"/>
+                <w:kern w:val="0"/>
+                <w:sz w:val="18"/>
+              </w:rPr>
+              <w:t>页面</w:t>
+            </w:r>
+            <w:r>
+              <w:rPr>
+                <w:rFonts w:ascii="Verdana" w:eastAsia="宋体" w:hAnsi="Verdana" w:cs="宋体"/>
+                <w:color w:val="333333"/>
+                <w:kern w:val="0"/>
+                <w:sz w:val="18"/>
+                <w:szCs w:val="18"/>
+              </w:rPr>
+              <w:t>有效</w:t>
+            </w:r>
+          </w:p>
+        </w:tc>
+      </w:tr>
+    </w:tbl>
+    <w:p>
+      <w:pPr>
+        <w:widowControl/>
+        <w:shd w:val="clear" w:color="auto" w:fill="FFFFFF"/>
+        <w:spacing w:before="125" w:after="125"/>
+        <w:jc w:val="left"/>
+        <w:rPr>
+          <w:rFonts w:ascii="Verdana" w:eastAsia="宋体" w:hAnsi="Verdana" w:cs="宋体" w:hint="eastAsia"/>
+          <w:color w:val="333333"/>
+          <w:kern w:val="0"/>
+          <w:sz w:val="18"/>
+          <w:szCs w:val="18"/>
+        </w:rPr>
+      </w:pPr>
+      <w:r>
+        <w:rPr>
+          <w:rFonts w:ascii="Verdana" w:eastAsia="宋体" w:hAnsi="Verdana" w:cs="宋体"/>
+          <w:color w:val="333333"/>
+          <w:kern w:val="0"/>
+          <w:sz w:val="18"/>
+          <w:szCs w:val="18"/>
+        </w:rPr>
+        <w:t> </w:t>
+      </w:r>
+    </w:p>
+    <w:p>
+      <w:pPr>
+        <w:pStyle w:val="2"/>
+        <w:rPr>
+          <w:rFonts w:hint="eastAsia"/>
+          <w:kern w:val="0"/>
+        </w:rPr>
+      </w:pPr>
+      <w:r>
+        <w:rPr>
+          <w:rFonts w:hint="eastAsia"/>
+          <w:kern w:val="0"/>
+        </w:rPr>
+        <w:t>数据库</w:t>
+      </w:r>
+    </w:p>
+    <w:p>
+      <w:pPr>
+        <w:pStyle w:val="3"/>
+        <w:rPr>
+          <w:rFonts w:hint="eastAsia"/>
+        </w:rPr>
+      </w:pPr>
+      <w:r>
+        <w:rPr>
+          <w:rFonts w:hint="eastAsia"/>
+        </w:rPr>
+        <w:t>事务的四大基本要素</w:t>
+      </w:r>
+    </w:p>
+    <w:p>
+      <w:pPr>
+        <w:rPr>
+          <w:rFonts w:hint="eastAsia"/>
+        </w:rPr>
+      </w:pPr>
+      <w:r>
+        <w:rPr>
+          <w:rFonts w:hint="eastAsia"/>
+        </w:rPr>
+        <w:t>ACID</w:t>
+      </w:r>
+      <w:r>
+        <w:rPr>
+          <w:rFonts w:hint="eastAsia"/>
+        </w:rPr>
+        <w:t>：</w:t>
+      </w:r>
+      <w:r>
+        <w:t>分别是</w:t>
+      </w:r>
+      <w:r>
+        <w:rPr>
+          <w:rFonts w:hint="eastAsia"/>
+        </w:rPr>
+        <w:t xml:space="preserve"> </w:t>
+      </w:r>
+      <w:r>
+        <w:t>原子性（</w:t>
+      </w:r>
+      <w:r>
+        <w:t>Atomicity</w:t>
+      </w:r>
+      <w:r>
+        <w:t>）、一致性（</w:t>
+      </w:r>
+      <w:r>
+        <w:t>Consistency</w:t>
+      </w:r>
+      <w:r>
+        <w:t>）、隔离性（</w:t>
+      </w:r>
+      <w:r>
+        <w:t>Isolation</w:t>
+      </w:r>
+      <w:r>
+        <w:t>）、持久性（</w:t>
+      </w:r>
+      <w:r>
+        <w:t>Durability</w:t>
+      </w:r>
+      <w:r>
+        <w:t>），也就是我们常说的事务</w:t>
+      </w:r>
+      <w:r>
+        <w:t>ACID</w:t>
+      </w:r>
+      <w:r>
+        <w:t>，这样才能保证事务（（</w:t>
+      </w:r>
+      <w:r>
+        <w:t>Transaction</w:t>
+      </w:r>
+      <w:r>
+        <w:t>）中数据的正确性。</w:t>
+      </w:r>
+    </w:p>
+    <w:p>
+      <w:pPr>
+        <w:pStyle w:val="3"/>
+        <w:rPr>
+          <w:rFonts w:hint="eastAsia"/>
+        </w:rPr>
+      </w:pPr>
+      <w:r>
+        <w:rPr>
+          <w:rFonts w:hint="eastAsia"/>
+        </w:rPr>
+        <w:lastRenderedPageBreak/>
+        <w:t>事务使用不当会出现的情况</w:t>
+      </w:r>
+    </w:p>
+    <w:p>
+      <w:pPr>
+        <w:rPr>
+          <w:rFonts w:hint="eastAsia"/>
+        </w:rPr>
+      </w:pPr>
+      <w:r>
+        <w:rPr>
+          <w:rFonts w:hint="eastAsia"/>
+        </w:rPr>
+        <w:t>脏读：事务</w:t>
+      </w:r>
+      <w:r>
+        <w:rPr>
+          <w:rFonts w:hint="eastAsia"/>
+        </w:rPr>
+        <w:t>A</w:t>
+      </w:r>
+      <w:r>
+        <w:rPr>
+          <w:rFonts w:hint="eastAsia"/>
+        </w:rPr>
+        <w:t>读到了事务</w:t>
+      </w:r>
+      <w:r>
+        <w:rPr>
+          <w:rFonts w:hint="eastAsia"/>
+        </w:rPr>
+        <w:t>B</w:t>
+      </w:r>
+      <w:r>
+        <w:rPr>
+          <w:rFonts w:hint="eastAsia"/>
+        </w:rPr>
+        <w:t>未提交的数据。</w:t>
+      </w:r>
+    </w:p>
+    <w:p>
+      <w:pPr>
+        <w:rPr>
+          <w:rFonts w:hint="eastAsia"/>
+        </w:rPr>
+      </w:pPr>
+      <w:r>
+        <w:rPr>
+          <w:rFonts w:hint="eastAsia"/>
+        </w:rPr>
+        <w:t>不可重复度</w:t>
+      </w:r>
+      <w:r>
+        <w:rPr>
+          <w:rFonts w:hint="eastAsia"/>
+        </w:rPr>
+        <w:t>：</w:t>
+      </w:r>
+      <w:r>
+        <w:rPr>
+          <w:rFonts w:hint="eastAsia"/>
+        </w:rPr>
+        <w:t>事务</w:t>
+      </w:r>
+      <w:r>
+        <w:rPr>
+          <w:rFonts w:hint="eastAsia"/>
+        </w:rPr>
+        <w:t>A</w:t>
+      </w:r>
+      <w:r>
+        <w:rPr>
+          <w:rFonts w:hint="eastAsia"/>
+        </w:rPr>
+        <w:t>先后两次读取同一条记录，发现先后的值不一样</w:t>
+      </w:r>
+      <w:r>
+        <w:rPr>
+          <w:rFonts w:hint="eastAsia"/>
+        </w:rPr>
+        <w:t>，是由于</w:t>
+      </w:r>
+      <w:r>
+        <w:rPr>
+          <w:rFonts w:hint="eastAsia"/>
+        </w:rPr>
+        <w:t>update</w:t>
+      </w:r>
+      <w:r>
+        <w:rPr>
+          <w:rFonts w:hint="eastAsia"/>
+        </w:rPr>
+        <w:t>操作产生的</w:t>
+      </w:r>
+      <w:r>
+        <w:rPr>
+          <w:rFonts w:hint="eastAsia"/>
+        </w:rPr>
+        <w:t>。</w:t>
+      </w:r>
+    </w:p>
+    <w:p>
+      <w:pPr>
+        <w:rPr>
+          <w:rFonts w:hint="eastAsia"/>
+        </w:rPr>
+      </w:pPr>
+      <w:r>
+        <w:rPr>
+          <w:rFonts w:hint="eastAsia"/>
+        </w:rPr>
+        <w:t>幻读</w:t>
+      </w:r>
+      <w:r>
+        <w:rPr>
+          <w:rFonts w:hint="eastAsia"/>
+        </w:rPr>
+        <w:t>：属于记录数量级别的一种概念</w:t>
+      </w:r>
+      <w:r>
+        <w:rPr>
+          <w:rFonts w:hint="eastAsia"/>
+        </w:rPr>
+        <w:t>，是由于插入或者删除操作产生的</w:t>
+      </w:r>
+      <w:r>
+        <w:rPr>
+          <w:rFonts w:hint="eastAsia"/>
+        </w:rPr>
+        <w:t>。如：事务</w:t>
+      </w:r>
+      <w:r>
+        <w:rPr>
+          <w:rFonts w:hint="eastAsia"/>
+        </w:rPr>
+        <w:t>A</w:t>
+      </w:r>
+      <w:r>
+        <w:rPr>
+          <w:rFonts w:hint="eastAsia"/>
+        </w:rPr>
+        <w:t>第一次查询所有记录数为</w:t>
+      </w:r>
+      <w:r>
+        <w:rPr>
+          <w:rFonts w:hint="eastAsia"/>
+        </w:rPr>
+        <w:t>1</w:t>
+      </w:r>
+      <w:r>
+        <w:rPr>
+          <w:rFonts w:hint="eastAsia"/>
+        </w:rPr>
+        <w:t>，再次查询时居然变成</w:t>
+      </w:r>
+      <w:r>
+        <w:rPr>
+          <w:rFonts w:hint="eastAsia"/>
+        </w:rPr>
+        <w:t>2</w:t>
+      </w:r>
+      <w:r>
+        <w:rPr>
+          <w:rFonts w:hint="eastAsia"/>
+        </w:rPr>
+        <w:t>了。</w:t>
+      </w:r>
+    </w:p>
+    <w:p>
+      <w:pPr>
+        <w:pStyle w:val="3"/>
+        <w:rPr>
+          <w:rFonts w:hint="eastAsia"/>
+        </w:rPr>
+      </w:pPr>
+      <w:r>
+        <w:rPr>
+          <w:rFonts w:hint="eastAsia"/>
+        </w:rPr>
+        <w:t>事务隔离级别</w:t>
+      </w:r>
+    </w:p>
+    <w:p>
+      <w:pPr>
+        <w:pStyle w:val="4"/>
+        <w:rPr>
+          <w:kern w:val="0"/>
+          <w:sz w:val="20"/>
+          <w:szCs w:val="20"/>
+        </w:rPr>
+      </w:pPr>
+      <w:r>
+        <w:rPr>
+          <w:kern w:val="0"/>
+        </w:rPr>
+        <w:t>读未提交（</w:t>
+      </w:r>
+      <w:r>
+        <w:rPr>
+          <w:kern w:val="0"/>
+        </w:rPr>
+        <w:t>Read Uncommitted</w:t>
+      </w:r>
+      <w:r>
+        <w:rPr>
+          <w:kern w:val="0"/>
+        </w:rPr>
+        <w:t>）</w:t>
+      </w:r>
+    </w:p>
+    <w:p>
+      <w:pPr>
+        <w:widowControl/>
+        <w:shd w:val="clear" w:color="auto" w:fill="FFFFFF"/>
+        <w:spacing w:before="275" w:line="301" w:lineRule="atLeast"/>
+        <w:rPr>
+          <w:rFonts w:ascii="Arial" w:eastAsia="宋体" w:hAnsi="Arial" w:cs="Arial"/>
+          <w:color w:val="333333"/>
+          <w:kern w:val="0"/>
+          <w:sz w:val="20"/>
+          <w:szCs w:val="20"/>
+        </w:rPr>
+      </w:pPr>
+      <w:r>
+        <w:rPr>
+          <w:rFonts w:ascii="Arial" w:eastAsia="宋体" w:hAnsi="Arial" w:cs="Arial"/>
+          <w:color w:val="333333"/>
+          <w:kern w:val="0"/>
+          <w:sz w:val="20"/>
+        </w:rPr>
+        <w:t>读未提交，顾名思义，就是可以读到未提交的内容。</w:t>
+      </w:r>
+    </w:p>
+    <w:p>
+      <w:pPr>
+        <w:widowControl/>
+        <w:shd w:val="clear" w:color="auto" w:fill="FFFFFF"/>
+        <w:spacing w:before="275" w:line="301" w:lineRule="atLeast"/>
+        <w:rPr>
+          <w:rFonts w:ascii="Arial" w:eastAsia="宋体" w:hAnsi="Arial" w:cs="Arial"/>
+          <w:color w:val="333333"/>
+          <w:kern w:val="0"/>
+          <w:sz w:val="20"/>
+          <w:szCs w:val="20"/>
+        </w:rPr>
+      </w:pPr>
+      <w:r>
+        <w:rPr>
+          <w:rFonts w:ascii="Arial" w:eastAsia="宋体" w:hAnsi="Arial" w:cs="Arial"/>
+          <w:color w:val="333333"/>
+          <w:kern w:val="0"/>
+          <w:sz w:val="20"/>
+        </w:rPr>
+        <w:t>因此，在这种隔离级别下，查询是不会加锁的，也由于查询的不加锁，所以这种隔离级别的一致性是最差的，可能会产生</w:t>
+      </w:r>
+      <w:r>
+        <w:rPr>
+          <w:rFonts w:ascii="Arial" w:eastAsia="宋体" w:hAnsi="Arial" w:cs="Arial"/>
+          <w:color w:val="333333"/>
+          <w:kern w:val="0"/>
+          <w:sz w:val="20"/>
+        </w:rPr>
+        <w:t>“</w:t>
+      </w:r>
+      <w:r>
+        <w:rPr>
+          <w:rFonts w:ascii="Arial" w:eastAsia="宋体" w:hAnsi="Arial" w:cs="Arial"/>
+          <w:color w:val="333333"/>
+          <w:kern w:val="0"/>
+          <w:sz w:val="20"/>
+        </w:rPr>
+        <w:t>脏读</w:t>
+      </w:r>
+      <w:r>
+        <w:rPr>
+          <w:rFonts w:ascii="Arial" w:eastAsia="宋体" w:hAnsi="Arial" w:cs="Arial"/>
+          <w:color w:val="333333"/>
+          <w:kern w:val="0"/>
+          <w:sz w:val="20"/>
+        </w:rPr>
+        <w:t>”</w:t>
+      </w:r>
+      <w:r>
+        <w:rPr>
+          <w:rFonts w:ascii="Arial" w:eastAsia="宋体" w:hAnsi="Arial" w:cs="Arial"/>
+          <w:color w:val="333333"/>
+          <w:kern w:val="0"/>
+          <w:sz w:val="20"/>
+        </w:rPr>
+        <w:t>、</w:t>
+      </w:r>
+      <w:r>
+        <w:rPr>
+          <w:rFonts w:ascii="Arial" w:eastAsia="宋体" w:hAnsi="Arial" w:cs="Arial"/>
+          <w:color w:val="333333"/>
+          <w:kern w:val="0"/>
+          <w:sz w:val="20"/>
+        </w:rPr>
+        <w:t>“</w:t>
+      </w:r>
+      <w:r>
+        <w:rPr>
+          <w:rFonts w:ascii="Arial" w:eastAsia="宋体" w:hAnsi="Arial" w:cs="Arial"/>
+          <w:color w:val="333333"/>
+          <w:kern w:val="0"/>
+          <w:sz w:val="20"/>
+        </w:rPr>
+        <w:t>不可重复读</w:t>
+      </w:r>
+      <w:r>
+        <w:rPr>
+          <w:rFonts w:ascii="Arial" w:eastAsia="宋体" w:hAnsi="Arial" w:cs="Arial"/>
+          <w:color w:val="333333"/>
+          <w:kern w:val="0"/>
+          <w:sz w:val="20"/>
+        </w:rPr>
+        <w:t>”</w:t>
+      </w:r>
+      <w:r>
+        <w:rPr>
+          <w:rFonts w:ascii="Arial" w:eastAsia="宋体" w:hAnsi="Arial" w:cs="Arial"/>
+          <w:color w:val="333333"/>
+          <w:kern w:val="0"/>
+          <w:sz w:val="20"/>
+        </w:rPr>
+        <w:t>、</w:t>
+      </w:r>
+      <w:r>
+        <w:rPr>
+          <w:rFonts w:ascii="Arial" w:eastAsia="宋体" w:hAnsi="Arial" w:cs="Arial"/>
+          <w:color w:val="333333"/>
+          <w:kern w:val="0"/>
+          <w:sz w:val="20"/>
+        </w:rPr>
+        <w:t>“</w:t>
+      </w:r>
+      <w:r>
+        <w:rPr>
+          <w:rFonts w:ascii="Arial" w:eastAsia="宋体" w:hAnsi="Arial" w:cs="Arial"/>
+          <w:color w:val="333333"/>
+          <w:kern w:val="0"/>
+          <w:sz w:val="20"/>
+        </w:rPr>
+        <w:t>幻读</w:t>
+      </w:r>
+      <w:r>
+        <w:rPr>
+          <w:rFonts w:ascii="Arial" w:eastAsia="宋体" w:hAnsi="Arial" w:cs="Arial"/>
+          <w:color w:val="333333"/>
+          <w:kern w:val="0"/>
+          <w:sz w:val="20"/>
+        </w:rPr>
+        <w:t>”</w:t>
+      </w:r>
+      <w:r>
+        <w:rPr>
+          <w:rFonts w:ascii="Arial" w:eastAsia="宋体" w:hAnsi="Arial" w:cs="Arial"/>
+          <w:color w:val="333333"/>
+          <w:kern w:val="0"/>
+          <w:sz w:val="20"/>
+        </w:rPr>
+        <w:t>。</w:t>
+      </w:r>
+    </w:p>
+    <w:p>
+      <w:pPr>
+        <w:widowControl/>
+        <w:shd w:val="clear" w:color="auto" w:fill="FFFFFF"/>
+        <w:spacing w:before="275" w:line="301" w:lineRule="atLeast"/>
+        <w:rPr>
+          <w:rFonts w:ascii="Arial" w:eastAsia="宋体" w:hAnsi="Arial" w:cs="Arial"/>
+          <w:color w:val="333333"/>
+          <w:kern w:val="0"/>
+          <w:sz w:val="20"/>
+          <w:szCs w:val="20"/>
+        </w:rPr>
+      </w:pPr>
+      <w:r>
+        <w:rPr>
+          <w:rFonts w:ascii="Arial" w:eastAsia="宋体" w:hAnsi="Arial" w:cs="Arial"/>
+          <w:color w:val="333333"/>
+          <w:kern w:val="0"/>
+          <w:sz w:val="20"/>
+        </w:rPr>
+        <w:t>如无特殊情况，基本是不会使用这种隔离级别的。</w:t>
+      </w:r>
+    </w:p>
+    <w:p>
+      <w:pPr>
+        <w:pStyle w:val="4"/>
+        <w:rPr>
+          <w:kern w:val="0"/>
+          <w:sz w:val="20"/>
+          <w:szCs w:val="20"/>
+        </w:rPr>
+      </w:pPr>
+      <w:r>
+        <w:rPr>
+          <w:kern w:val="0"/>
+        </w:rPr>
+        <w:t>读提交（</w:t>
+      </w:r>
+      <w:r>
+        <w:rPr>
+          <w:kern w:val="0"/>
+        </w:rPr>
+        <w:t>Read Committed</w:t>
+      </w:r>
+      <w:r>
+        <w:rPr>
+          <w:kern w:val="0"/>
+        </w:rPr>
+        <w:t>）</w:t>
+      </w:r>
+    </w:p>
+    <w:p>
+      <w:pPr>
+        <w:widowControl/>
+        <w:shd w:val="clear" w:color="auto" w:fill="FFFFFF"/>
+        <w:spacing w:before="275" w:line="301" w:lineRule="atLeast"/>
+        <w:rPr>
+          <w:rFonts w:ascii="Arial" w:eastAsia="宋体" w:hAnsi="Arial" w:cs="Arial"/>
+          <w:color w:val="333333"/>
+          <w:kern w:val="0"/>
+          <w:sz w:val="20"/>
+          <w:szCs w:val="20"/>
+        </w:rPr>
+      </w:pPr>
+      <w:r>
+        <w:rPr>
+          <w:rFonts w:ascii="Arial" w:eastAsia="宋体" w:hAnsi="Arial" w:cs="Arial"/>
+          <w:color w:val="333333"/>
+          <w:kern w:val="0"/>
+          <w:sz w:val="20"/>
+        </w:rPr>
+        <w:t>读提交，顾名思义，就是只能读到已经提交了的内容。</w:t>
+      </w:r>
+    </w:p>
+    <w:p>
+      <w:pPr>
+        <w:widowControl/>
+        <w:shd w:val="clear" w:color="auto" w:fill="FFFFFF"/>
+        <w:spacing w:before="275" w:line="301" w:lineRule="atLeast"/>
+        <w:rPr>
+          <w:rFonts w:ascii="Arial" w:eastAsia="宋体" w:hAnsi="Arial" w:cs="Arial"/>
+          <w:color w:val="333333"/>
+          <w:kern w:val="0"/>
+          <w:sz w:val="20"/>
+          <w:szCs w:val="20"/>
+        </w:rPr>
+      </w:pPr>
+      <w:r>
+        <w:rPr>
+          <w:rFonts w:ascii="Arial" w:eastAsia="宋体" w:hAnsi="Arial" w:cs="Arial"/>
+          <w:color w:val="333333"/>
+          <w:kern w:val="0"/>
+          <w:sz w:val="20"/>
+        </w:rPr>
+        <w:t>这是各种系统中最常用的一种隔离级别，也是</w:t>
+      </w:r>
+      <w:r>
+        <w:rPr>
+          <w:rFonts w:ascii="Arial" w:eastAsia="宋体" w:hAnsi="Arial" w:cs="Arial"/>
+          <w:color w:val="333333"/>
+          <w:kern w:val="0"/>
+          <w:sz w:val="20"/>
+        </w:rPr>
+        <w:t>SQL Server</w:t>
+      </w:r>
+      <w:r>
+        <w:rPr>
+          <w:rFonts w:ascii="Arial" w:eastAsia="宋体" w:hAnsi="Arial" w:cs="Arial"/>
+          <w:color w:val="333333"/>
+          <w:kern w:val="0"/>
+          <w:sz w:val="20"/>
+        </w:rPr>
+        <w:t>和</w:t>
+      </w:r>
+      <w:r>
+        <w:rPr>
+          <w:rFonts w:ascii="Arial" w:eastAsia="宋体" w:hAnsi="Arial" w:cs="Arial"/>
+          <w:color w:val="333333"/>
+          <w:kern w:val="0"/>
+          <w:sz w:val="20"/>
+        </w:rPr>
+        <w:t>Oracle</w:t>
+      </w:r>
+      <w:r>
+        <w:rPr>
+          <w:rFonts w:ascii="Arial" w:eastAsia="宋体" w:hAnsi="Arial" w:cs="Arial"/>
+          <w:color w:val="333333"/>
+          <w:kern w:val="0"/>
+          <w:sz w:val="20"/>
+        </w:rPr>
+        <w:t>的默认隔离级别。这种隔离级别能够有效的避免脏读，但除非在查询中显示的加锁，如：</w:t>
+      </w:r>
+    </w:p>
+    <w:p>
+      <w:pPr>
+        <w:widowControl/>
+        <w:shd w:val="clear" w:color="auto" w:fill="FFFFFF"/>
+        <w:spacing w:before="275" w:line="301" w:lineRule="atLeast"/>
+        <w:rPr>
+          <w:rFonts w:ascii="Arial" w:eastAsia="宋体" w:hAnsi="Arial" w:cs="Arial"/>
+          <w:color w:val="333333"/>
+          <w:kern w:val="0"/>
+          <w:sz w:val="20"/>
+          <w:szCs w:val="20"/>
+        </w:rPr>
+      </w:pPr>
+      <w:r>
+        <w:rPr>
+          <w:rFonts w:ascii="Arial" w:eastAsia="宋体" w:hAnsi="Arial" w:cs="Arial"/>
+          <w:color w:val="333333"/>
+          <w:kern w:val="0"/>
+          <w:sz w:val="20"/>
+        </w:rPr>
+        <w:t>select * from T where ID=2 lock in share mode;</w:t>
+      </w:r>
+    </w:p>
+    <w:p>
+      <w:pPr>
+        <w:widowControl/>
+        <w:shd w:val="clear" w:color="auto" w:fill="FFFFFF"/>
+        <w:spacing w:before="275" w:line="301" w:lineRule="atLeast"/>
+        <w:rPr>
+          <w:rFonts w:ascii="Arial" w:eastAsia="宋体" w:hAnsi="Arial" w:cs="Arial"/>
+          <w:color w:val="333333"/>
+          <w:kern w:val="0"/>
+          <w:sz w:val="20"/>
+          <w:szCs w:val="20"/>
+        </w:rPr>
+      </w:pPr>
+      <w:r>
+        <w:rPr>
+          <w:rFonts w:ascii="Arial" w:eastAsia="宋体" w:hAnsi="Arial" w:cs="Arial"/>
+          <w:color w:val="333333"/>
+          <w:kern w:val="0"/>
+          <w:sz w:val="20"/>
+        </w:rPr>
+        <w:t>select * from T where ID=2 for update;</w:t>
+      </w:r>
+    </w:p>
+    <w:p>
+      <w:pPr>
+        <w:widowControl/>
+        <w:shd w:val="clear" w:color="auto" w:fill="FFFFFF"/>
+        <w:spacing w:before="275" w:line="301" w:lineRule="atLeast"/>
+        <w:rPr>
+          <w:rFonts w:ascii="Arial" w:eastAsia="宋体" w:hAnsi="Arial" w:cs="Arial"/>
+          <w:color w:val="333333"/>
+          <w:kern w:val="0"/>
+          <w:sz w:val="20"/>
+          <w:szCs w:val="20"/>
+        </w:rPr>
+      </w:pPr>
+      <w:r>
+        <w:rPr>
+          <w:rFonts w:ascii="Arial" w:eastAsia="宋体" w:hAnsi="Arial" w:cs="Arial"/>
+          <w:color w:val="333333"/>
+          <w:kern w:val="0"/>
+          <w:sz w:val="20"/>
+        </w:rPr>
+        <w:t>不然，普通的查询是不会加锁的。</w:t>
+      </w:r>
+    </w:p>
+    <w:p>
+      <w:pPr>
+        <w:widowControl/>
+        <w:shd w:val="clear" w:color="auto" w:fill="FFFFFF"/>
+        <w:spacing w:before="275" w:line="301" w:lineRule="atLeast"/>
+        <w:rPr>
+          <w:rFonts w:ascii="Arial" w:eastAsia="宋体" w:hAnsi="Arial" w:cs="Arial"/>
+          <w:color w:val="333333"/>
+          <w:kern w:val="0"/>
+          <w:sz w:val="20"/>
+          <w:szCs w:val="20"/>
+        </w:rPr>
+      </w:pPr>
+      <w:r>
+        <w:rPr>
+          <w:rFonts w:ascii="Arial" w:eastAsia="宋体" w:hAnsi="Arial" w:cs="Arial"/>
+          <w:color w:val="333333"/>
+          <w:kern w:val="0"/>
+          <w:sz w:val="20"/>
+        </w:rPr>
+        <w:t>那为什么</w:t>
+      </w:r>
+      <w:r>
+        <w:rPr>
+          <w:rFonts w:ascii="Arial" w:eastAsia="宋体" w:hAnsi="Arial" w:cs="Arial"/>
+          <w:color w:val="333333"/>
+          <w:kern w:val="0"/>
+          <w:sz w:val="20"/>
+        </w:rPr>
+        <w:t>“</w:t>
+      </w:r>
+      <w:r>
+        <w:rPr>
+          <w:rFonts w:ascii="Arial" w:eastAsia="宋体" w:hAnsi="Arial" w:cs="Arial"/>
+          <w:color w:val="333333"/>
+          <w:kern w:val="0"/>
+          <w:sz w:val="20"/>
+        </w:rPr>
+        <w:t>读提交</w:t>
+      </w:r>
+      <w:r>
+        <w:rPr>
+          <w:rFonts w:ascii="Arial" w:eastAsia="宋体" w:hAnsi="Arial" w:cs="Arial"/>
+          <w:color w:val="333333"/>
+          <w:kern w:val="0"/>
+          <w:sz w:val="20"/>
+        </w:rPr>
+        <w:t>”</w:t>
+      </w:r>
+      <w:r>
+        <w:rPr>
+          <w:rFonts w:ascii="Arial" w:eastAsia="宋体" w:hAnsi="Arial" w:cs="Arial"/>
+          <w:color w:val="333333"/>
+          <w:kern w:val="0"/>
+          <w:sz w:val="20"/>
+        </w:rPr>
+        <w:t>同</w:t>
+      </w:r>
+      <w:r>
+        <w:rPr>
+          <w:rFonts w:ascii="Arial" w:eastAsia="宋体" w:hAnsi="Arial" w:cs="Arial"/>
+          <w:color w:val="333333"/>
+          <w:kern w:val="0"/>
+          <w:sz w:val="20"/>
+        </w:rPr>
+        <w:t>“</w:t>
+      </w:r>
+      <w:r>
+        <w:rPr>
+          <w:rFonts w:ascii="Arial" w:eastAsia="宋体" w:hAnsi="Arial" w:cs="Arial"/>
+          <w:color w:val="333333"/>
+          <w:kern w:val="0"/>
+          <w:sz w:val="20"/>
+        </w:rPr>
+        <w:t>读未提交</w:t>
+      </w:r>
+      <w:r>
+        <w:rPr>
+          <w:rFonts w:ascii="Arial" w:eastAsia="宋体" w:hAnsi="Arial" w:cs="Arial"/>
+          <w:color w:val="333333"/>
+          <w:kern w:val="0"/>
+          <w:sz w:val="20"/>
+        </w:rPr>
+        <w:t>”</w:t>
+      </w:r>
+      <w:r>
+        <w:rPr>
+          <w:rFonts w:ascii="Arial" w:eastAsia="宋体" w:hAnsi="Arial" w:cs="Arial"/>
+          <w:color w:val="333333"/>
+          <w:kern w:val="0"/>
+          <w:sz w:val="20"/>
+        </w:rPr>
+        <w:t>一样，都没有查询加锁，但是却能够避免脏读呢？</w:t>
+      </w:r>
+    </w:p>
+    <w:p>
+      <w:pPr>
+        <w:widowControl/>
+        <w:shd w:val="clear" w:color="auto" w:fill="FFFFFF"/>
+        <w:spacing w:before="275" w:line="301" w:lineRule="atLeast"/>
+        <w:rPr>
+          <w:rFonts w:ascii="Arial" w:eastAsia="宋体" w:hAnsi="Arial" w:cs="Arial"/>
+          <w:color w:val="333333"/>
+          <w:kern w:val="0"/>
+          <w:sz w:val="20"/>
+          <w:szCs w:val="20"/>
+        </w:rPr>
+      </w:pPr>
+      <w:r>
+        <w:rPr>
+          <w:rFonts w:ascii="Arial" w:eastAsia="宋体" w:hAnsi="Arial" w:cs="Arial"/>
+          <w:color w:val="333333"/>
+          <w:kern w:val="0"/>
+          <w:sz w:val="20"/>
+        </w:rPr>
+        <w:t>这就要说道另一个机制</w:t>
+      </w:r>
+      <w:r>
+        <w:rPr>
+          <w:rFonts w:ascii="Arial" w:eastAsia="宋体" w:hAnsi="Arial" w:cs="Arial"/>
+          <w:color w:val="333333"/>
+          <w:kern w:val="0"/>
+          <w:sz w:val="20"/>
+        </w:rPr>
+        <w:t>“</w:t>
+      </w:r>
+      <w:r>
+        <w:rPr>
+          <w:rFonts w:ascii="Arial" w:eastAsia="宋体" w:hAnsi="Arial" w:cs="Arial"/>
+          <w:color w:val="333333"/>
+          <w:kern w:val="0"/>
+          <w:sz w:val="20"/>
+        </w:rPr>
+        <w:t>快照（</w:t>
+      </w:r>
+      <w:r>
+        <w:rPr>
+          <w:rFonts w:ascii="Arial" w:eastAsia="宋体" w:hAnsi="Arial" w:cs="Arial"/>
+          <w:color w:val="333333"/>
+          <w:kern w:val="0"/>
+          <w:sz w:val="20"/>
+        </w:rPr>
+        <w:t>snapshot</w:t>
+      </w:r>
+      <w:r>
+        <w:rPr>
+          <w:rFonts w:ascii="Arial" w:eastAsia="宋体" w:hAnsi="Arial" w:cs="Arial"/>
+          <w:color w:val="333333"/>
+          <w:kern w:val="0"/>
+          <w:sz w:val="20"/>
+        </w:rPr>
+        <w:t>）</w:t>
+      </w:r>
+      <w:r>
+        <w:rPr>
+          <w:rFonts w:ascii="Arial" w:eastAsia="宋体" w:hAnsi="Arial" w:cs="Arial"/>
+          <w:color w:val="333333"/>
+          <w:kern w:val="0"/>
+          <w:sz w:val="20"/>
+        </w:rPr>
+        <w:t>”</w:t>
+      </w:r>
+      <w:r>
+        <w:rPr>
+          <w:rFonts w:ascii="Arial" w:eastAsia="宋体" w:hAnsi="Arial" w:cs="Arial"/>
+          <w:color w:val="333333"/>
+          <w:kern w:val="0"/>
+          <w:sz w:val="20"/>
+        </w:rPr>
+        <w:t>，而这种既能保证一致性又不加锁的读也被称为</w:t>
+      </w:r>
+      <w:r>
+        <w:rPr>
+          <w:rFonts w:ascii="Arial" w:eastAsia="宋体" w:hAnsi="Arial" w:cs="Arial"/>
+          <w:color w:val="333333"/>
+          <w:kern w:val="0"/>
+          <w:sz w:val="20"/>
+        </w:rPr>
+        <w:t>“</w:t>
+      </w:r>
+      <w:r>
+        <w:rPr>
+          <w:rFonts w:ascii="Arial" w:eastAsia="宋体" w:hAnsi="Arial" w:cs="Arial"/>
+          <w:color w:val="333333"/>
+          <w:kern w:val="0"/>
+          <w:sz w:val="20"/>
+        </w:rPr>
+        <w:t>快照读（</w:t>
+      </w:r>
+      <w:r>
+        <w:rPr>
+          <w:rFonts w:ascii="Arial" w:eastAsia="宋体" w:hAnsi="Arial" w:cs="Arial"/>
+          <w:color w:val="333333"/>
+          <w:kern w:val="0"/>
+          <w:sz w:val="20"/>
+        </w:rPr>
+        <w:t>Snapshot Read</w:t>
+      </w:r>
+      <w:r>
+        <w:rPr>
+          <w:rFonts w:ascii="Arial" w:eastAsia="宋体" w:hAnsi="Arial" w:cs="Arial"/>
+          <w:color w:val="333333"/>
+          <w:kern w:val="0"/>
+          <w:sz w:val="20"/>
+        </w:rPr>
+        <w:t>）</w:t>
+      </w:r>
+      <w:r>
+        <w:rPr>
+          <w:rFonts w:ascii="Arial" w:eastAsia="宋体" w:hAnsi="Arial" w:cs="Arial"/>
+          <w:color w:val="333333"/>
+          <w:kern w:val="0"/>
+          <w:sz w:val="20"/>
+        </w:rPr>
+        <w:t>”</w:t>
+      </w:r>
+    </w:p>
+    <w:p>
+      <w:pPr>
+        <w:widowControl/>
+        <w:shd w:val="clear" w:color="auto" w:fill="FFFFFF"/>
+        <w:jc w:val="left"/>
+        <w:rPr>
+          <w:rFonts w:ascii="Arial" w:eastAsia="宋体" w:hAnsi="Arial" w:cs="Arial"/>
+          <w:color w:val="000000"/>
+          <w:kern w:val="0"/>
+          <w:sz w:val="15"/>
+          <w:szCs w:val="15"/>
+        </w:rPr>
+      </w:pPr>
+    </w:p>
+    <w:p>
+      <w:pPr>
+        <w:widowControl/>
+        <w:shd w:val="clear" w:color="auto" w:fill="FFFFFF"/>
+        <w:spacing w:before="326" w:line="301" w:lineRule="atLeast"/>
+        <w:rPr>
+          <w:rFonts w:ascii="Arial" w:eastAsia="宋体" w:hAnsi="Arial" w:cs="Arial"/>
+          <w:color w:val="333333"/>
+          <w:kern w:val="0"/>
+          <w:sz w:val="20"/>
+          <w:szCs w:val="20"/>
+        </w:rPr>
+      </w:pPr>
+      <w:r>
+        <w:rPr>
+          <w:rFonts w:ascii="Arial" w:eastAsia="宋体" w:hAnsi="Arial" w:cs="Arial"/>
+          <w:color w:val="333333"/>
+          <w:kern w:val="0"/>
+          <w:sz w:val="20"/>
+        </w:rPr>
+        <w:t>假设没有</w:t>
+      </w:r>
+      <w:r>
+        <w:rPr>
+          <w:rFonts w:ascii="Arial" w:eastAsia="宋体" w:hAnsi="Arial" w:cs="Arial"/>
+          <w:color w:val="333333"/>
+          <w:kern w:val="0"/>
+          <w:sz w:val="20"/>
+        </w:rPr>
+        <w:t>“</w:t>
+      </w:r>
+      <w:r>
+        <w:rPr>
+          <w:rFonts w:ascii="Arial" w:eastAsia="宋体" w:hAnsi="Arial" w:cs="Arial"/>
+          <w:color w:val="333333"/>
+          <w:kern w:val="0"/>
+          <w:sz w:val="20"/>
+        </w:rPr>
+        <w:t>快照读</w:t>
+      </w:r>
+      <w:r>
+        <w:rPr>
+          <w:rFonts w:ascii="Arial" w:eastAsia="宋体" w:hAnsi="Arial" w:cs="Arial"/>
+          <w:color w:val="333333"/>
+          <w:kern w:val="0"/>
+          <w:sz w:val="20"/>
+        </w:rPr>
+        <w:t>”</w:t>
+      </w:r>
+      <w:r>
+        <w:rPr>
+          <w:rFonts w:ascii="Arial" w:eastAsia="宋体" w:hAnsi="Arial" w:cs="Arial"/>
+          <w:color w:val="333333"/>
+          <w:kern w:val="0"/>
+          <w:sz w:val="20"/>
+        </w:rPr>
+        <w:t>，那么当一个更新的事务没有提交时，另一个对更新数据进行查询的事务会因为无法查询而被阻塞，这种情况下，并发能力就相当的差。</w:t>
+      </w:r>
+    </w:p>
+    <w:p>
+      <w:pPr>
+        <w:widowControl/>
+        <w:shd w:val="clear" w:color="auto" w:fill="FFFFFF"/>
+        <w:spacing w:before="275" w:line="301" w:lineRule="atLeast"/>
+        <w:rPr>
+          <w:rFonts w:ascii="Arial" w:eastAsia="宋体" w:hAnsi="Arial" w:cs="Arial"/>
+          <w:color w:val="333333"/>
+          <w:kern w:val="0"/>
+          <w:sz w:val="20"/>
+          <w:szCs w:val="20"/>
+        </w:rPr>
+      </w:pPr>
+      <w:r>
+        <w:rPr>
+          <w:rFonts w:ascii="Arial" w:eastAsia="宋体" w:hAnsi="Arial" w:cs="Arial"/>
+          <w:color w:val="333333"/>
+          <w:kern w:val="0"/>
+          <w:sz w:val="20"/>
+        </w:rPr>
+        <w:lastRenderedPageBreak/>
+        <w:t>而</w:t>
+      </w:r>
+      <w:r>
+        <w:rPr>
+          <w:rFonts w:ascii="Arial" w:eastAsia="宋体" w:hAnsi="Arial" w:cs="Arial"/>
+          <w:color w:val="333333"/>
+          <w:kern w:val="0"/>
+          <w:sz w:val="20"/>
+        </w:rPr>
+        <w:t>“</w:t>
+      </w:r>
+      <w:r>
+        <w:rPr>
+          <w:rFonts w:ascii="Arial" w:eastAsia="宋体" w:hAnsi="Arial" w:cs="Arial"/>
+          <w:color w:val="333333"/>
+          <w:kern w:val="0"/>
+          <w:sz w:val="20"/>
+        </w:rPr>
+        <w:t>快照读</w:t>
+      </w:r>
+      <w:r>
+        <w:rPr>
+          <w:rFonts w:ascii="Arial" w:eastAsia="宋体" w:hAnsi="Arial" w:cs="Arial"/>
+          <w:color w:val="333333"/>
+          <w:kern w:val="0"/>
+          <w:sz w:val="20"/>
+        </w:rPr>
+        <w:t>”</w:t>
+      </w:r>
+      <w:r>
+        <w:rPr>
+          <w:rFonts w:ascii="Arial" w:eastAsia="宋体" w:hAnsi="Arial" w:cs="Arial"/>
+          <w:color w:val="333333"/>
+          <w:kern w:val="0"/>
+          <w:sz w:val="20"/>
+        </w:rPr>
+        <w:t>就可以完成高并发的查询，不过，</w:t>
+      </w:r>
+      <w:r>
+        <w:rPr>
+          <w:rFonts w:ascii="Arial" w:eastAsia="宋体" w:hAnsi="Arial" w:cs="Arial"/>
+          <w:color w:val="333333"/>
+          <w:kern w:val="0"/>
+          <w:sz w:val="20"/>
+        </w:rPr>
+        <w:t>“</w:t>
+      </w:r>
+      <w:r>
+        <w:rPr>
+          <w:rFonts w:ascii="Arial" w:eastAsia="宋体" w:hAnsi="Arial" w:cs="Arial"/>
+          <w:color w:val="333333"/>
+          <w:kern w:val="0"/>
+          <w:sz w:val="20"/>
+        </w:rPr>
+        <w:t>读提交</w:t>
+      </w:r>
+      <w:r>
+        <w:rPr>
+          <w:rFonts w:ascii="Arial" w:eastAsia="宋体" w:hAnsi="Arial" w:cs="Arial"/>
+          <w:color w:val="333333"/>
+          <w:kern w:val="0"/>
+          <w:sz w:val="20"/>
+        </w:rPr>
+        <w:t>”</w:t>
+      </w:r>
+      <w:r>
+        <w:rPr>
+          <w:rFonts w:ascii="Arial" w:eastAsia="宋体" w:hAnsi="Arial" w:cs="Arial"/>
+          <w:color w:val="333333"/>
+          <w:kern w:val="0"/>
+          <w:sz w:val="20"/>
+        </w:rPr>
+        <w:t>只能避免</w:t>
+      </w:r>
+      <w:r>
+        <w:rPr>
+          <w:rFonts w:ascii="Arial" w:eastAsia="宋体" w:hAnsi="Arial" w:cs="Arial"/>
+          <w:color w:val="333333"/>
+          <w:kern w:val="0"/>
+          <w:sz w:val="20"/>
+        </w:rPr>
+        <w:t>“</w:t>
+      </w:r>
+      <w:r>
+        <w:rPr>
+          <w:rFonts w:ascii="Arial" w:eastAsia="宋体" w:hAnsi="Arial" w:cs="Arial"/>
+          <w:color w:val="333333"/>
+          <w:kern w:val="0"/>
+          <w:sz w:val="20"/>
+        </w:rPr>
+        <w:t>脏读</w:t>
+      </w:r>
+      <w:r>
+        <w:rPr>
+          <w:rFonts w:ascii="Arial" w:eastAsia="宋体" w:hAnsi="Arial" w:cs="Arial"/>
+          <w:color w:val="333333"/>
+          <w:kern w:val="0"/>
+          <w:sz w:val="20"/>
+        </w:rPr>
+        <w:t>”</w:t>
+      </w:r>
+      <w:r>
+        <w:rPr>
+          <w:rFonts w:ascii="Arial" w:eastAsia="宋体" w:hAnsi="Arial" w:cs="Arial"/>
+          <w:color w:val="333333"/>
+          <w:kern w:val="0"/>
+          <w:sz w:val="20"/>
+        </w:rPr>
+        <w:t>，并不能避免</w:t>
+      </w:r>
+      <w:r>
+        <w:rPr>
+          <w:rFonts w:ascii="Arial" w:eastAsia="宋体" w:hAnsi="Arial" w:cs="Arial"/>
+          <w:color w:val="333333"/>
+          <w:kern w:val="0"/>
+          <w:sz w:val="20"/>
+        </w:rPr>
+        <w:t>“</w:t>
+      </w:r>
+      <w:r>
+        <w:rPr>
+          <w:rFonts w:ascii="Arial" w:eastAsia="宋体" w:hAnsi="Arial" w:cs="Arial"/>
+          <w:color w:val="333333"/>
+          <w:kern w:val="0"/>
+          <w:sz w:val="20"/>
+        </w:rPr>
+        <w:t>不可重复读</w:t>
+      </w:r>
+      <w:r>
+        <w:rPr>
+          <w:rFonts w:ascii="Arial" w:eastAsia="宋体" w:hAnsi="Arial" w:cs="Arial"/>
+          <w:color w:val="333333"/>
+          <w:kern w:val="0"/>
+          <w:sz w:val="20"/>
+        </w:rPr>
+        <w:t>”</w:t>
+      </w:r>
+      <w:r>
+        <w:rPr>
+          <w:rFonts w:ascii="Arial" w:eastAsia="宋体" w:hAnsi="Arial" w:cs="Arial"/>
+          <w:color w:val="333333"/>
+          <w:kern w:val="0"/>
+          <w:sz w:val="20"/>
+        </w:rPr>
+        <w:t>和</w:t>
+      </w:r>
+      <w:r>
+        <w:rPr>
+          <w:rFonts w:ascii="Arial" w:eastAsia="宋体" w:hAnsi="Arial" w:cs="Arial"/>
+          <w:color w:val="333333"/>
+          <w:kern w:val="0"/>
+          <w:sz w:val="20"/>
+        </w:rPr>
+        <w:t>“</w:t>
+      </w:r>
+      <w:r>
+        <w:rPr>
+          <w:rFonts w:ascii="Arial" w:eastAsia="宋体" w:hAnsi="Arial" w:cs="Arial"/>
+          <w:color w:val="333333"/>
+          <w:kern w:val="0"/>
+          <w:sz w:val="20"/>
+        </w:rPr>
+        <w:t>幻读</w:t>
+      </w:r>
+      <w:r>
+        <w:rPr>
+          <w:rFonts w:ascii="Arial" w:eastAsia="宋体" w:hAnsi="Arial" w:cs="Arial"/>
+          <w:color w:val="333333"/>
+          <w:kern w:val="0"/>
+          <w:sz w:val="20"/>
+        </w:rPr>
+        <w:t>”</w:t>
+      </w:r>
+      <w:r>
+        <w:rPr>
+          <w:rFonts w:ascii="Arial" w:eastAsia="宋体" w:hAnsi="Arial" w:cs="Arial"/>
+          <w:color w:val="333333"/>
+          <w:kern w:val="0"/>
+          <w:sz w:val="20"/>
+        </w:rPr>
+        <w:t>。</w:t>
+      </w:r>
+    </w:p>
+    <w:p>
+      <w:pPr>
+        <w:pStyle w:val="4"/>
+        <w:rPr>
+          <w:kern w:val="0"/>
+          <w:sz w:val="20"/>
+          <w:szCs w:val="20"/>
+        </w:rPr>
+      </w:pPr>
+      <w:r>
+        <w:rPr>
+          <w:kern w:val="0"/>
+        </w:rPr>
+        <w:t>可重复读</w:t>
+      </w:r>
+      <w:r>
+        <w:rPr>
+          <w:kern w:val="0"/>
+        </w:rPr>
+        <w:t>(Repeated Read)</w:t>
+      </w:r>
+    </w:p>
+    <w:p>
+      <w:pPr>
+        <w:widowControl/>
+        <w:shd w:val="clear" w:color="auto" w:fill="FFFFFF"/>
+        <w:spacing w:before="275" w:line="301" w:lineRule="atLeast"/>
+        <w:rPr>
+          <w:rFonts w:ascii="Arial" w:eastAsia="宋体" w:hAnsi="Arial" w:cs="Arial"/>
+          <w:color w:val="333333"/>
+          <w:kern w:val="0"/>
+          <w:sz w:val="20"/>
+          <w:szCs w:val="20"/>
+        </w:rPr>
+      </w:pPr>
+      <w:r>
+        <w:rPr>
+          <w:rFonts w:ascii="Arial" w:eastAsia="宋体" w:hAnsi="Arial" w:cs="Arial"/>
+          <w:color w:val="333333"/>
+          <w:kern w:val="0"/>
+          <w:sz w:val="20"/>
+        </w:rPr>
+        <w:t>可重复读，顾名思义，就是专门针对</w:t>
+      </w:r>
+      <w:r>
+        <w:rPr>
+          <w:rFonts w:ascii="Arial" w:eastAsia="宋体" w:hAnsi="Arial" w:cs="Arial"/>
+          <w:color w:val="333333"/>
+          <w:kern w:val="0"/>
+          <w:sz w:val="20"/>
+        </w:rPr>
+        <w:t>“</w:t>
+      </w:r>
+      <w:r>
+        <w:rPr>
+          <w:rFonts w:ascii="Arial" w:eastAsia="宋体" w:hAnsi="Arial" w:cs="Arial"/>
+          <w:color w:val="333333"/>
+          <w:kern w:val="0"/>
+          <w:sz w:val="20"/>
+        </w:rPr>
+        <w:t>不可重复读</w:t>
+      </w:r>
+      <w:r>
+        <w:rPr>
+          <w:rFonts w:ascii="Arial" w:eastAsia="宋体" w:hAnsi="Arial" w:cs="Arial"/>
+          <w:color w:val="333333"/>
+          <w:kern w:val="0"/>
+          <w:sz w:val="20"/>
+        </w:rPr>
+        <w:t>”</w:t>
+      </w:r>
+      <w:r>
+        <w:rPr>
+          <w:rFonts w:ascii="Arial" w:eastAsia="宋体" w:hAnsi="Arial" w:cs="Arial"/>
+          <w:color w:val="333333"/>
+          <w:kern w:val="0"/>
+          <w:sz w:val="20"/>
+        </w:rPr>
+        <w:t>这种情况而制定的隔离级别，自然，它就可以有效的避免</w:t>
+      </w:r>
+      <w:r>
+        <w:rPr>
+          <w:rFonts w:ascii="Arial" w:eastAsia="宋体" w:hAnsi="Arial" w:cs="Arial"/>
+          <w:color w:val="333333"/>
+          <w:kern w:val="0"/>
+          <w:sz w:val="20"/>
+        </w:rPr>
+        <w:t>“</w:t>
+      </w:r>
+      <w:r>
+        <w:rPr>
+          <w:rFonts w:ascii="Arial" w:eastAsia="宋体" w:hAnsi="Arial" w:cs="Arial"/>
+          <w:color w:val="333333"/>
+          <w:kern w:val="0"/>
+          <w:sz w:val="20"/>
+        </w:rPr>
+        <w:t>不可重复读</w:t>
+      </w:r>
+      <w:r>
+        <w:rPr>
+          <w:rFonts w:ascii="Arial" w:eastAsia="宋体" w:hAnsi="Arial" w:cs="Arial"/>
+          <w:color w:val="333333"/>
+          <w:kern w:val="0"/>
+          <w:sz w:val="20"/>
+        </w:rPr>
+        <w:t>”</w:t>
+      </w:r>
+      <w:r>
+        <w:rPr>
+          <w:rFonts w:ascii="Arial" w:eastAsia="宋体" w:hAnsi="Arial" w:cs="Arial"/>
+          <w:color w:val="333333"/>
+          <w:kern w:val="0"/>
+          <w:sz w:val="20"/>
+        </w:rPr>
+        <w:t>。而它也是</w:t>
+      </w:r>
+      <w:r>
+        <w:rPr>
+          <w:rFonts w:ascii="Arial" w:eastAsia="宋体" w:hAnsi="Arial" w:cs="Arial"/>
+          <w:color w:val="333333"/>
+          <w:kern w:val="0"/>
+          <w:sz w:val="20"/>
+        </w:rPr>
+        <w:t>MySql</w:t>
+      </w:r>
+      <w:r>
+        <w:rPr>
+          <w:rFonts w:ascii="Arial" w:eastAsia="宋体" w:hAnsi="Arial" w:cs="Arial"/>
+          <w:color w:val="333333"/>
+          <w:kern w:val="0"/>
+          <w:sz w:val="20"/>
+        </w:rPr>
+        <w:t>的默认隔离级别。</w:t>
+      </w:r>
+    </w:p>
+    <w:p>
+      <w:pPr>
+        <w:widowControl/>
+        <w:shd w:val="clear" w:color="auto" w:fill="FFFFFF"/>
+        <w:spacing w:before="275" w:line="301" w:lineRule="atLeast"/>
+        <w:rPr>
+          <w:rFonts w:ascii="Arial" w:eastAsia="宋体" w:hAnsi="Arial" w:cs="Arial"/>
+          <w:color w:val="333333"/>
+          <w:kern w:val="0"/>
+          <w:sz w:val="20"/>
+          <w:szCs w:val="20"/>
+        </w:rPr>
+      </w:pPr>
+      <w:r>
+        <w:rPr>
+          <w:rFonts w:ascii="Arial" w:eastAsia="宋体" w:hAnsi="Arial" w:cs="Arial"/>
+          <w:color w:val="333333"/>
+          <w:kern w:val="0"/>
+          <w:sz w:val="20"/>
+        </w:rPr>
+        <w:t>在这个级别下，普通的查询同样是使用的</w:t>
+      </w:r>
+      <w:r>
+        <w:rPr>
+          <w:rFonts w:ascii="Arial" w:eastAsia="宋体" w:hAnsi="Arial" w:cs="Arial"/>
+          <w:color w:val="333333"/>
+          <w:kern w:val="0"/>
+          <w:sz w:val="20"/>
+        </w:rPr>
+        <w:t>“</w:t>
+      </w:r>
+      <w:r>
+        <w:rPr>
+          <w:rFonts w:ascii="Arial" w:eastAsia="宋体" w:hAnsi="Arial" w:cs="Arial"/>
+          <w:color w:val="333333"/>
+          <w:kern w:val="0"/>
+          <w:sz w:val="20"/>
+        </w:rPr>
+        <w:t>快照读</w:t>
+      </w:r>
+      <w:r>
+        <w:rPr>
+          <w:rFonts w:ascii="Arial" w:eastAsia="宋体" w:hAnsi="Arial" w:cs="Arial"/>
+          <w:color w:val="333333"/>
+          <w:kern w:val="0"/>
+          <w:sz w:val="20"/>
+        </w:rPr>
+        <w:t>”</w:t>
+      </w:r>
+      <w:r>
+        <w:rPr>
+          <w:rFonts w:ascii="Arial" w:eastAsia="宋体" w:hAnsi="Arial" w:cs="Arial"/>
+          <w:color w:val="333333"/>
+          <w:kern w:val="0"/>
+          <w:sz w:val="20"/>
+        </w:rPr>
+        <w:t>，但是，和</w:t>
+      </w:r>
+      <w:r>
+        <w:rPr>
+          <w:rFonts w:ascii="Arial" w:eastAsia="宋体" w:hAnsi="Arial" w:cs="Arial"/>
+          <w:color w:val="333333"/>
+          <w:kern w:val="0"/>
+          <w:sz w:val="20"/>
+        </w:rPr>
+        <w:t>“</w:t>
+      </w:r>
+      <w:r>
+        <w:rPr>
+          <w:rFonts w:ascii="Arial" w:eastAsia="宋体" w:hAnsi="Arial" w:cs="Arial"/>
+          <w:color w:val="333333"/>
+          <w:kern w:val="0"/>
+          <w:sz w:val="20"/>
+        </w:rPr>
+        <w:t>读提交</w:t>
+      </w:r>
+      <w:r>
+        <w:rPr>
+          <w:rFonts w:ascii="Arial" w:eastAsia="宋体" w:hAnsi="Arial" w:cs="Arial"/>
+          <w:color w:val="333333"/>
+          <w:kern w:val="0"/>
+          <w:sz w:val="20"/>
+        </w:rPr>
+        <w:t>”</w:t>
+      </w:r>
+      <w:r>
+        <w:rPr>
+          <w:rFonts w:ascii="Arial" w:eastAsia="宋体" w:hAnsi="Arial" w:cs="Arial"/>
+          <w:color w:val="333333"/>
+          <w:kern w:val="0"/>
+          <w:sz w:val="20"/>
+        </w:rPr>
+        <w:t>不同的是，当事务启动时，就不允许进行</w:t>
+      </w:r>
+      <w:r>
+        <w:rPr>
+          <w:rFonts w:ascii="Arial" w:eastAsia="宋体" w:hAnsi="Arial" w:cs="Arial"/>
+          <w:color w:val="333333"/>
+          <w:kern w:val="0"/>
+          <w:sz w:val="20"/>
+        </w:rPr>
+        <w:t>“</w:t>
+      </w:r>
+      <w:r>
+        <w:rPr>
+          <w:rFonts w:ascii="Arial" w:eastAsia="宋体" w:hAnsi="Arial" w:cs="Arial"/>
+          <w:color w:val="333333"/>
+          <w:kern w:val="0"/>
+          <w:sz w:val="20"/>
+        </w:rPr>
+        <w:t>修改操作（</w:t>
+      </w:r>
+      <w:r>
+        <w:rPr>
+          <w:rFonts w:ascii="Arial" w:eastAsia="宋体" w:hAnsi="Arial" w:cs="Arial"/>
+          <w:color w:val="333333"/>
+          <w:kern w:val="0"/>
+          <w:sz w:val="20"/>
+        </w:rPr>
+        <w:t>Update</w:t>
+      </w:r>
+      <w:r>
+        <w:rPr>
+          <w:rFonts w:ascii="Arial" w:eastAsia="宋体" w:hAnsi="Arial" w:cs="Arial"/>
+          <w:color w:val="333333"/>
+          <w:kern w:val="0"/>
+          <w:sz w:val="20"/>
+        </w:rPr>
+        <w:t>）</w:t>
+      </w:r>
+      <w:r>
+        <w:rPr>
+          <w:rFonts w:ascii="Arial" w:eastAsia="宋体" w:hAnsi="Arial" w:cs="Arial"/>
+          <w:color w:val="333333"/>
+          <w:kern w:val="0"/>
+          <w:sz w:val="20"/>
+        </w:rPr>
+        <w:t>”</w:t>
+      </w:r>
+      <w:r>
+        <w:rPr>
+          <w:rFonts w:ascii="Arial" w:eastAsia="宋体" w:hAnsi="Arial" w:cs="Arial"/>
+          <w:color w:val="333333"/>
+          <w:kern w:val="0"/>
+          <w:sz w:val="20"/>
+        </w:rPr>
+        <w:t>了，而</w:t>
+      </w:r>
+      <w:r>
+        <w:rPr>
+          <w:rFonts w:ascii="Arial" w:eastAsia="宋体" w:hAnsi="Arial" w:cs="Arial"/>
+          <w:color w:val="333333"/>
+          <w:kern w:val="0"/>
+          <w:sz w:val="20"/>
+        </w:rPr>
+        <w:t>“</w:t>
+      </w:r>
+      <w:r>
+        <w:rPr>
+          <w:rFonts w:ascii="Arial" w:eastAsia="宋体" w:hAnsi="Arial" w:cs="Arial"/>
+          <w:color w:val="333333"/>
+          <w:kern w:val="0"/>
+          <w:sz w:val="20"/>
+        </w:rPr>
+        <w:t>不可重复读</w:t>
+      </w:r>
+      <w:r>
+        <w:rPr>
+          <w:rFonts w:ascii="Arial" w:eastAsia="宋体" w:hAnsi="Arial" w:cs="Arial"/>
+          <w:color w:val="333333"/>
+          <w:kern w:val="0"/>
+          <w:sz w:val="20"/>
+        </w:rPr>
+        <w:t>”</w:t>
+      </w:r>
+      <w:r>
+        <w:rPr>
+          <w:rFonts w:ascii="Arial" w:eastAsia="宋体" w:hAnsi="Arial" w:cs="Arial"/>
+          <w:color w:val="333333"/>
+          <w:kern w:val="0"/>
+          <w:sz w:val="20"/>
+        </w:rPr>
+        <w:t>恰恰是因为两次读取之间进行了数据的修改，因此，</w:t>
+      </w:r>
+      <w:r>
+        <w:rPr>
+          <w:rFonts w:ascii="Arial" w:eastAsia="宋体" w:hAnsi="Arial" w:cs="Arial"/>
+          <w:color w:val="333333"/>
+          <w:kern w:val="0"/>
+          <w:sz w:val="20"/>
+        </w:rPr>
+        <w:t>“</w:t>
+      </w:r>
+      <w:r>
+        <w:rPr>
+          <w:rFonts w:ascii="Arial" w:eastAsia="宋体" w:hAnsi="Arial" w:cs="Arial"/>
+          <w:color w:val="333333"/>
+          <w:kern w:val="0"/>
+          <w:sz w:val="20"/>
+        </w:rPr>
+        <w:t>可重复读</w:t>
+      </w:r>
+      <w:r>
+        <w:rPr>
+          <w:rFonts w:ascii="Arial" w:eastAsia="宋体" w:hAnsi="Arial" w:cs="Arial"/>
+          <w:color w:val="333333"/>
+          <w:kern w:val="0"/>
+          <w:sz w:val="20"/>
+        </w:rPr>
+        <w:t>”</w:t>
+      </w:r>
+      <w:r>
+        <w:rPr>
+          <w:rFonts w:ascii="Arial" w:eastAsia="宋体" w:hAnsi="Arial" w:cs="Arial"/>
+          <w:color w:val="333333"/>
+          <w:kern w:val="0"/>
+          <w:sz w:val="20"/>
+        </w:rPr>
+        <w:t>能够有效的避免</w:t>
+      </w:r>
+      <w:r>
+        <w:rPr>
+          <w:rFonts w:ascii="Arial" w:eastAsia="宋体" w:hAnsi="Arial" w:cs="Arial"/>
+          <w:color w:val="333333"/>
+          <w:kern w:val="0"/>
+          <w:sz w:val="20"/>
+        </w:rPr>
+        <w:t>“</w:t>
+      </w:r>
+      <w:r>
+        <w:rPr>
+          <w:rFonts w:ascii="Arial" w:eastAsia="宋体" w:hAnsi="Arial" w:cs="Arial"/>
+          <w:color w:val="333333"/>
+          <w:kern w:val="0"/>
+          <w:sz w:val="20"/>
+        </w:rPr>
+        <w:t>不可重复读</w:t>
+      </w:r>
+      <w:r>
+        <w:rPr>
+          <w:rFonts w:ascii="Arial" w:eastAsia="宋体" w:hAnsi="Arial" w:cs="Arial"/>
+          <w:color w:val="333333"/>
+          <w:kern w:val="0"/>
+          <w:sz w:val="20"/>
+        </w:rPr>
+        <w:t>”</w:t>
+      </w:r>
+      <w:r>
+        <w:rPr>
+          <w:rFonts w:ascii="Arial" w:eastAsia="宋体" w:hAnsi="Arial" w:cs="Arial"/>
+          <w:color w:val="333333"/>
+          <w:kern w:val="0"/>
+          <w:sz w:val="20"/>
+        </w:rPr>
+        <w:t>，但却避免不了</w:t>
+      </w:r>
+      <w:r>
+        <w:rPr>
+          <w:rFonts w:ascii="Arial" w:eastAsia="宋体" w:hAnsi="Arial" w:cs="Arial"/>
+          <w:color w:val="333333"/>
+          <w:kern w:val="0"/>
+          <w:sz w:val="20"/>
+        </w:rPr>
+        <w:t>“</w:t>
+      </w:r>
+      <w:r>
+        <w:rPr>
+          <w:rFonts w:ascii="Arial" w:eastAsia="宋体" w:hAnsi="Arial" w:cs="Arial"/>
+          <w:color w:val="333333"/>
+          <w:kern w:val="0"/>
+          <w:sz w:val="20"/>
+        </w:rPr>
+        <w:t>幻读</w:t>
+      </w:r>
+      <w:r>
+        <w:rPr>
+          <w:rFonts w:ascii="Arial" w:eastAsia="宋体" w:hAnsi="Arial" w:cs="Arial"/>
+          <w:color w:val="333333"/>
+          <w:kern w:val="0"/>
+          <w:sz w:val="20"/>
+        </w:rPr>
+        <w:t>”</w:t>
+      </w:r>
+      <w:r>
+        <w:rPr>
+          <w:rFonts w:ascii="Arial" w:eastAsia="宋体" w:hAnsi="Arial" w:cs="Arial"/>
+          <w:color w:val="333333"/>
+          <w:kern w:val="0"/>
+          <w:sz w:val="20"/>
+        </w:rPr>
+        <w:t>，因为幻读是由于</w:t>
+      </w:r>
+      <w:r>
+        <w:rPr>
+          <w:rFonts w:ascii="Arial" w:eastAsia="宋体" w:hAnsi="Arial" w:cs="Arial"/>
+          <w:color w:val="333333"/>
+          <w:kern w:val="0"/>
+          <w:sz w:val="20"/>
+        </w:rPr>
+        <w:t>“</w:t>
+      </w:r>
+      <w:r>
+        <w:rPr>
+          <w:rFonts w:ascii="Arial" w:eastAsia="宋体" w:hAnsi="Arial" w:cs="Arial"/>
+          <w:color w:val="333333"/>
+          <w:kern w:val="0"/>
+          <w:sz w:val="20"/>
+        </w:rPr>
+        <w:t>插入或者删除操作（</w:t>
+      </w:r>
+      <w:r>
+        <w:rPr>
+          <w:rFonts w:ascii="Arial" w:eastAsia="宋体" w:hAnsi="Arial" w:cs="Arial"/>
+          <w:color w:val="333333"/>
+          <w:kern w:val="0"/>
+          <w:sz w:val="20"/>
+        </w:rPr>
+        <w:t>Insert or Delete</w:t>
+      </w:r>
+      <w:r>
+        <w:rPr>
+          <w:rFonts w:ascii="Arial" w:eastAsia="宋体" w:hAnsi="Arial" w:cs="Arial"/>
+          <w:color w:val="333333"/>
+          <w:kern w:val="0"/>
+          <w:sz w:val="20"/>
+        </w:rPr>
+        <w:t>）</w:t>
+      </w:r>
+      <w:r>
+        <w:rPr>
+          <w:rFonts w:ascii="Arial" w:eastAsia="宋体" w:hAnsi="Arial" w:cs="Arial"/>
+          <w:color w:val="333333"/>
+          <w:kern w:val="0"/>
+          <w:sz w:val="20"/>
+        </w:rPr>
+        <w:t>”</w:t>
+      </w:r>
+      <w:r>
+        <w:rPr>
+          <w:rFonts w:ascii="Arial" w:eastAsia="宋体" w:hAnsi="Arial" w:cs="Arial"/>
+          <w:color w:val="333333"/>
+          <w:kern w:val="0"/>
+          <w:sz w:val="20"/>
+        </w:rPr>
+        <w:t>而产生的。</w:t>
+      </w:r>
+    </w:p>
+    <w:p>
+      <w:pPr>
+        <w:pStyle w:val="4"/>
+        <w:rPr>
+          <w:kern w:val="0"/>
+          <w:sz w:val="20"/>
+          <w:szCs w:val="20"/>
+        </w:rPr>
+      </w:pPr>
+      <w:r>
+        <w:rPr>
+          <w:kern w:val="0"/>
+        </w:rPr>
+        <w:t>串行化（</w:t>
+      </w:r>
+      <w:r>
+        <w:rPr>
+          <w:kern w:val="0"/>
+        </w:rPr>
+        <w:t>Serializable</w:t>
+      </w:r>
+      <w:r>
+        <w:rPr>
+          <w:kern w:val="0"/>
+        </w:rPr>
+        <w:t>）</w:t>
+      </w:r>
+    </w:p>
+    <w:p>
+      <w:pPr>
+        <w:widowControl/>
+        <w:shd w:val="clear" w:color="auto" w:fill="FFFFFF"/>
+        <w:spacing w:before="275" w:line="301" w:lineRule="atLeast"/>
+        <w:rPr>
+          <w:rFonts w:ascii="Arial" w:eastAsia="宋体" w:hAnsi="Arial" w:cs="Arial"/>
+          <w:color w:val="333333"/>
+          <w:kern w:val="0"/>
+          <w:sz w:val="20"/>
+          <w:szCs w:val="20"/>
+        </w:rPr>
+      </w:pPr>
+      <w:r>
+        <w:rPr>
+          <w:rFonts w:ascii="Arial" w:eastAsia="宋体" w:hAnsi="Arial" w:cs="Arial"/>
+          <w:color w:val="333333"/>
+          <w:kern w:val="0"/>
+          <w:sz w:val="20"/>
+        </w:rPr>
+        <w:t>这是数据库最高的隔离级别，这种级别下，事务</w:t>
+      </w:r>
+      <w:r>
+        <w:rPr>
+          <w:rFonts w:ascii="Arial" w:eastAsia="宋体" w:hAnsi="Arial" w:cs="Arial"/>
+          <w:color w:val="333333"/>
+          <w:kern w:val="0"/>
+          <w:sz w:val="20"/>
+        </w:rPr>
+        <w:t>“</w:t>
+      </w:r>
+      <w:r>
+        <w:rPr>
+          <w:rFonts w:ascii="Arial" w:eastAsia="宋体" w:hAnsi="Arial" w:cs="Arial"/>
+          <w:color w:val="333333"/>
+          <w:kern w:val="0"/>
+          <w:sz w:val="20"/>
+        </w:rPr>
+        <w:t>串行化顺序执行</w:t>
+      </w:r>
+      <w:r>
+        <w:rPr>
+          <w:rFonts w:ascii="Arial" w:eastAsia="宋体" w:hAnsi="Arial" w:cs="Arial"/>
+          <w:color w:val="333333"/>
+          <w:kern w:val="0"/>
+          <w:sz w:val="20"/>
+        </w:rPr>
+        <w:t>”</w:t>
+      </w:r>
+      <w:r>
+        <w:rPr>
+          <w:rFonts w:ascii="Arial" w:eastAsia="宋体" w:hAnsi="Arial" w:cs="Arial"/>
+          <w:color w:val="333333"/>
+          <w:kern w:val="0"/>
+          <w:sz w:val="20"/>
+        </w:rPr>
+        <w:t>，也就是一个一个排队执行。</w:t>
+      </w:r>
+    </w:p>
+    <w:p>
+      <w:pPr>
+        <w:widowControl/>
+        <w:shd w:val="clear" w:color="auto" w:fill="FFFFFF"/>
+        <w:spacing w:before="275" w:line="301" w:lineRule="atLeast"/>
+        <w:rPr>
+          <w:rFonts w:ascii="Arial" w:eastAsia="宋体" w:hAnsi="Arial" w:cs="Arial"/>
+          <w:color w:val="333333"/>
+          <w:kern w:val="0"/>
+          <w:sz w:val="20"/>
+          <w:szCs w:val="20"/>
+        </w:rPr>
+      </w:pPr>
+      <w:r>
+        <w:rPr>
+          <w:rFonts w:ascii="Arial" w:eastAsia="宋体" w:hAnsi="Arial" w:cs="Arial"/>
+          <w:color w:val="333333"/>
+          <w:kern w:val="0"/>
+          <w:sz w:val="20"/>
+        </w:rPr>
+        <w:t>这种级别下，</w:t>
+      </w:r>
+      <w:r>
+        <w:rPr>
+          <w:rFonts w:ascii="Arial" w:eastAsia="宋体" w:hAnsi="Arial" w:cs="Arial"/>
+          <w:color w:val="333333"/>
+          <w:kern w:val="0"/>
+          <w:sz w:val="20"/>
+        </w:rPr>
+        <w:t>“</w:t>
+      </w:r>
+      <w:r>
+        <w:rPr>
+          <w:rFonts w:ascii="Arial" w:eastAsia="宋体" w:hAnsi="Arial" w:cs="Arial"/>
+          <w:color w:val="333333"/>
+          <w:kern w:val="0"/>
+          <w:sz w:val="20"/>
+        </w:rPr>
+        <w:t>脏读</w:t>
+      </w:r>
+      <w:r>
+        <w:rPr>
+          <w:rFonts w:ascii="Arial" w:eastAsia="宋体" w:hAnsi="Arial" w:cs="Arial"/>
+          <w:color w:val="333333"/>
+          <w:kern w:val="0"/>
+          <w:sz w:val="20"/>
+        </w:rPr>
+        <w:t>”</w:t>
+      </w:r>
+      <w:r>
+        <w:rPr>
+          <w:rFonts w:ascii="Arial" w:eastAsia="宋体" w:hAnsi="Arial" w:cs="Arial"/>
+          <w:color w:val="333333"/>
+          <w:kern w:val="0"/>
+          <w:sz w:val="20"/>
+        </w:rPr>
+        <w:t>、</w:t>
+      </w:r>
+      <w:r>
+        <w:rPr>
+          <w:rFonts w:ascii="Arial" w:eastAsia="宋体" w:hAnsi="Arial" w:cs="Arial"/>
+          <w:color w:val="333333"/>
+          <w:kern w:val="0"/>
+          <w:sz w:val="20"/>
+        </w:rPr>
+        <w:t>“</w:t>
+      </w:r>
+      <w:r>
+        <w:rPr>
+          <w:rFonts w:ascii="Arial" w:eastAsia="宋体" w:hAnsi="Arial" w:cs="Arial"/>
+          <w:color w:val="333333"/>
+          <w:kern w:val="0"/>
+          <w:sz w:val="20"/>
+        </w:rPr>
+        <w:t>不可重复读</w:t>
+      </w:r>
+      <w:r>
+        <w:rPr>
+          <w:rFonts w:ascii="Arial" w:eastAsia="宋体" w:hAnsi="Arial" w:cs="Arial"/>
+          <w:color w:val="333333"/>
+          <w:kern w:val="0"/>
+          <w:sz w:val="20"/>
+        </w:rPr>
+        <w:t>”</w:t>
+      </w:r>
+      <w:r>
+        <w:rPr>
+          <w:rFonts w:ascii="Arial" w:eastAsia="宋体" w:hAnsi="Arial" w:cs="Arial"/>
+          <w:color w:val="333333"/>
+          <w:kern w:val="0"/>
+          <w:sz w:val="20"/>
+        </w:rPr>
+        <w:t>、</w:t>
+      </w:r>
+      <w:r>
+        <w:rPr>
+          <w:rFonts w:ascii="Arial" w:eastAsia="宋体" w:hAnsi="Arial" w:cs="Arial"/>
+          <w:color w:val="333333"/>
+          <w:kern w:val="0"/>
+          <w:sz w:val="20"/>
+        </w:rPr>
+        <w:t>“</w:t>
+      </w:r>
+      <w:r>
+        <w:rPr>
+          <w:rFonts w:ascii="Arial" w:eastAsia="宋体" w:hAnsi="Arial" w:cs="Arial"/>
+          <w:color w:val="333333"/>
+          <w:kern w:val="0"/>
+          <w:sz w:val="20"/>
+        </w:rPr>
+        <w:t>幻读</w:t>
+      </w:r>
+      <w:r>
+        <w:rPr>
+          <w:rFonts w:ascii="Arial" w:eastAsia="宋体" w:hAnsi="Arial" w:cs="Arial"/>
+          <w:color w:val="333333"/>
+          <w:kern w:val="0"/>
+          <w:sz w:val="20"/>
+        </w:rPr>
+        <w:t>”</w:t>
+      </w:r>
+      <w:r>
+        <w:rPr>
+          <w:rFonts w:ascii="Arial" w:eastAsia="宋体" w:hAnsi="Arial" w:cs="Arial"/>
+          <w:color w:val="333333"/>
+          <w:kern w:val="0"/>
+          <w:sz w:val="20"/>
+        </w:rPr>
+        <w:t>都可以被避免，但是执行效率奇差，性能开销也最大，所以基本没人会用。</w:t>
+      </w:r>
+    </w:p>
+    <w:p>
+      <w:pPr>
+        <w:widowControl/>
+        <w:shd w:val="clear" w:color="auto" w:fill="FFFFFF"/>
+        <w:spacing w:before="275" w:line="301" w:lineRule="atLeast"/>
+        <w:rPr>
+          <w:rFonts w:ascii="Arial" w:eastAsia="宋体" w:hAnsi="Arial" w:cs="Arial"/>
+          <w:color w:val="333333"/>
+          <w:kern w:val="0"/>
+          <w:sz w:val="20"/>
+          <w:szCs w:val="20"/>
+        </w:rPr>
+      </w:pPr>
+      <w:r>
+        <w:rPr>
+          <w:rFonts w:ascii="Arial" w:eastAsia="宋体" w:hAnsi="Arial" w:cs="Arial"/>
+          <w:color w:val="333333"/>
+          <w:kern w:val="0"/>
+          <w:sz w:val="20"/>
+          <w:szCs w:val="20"/>
+        </w:rPr>
+        <w:t>总结一下</w:t>
+      </w:r>
+    </w:p>
+    <w:p>
+      <w:pPr>
+        <w:widowControl/>
+        <w:shd w:val="clear" w:color="auto" w:fill="FFFFFF"/>
+        <w:spacing w:before="275" w:line="301" w:lineRule="atLeast"/>
+        <w:rPr>
+          <w:rFonts w:ascii="Arial" w:eastAsia="宋体" w:hAnsi="Arial" w:cs="Arial"/>
+          <w:color w:val="333333"/>
+          <w:kern w:val="0"/>
+          <w:sz w:val="20"/>
+          <w:szCs w:val="20"/>
+        </w:rPr>
+      </w:pPr>
+      <w:r>
+        <w:rPr>
+          <w:rFonts w:ascii="Arial" w:eastAsia="宋体" w:hAnsi="Arial" w:cs="Arial"/>
+          <w:b/>
+          <w:bCs/>
+          <w:color w:val="333333"/>
+          <w:kern w:val="0"/>
+          <w:sz w:val="23"/>
+        </w:rPr>
+        <w:t>为什么会出现</w:t>
+      </w:r>
+      <w:r>
+        <w:rPr>
+          <w:rFonts w:ascii="Arial" w:eastAsia="宋体" w:hAnsi="Arial" w:cs="Arial"/>
+          <w:b/>
+          <w:bCs/>
+          <w:color w:val="333333"/>
+          <w:kern w:val="0"/>
+          <w:sz w:val="23"/>
+        </w:rPr>
+        <w:t>“</w:t>
+      </w:r>
+      <w:r>
+        <w:rPr>
+          <w:rFonts w:ascii="Arial" w:eastAsia="宋体" w:hAnsi="Arial" w:cs="Arial"/>
+          <w:b/>
+          <w:bCs/>
+          <w:color w:val="333333"/>
+          <w:kern w:val="0"/>
+          <w:sz w:val="23"/>
+        </w:rPr>
+        <w:t>脏读</w:t>
+      </w:r>
+      <w:r>
+        <w:rPr>
+          <w:rFonts w:ascii="Arial" w:eastAsia="宋体" w:hAnsi="Arial" w:cs="Arial"/>
+          <w:b/>
+          <w:bCs/>
+          <w:color w:val="333333"/>
+          <w:kern w:val="0"/>
+          <w:sz w:val="23"/>
+        </w:rPr>
+        <w:t>”</w:t>
+      </w:r>
+      <w:r>
+        <w:rPr>
+          <w:rFonts w:ascii="Arial" w:eastAsia="宋体" w:hAnsi="Arial" w:cs="Arial"/>
+          <w:b/>
+          <w:bCs/>
+          <w:color w:val="333333"/>
+          <w:kern w:val="0"/>
+          <w:sz w:val="23"/>
+        </w:rPr>
+        <w:t>？</w:t>
+      </w:r>
+      <w:r>
+        <w:rPr>
+          <w:rFonts w:ascii="Arial" w:eastAsia="宋体" w:hAnsi="Arial" w:cs="Arial"/>
+          <w:color w:val="333333"/>
+          <w:kern w:val="0"/>
+          <w:sz w:val="20"/>
+        </w:rPr>
+        <w:t>因为没有</w:t>
+      </w:r>
+      <w:r>
+        <w:rPr>
+          <w:rFonts w:ascii="Arial" w:eastAsia="宋体" w:hAnsi="Arial" w:cs="Arial"/>
+          <w:color w:val="333333"/>
+          <w:kern w:val="0"/>
+          <w:sz w:val="20"/>
+        </w:rPr>
+        <w:t>“select”</w:t>
+      </w:r>
+      <w:r>
+        <w:rPr>
+          <w:rFonts w:ascii="Arial" w:eastAsia="宋体" w:hAnsi="Arial" w:cs="Arial"/>
+          <w:color w:val="333333"/>
+          <w:kern w:val="0"/>
+          <w:sz w:val="20"/>
+        </w:rPr>
+        <w:t>操作没有规矩。</w:t>
+      </w:r>
+    </w:p>
+    <w:p>
+      <w:pPr>
+        <w:widowControl/>
+        <w:shd w:val="clear" w:color="auto" w:fill="FFFFFF"/>
+        <w:spacing w:before="275" w:line="301" w:lineRule="atLeast"/>
+        <w:rPr>
+          <w:rFonts w:ascii="Arial" w:eastAsia="宋体" w:hAnsi="Arial" w:cs="Arial"/>
+          <w:color w:val="333333"/>
+          <w:kern w:val="0"/>
+          <w:sz w:val="20"/>
+          <w:szCs w:val="20"/>
+        </w:rPr>
+      </w:pPr>
+      <w:r>
+        <w:rPr>
+          <w:rFonts w:ascii="Arial" w:eastAsia="宋体" w:hAnsi="Arial" w:cs="Arial"/>
+          <w:b/>
+          <w:bCs/>
+          <w:color w:val="333333"/>
+          <w:kern w:val="0"/>
+          <w:sz w:val="23"/>
+        </w:rPr>
+        <w:t>为什么会出现</w:t>
+      </w:r>
+      <w:r>
+        <w:rPr>
+          <w:rFonts w:ascii="Arial" w:eastAsia="宋体" w:hAnsi="Arial" w:cs="Arial"/>
+          <w:b/>
+          <w:bCs/>
+          <w:color w:val="333333"/>
+          <w:kern w:val="0"/>
+          <w:sz w:val="23"/>
+        </w:rPr>
+        <w:t>“</w:t>
+      </w:r>
+      <w:r>
+        <w:rPr>
+          <w:rFonts w:ascii="Arial" w:eastAsia="宋体" w:hAnsi="Arial" w:cs="Arial"/>
+          <w:b/>
+          <w:bCs/>
+          <w:color w:val="333333"/>
+          <w:kern w:val="0"/>
+          <w:sz w:val="23"/>
+        </w:rPr>
+        <w:t>不可重复读</w:t>
+      </w:r>
+      <w:r>
+        <w:rPr>
+          <w:rFonts w:ascii="Arial" w:eastAsia="宋体" w:hAnsi="Arial" w:cs="Arial"/>
+          <w:b/>
+          <w:bCs/>
+          <w:color w:val="333333"/>
+          <w:kern w:val="0"/>
+          <w:sz w:val="23"/>
+        </w:rPr>
+        <w:t>”</w:t>
+      </w:r>
+      <w:r>
+        <w:rPr>
+          <w:rFonts w:ascii="Arial" w:eastAsia="宋体" w:hAnsi="Arial" w:cs="Arial"/>
+          <w:b/>
+          <w:bCs/>
+          <w:color w:val="333333"/>
+          <w:kern w:val="0"/>
+          <w:sz w:val="23"/>
+        </w:rPr>
+        <w:t>？</w:t>
+      </w:r>
+      <w:r>
+        <w:rPr>
+          <w:rFonts w:ascii="Arial" w:eastAsia="宋体" w:hAnsi="Arial" w:cs="Arial"/>
+          <w:color w:val="333333"/>
+          <w:kern w:val="0"/>
+          <w:sz w:val="20"/>
+        </w:rPr>
+        <w:t>因为</w:t>
+      </w:r>
+      <w:r>
+        <w:rPr>
+          <w:rFonts w:ascii="Arial" w:eastAsia="宋体" w:hAnsi="Arial" w:cs="Arial"/>
+          <w:color w:val="333333"/>
+          <w:kern w:val="0"/>
+          <w:sz w:val="20"/>
+        </w:rPr>
+        <w:t>“update”</w:t>
+      </w:r>
+      <w:r>
+        <w:rPr>
+          <w:rFonts w:ascii="Arial" w:eastAsia="宋体" w:hAnsi="Arial" w:cs="Arial"/>
+          <w:color w:val="333333"/>
+          <w:kern w:val="0"/>
+          <w:sz w:val="20"/>
+        </w:rPr>
+        <w:t>操作没有规矩。</w:t>
+      </w:r>
+    </w:p>
+    <w:p>
+      <w:pPr>
+        <w:widowControl/>
+        <w:shd w:val="clear" w:color="auto" w:fill="FFFFFF"/>
+        <w:spacing w:before="275" w:line="301" w:lineRule="atLeast"/>
+        <w:rPr>
+          <w:rFonts w:ascii="Arial" w:eastAsia="宋体" w:hAnsi="Arial" w:cs="Arial"/>
+          <w:color w:val="333333"/>
+          <w:kern w:val="0"/>
+          <w:sz w:val="20"/>
+          <w:szCs w:val="20"/>
+        </w:rPr>
+      </w:pPr>
+      <w:r>
+        <w:rPr>
+          <w:rFonts w:ascii="Arial" w:eastAsia="宋体" w:hAnsi="Arial" w:cs="Arial"/>
+          <w:b/>
+          <w:bCs/>
+          <w:color w:val="333333"/>
+          <w:kern w:val="0"/>
+          <w:sz w:val="23"/>
+        </w:rPr>
+        <w:t>为什么会出现</w:t>
+      </w:r>
+      <w:r>
+        <w:rPr>
+          <w:rFonts w:ascii="Arial" w:eastAsia="宋体" w:hAnsi="Arial" w:cs="Arial"/>
+          <w:b/>
+          <w:bCs/>
+          <w:color w:val="333333"/>
+          <w:kern w:val="0"/>
+          <w:sz w:val="23"/>
+        </w:rPr>
+        <w:t>“</w:t>
+      </w:r>
+      <w:r>
+        <w:rPr>
+          <w:rFonts w:ascii="Arial" w:eastAsia="宋体" w:hAnsi="Arial" w:cs="Arial"/>
+          <w:b/>
+          <w:bCs/>
+          <w:color w:val="333333"/>
+          <w:kern w:val="0"/>
+          <w:sz w:val="23"/>
+        </w:rPr>
+        <w:t>幻读</w:t>
+      </w:r>
+      <w:r>
+        <w:rPr>
+          <w:rFonts w:ascii="Arial" w:eastAsia="宋体" w:hAnsi="Arial" w:cs="Arial"/>
+          <w:b/>
+          <w:bCs/>
+          <w:color w:val="333333"/>
+          <w:kern w:val="0"/>
+          <w:sz w:val="23"/>
+        </w:rPr>
+        <w:t>”</w:t>
+      </w:r>
+      <w:r>
+        <w:rPr>
+          <w:rFonts w:ascii="Arial" w:eastAsia="宋体" w:hAnsi="Arial" w:cs="Arial"/>
+          <w:b/>
+          <w:bCs/>
+          <w:color w:val="333333"/>
+          <w:kern w:val="0"/>
+          <w:sz w:val="23"/>
+        </w:rPr>
+        <w:t>？</w:t>
+      </w:r>
+      <w:r>
+        <w:rPr>
+          <w:rFonts w:ascii="Arial" w:eastAsia="宋体" w:hAnsi="Arial" w:cs="Arial"/>
+          <w:color w:val="333333"/>
+          <w:kern w:val="0"/>
+          <w:sz w:val="20"/>
+        </w:rPr>
+        <w:t>因为</w:t>
+      </w:r>
+      <w:r>
+        <w:rPr>
+          <w:rFonts w:ascii="Arial" w:eastAsia="宋体" w:hAnsi="Arial" w:cs="Arial"/>
+          <w:color w:val="333333"/>
+          <w:kern w:val="0"/>
+          <w:sz w:val="20"/>
+        </w:rPr>
+        <w:t>“insert”</w:t>
+      </w:r>
+      <w:r>
+        <w:rPr>
+          <w:rFonts w:ascii="Arial" w:eastAsia="宋体" w:hAnsi="Arial" w:cs="Arial"/>
+          <w:color w:val="333333"/>
+          <w:kern w:val="0"/>
+          <w:sz w:val="20"/>
+        </w:rPr>
+        <w:t>和</w:t>
+      </w:r>
+      <w:r>
+        <w:rPr>
+          <w:rFonts w:ascii="Arial" w:eastAsia="宋体" w:hAnsi="Arial" w:cs="Arial"/>
+          <w:color w:val="333333"/>
+          <w:kern w:val="0"/>
+          <w:sz w:val="20"/>
+        </w:rPr>
+        <w:t>“delete”</w:t>
+      </w:r>
+      <w:r>
+        <w:rPr>
+          <w:rFonts w:ascii="Arial" w:eastAsia="宋体" w:hAnsi="Arial" w:cs="Arial"/>
+          <w:color w:val="333333"/>
+          <w:kern w:val="0"/>
+          <w:sz w:val="20"/>
+        </w:rPr>
+        <w:t>操作没有规矩。</w:t>
+      </w:r>
+    </w:p>
+    <w:p>
+      <w:pPr>
+        <w:widowControl/>
+        <w:shd w:val="clear" w:color="auto" w:fill="FFFFFF"/>
+        <w:spacing w:before="275" w:line="301" w:lineRule="atLeast"/>
+        <w:rPr>
+          <w:rFonts w:ascii="Arial" w:eastAsia="宋体" w:hAnsi="Arial" w:cs="Arial"/>
+          <w:color w:val="333333"/>
+          <w:kern w:val="0"/>
+          <w:sz w:val="20"/>
+          <w:szCs w:val="20"/>
+        </w:rPr>
+      </w:pPr>
+      <w:r>
+        <w:rPr>
+          <w:rFonts w:ascii="Arial" w:eastAsia="宋体" w:hAnsi="Arial" w:cs="Arial"/>
+          <w:b/>
+          <w:bCs/>
+          <w:color w:val="333333"/>
+          <w:kern w:val="0"/>
+          <w:sz w:val="23"/>
+        </w:rPr>
+        <w:t>“</w:t>
+      </w:r>
+      <w:r>
+        <w:rPr>
+          <w:rFonts w:ascii="Arial" w:eastAsia="宋体" w:hAnsi="Arial" w:cs="Arial"/>
+          <w:b/>
+          <w:bCs/>
+          <w:color w:val="333333"/>
+          <w:kern w:val="0"/>
+          <w:sz w:val="23"/>
+        </w:rPr>
+        <w:t>读未提（</w:t>
+      </w:r>
+      <w:r>
+        <w:rPr>
+          <w:rFonts w:ascii="Arial" w:eastAsia="宋体" w:hAnsi="Arial" w:cs="Arial"/>
+          <w:b/>
+          <w:bCs/>
+          <w:color w:val="333333"/>
+          <w:kern w:val="0"/>
+          <w:sz w:val="23"/>
+        </w:rPr>
+        <w:t>Read Uncommitted</w:t>
+      </w:r>
+      <w:r>
+        <w:rPr>
+          <w:rFonts w:ascii="Arial" w:eastAsia="宋体" w:hAnsi="Arial" w:cs="Arial"/>
+          <w:b/>
+          <w:bCs/>
+          <w:color w:val="333333"/>
+          <w:kern w:val="0"/>
+          <w:sz w:val="23"/>
+        </w:rPr>
+        <w:t>）</w:t>
+      </w:r>
+      <w:r>
+        <w:rPr>
+          <w:rFonts w:ascii="Arial" w:eastAsia="宋体" w:hAnsi="Arial" w:cs="Arial"/>
+          <w:b/>
+          <w:bCs/>
+          <w:color w:val="333333"/>
+          <w:kern w:val="0"/>
+          <w:sz w:val="23"/>
+        </w:rPr>
+        <w:t>”</w:t>
+      </w:r>
+      <w:r>
+        <w:rPr>
+          <w:rFonts w:ascii="Arial" w:eastAsia="宋体" w:hAnsi="Arial" w:cs="Arial"/>
+          <w:b/>
+          <w:bCs/>
+          <w:color w:val="333333"/>
+          <w:kern w:val="0"/>
+          <w:sz w:val="23"/>
+        </w:rPr>
+        <w:t>能预防啥？</w:t>
+      </w:r>
+      <w:r>
+        <w:rPr>
+          <w:rFonts w:ascii="Arial" w:eastAsia="宋体" w:hAnsi="Arial" w:cs="Arial"/>
+          <w:color w:val="333333"/>
+          <w:kern w:val="0"/>
+          <w:sz w:val="20"/>
+        </w:rPr>
+        <w:t>啥都预防不了。</w:t>
+      </w:r>
+    </w:p>
+    <w:p>
+      <w:pPr>
+        <w:widowControl/>
+        <w:shd w:val="clear" w:color="auto" w:fill="FFFFFF"/>
+        <w:spacing w:before="275" w:line="301" w:lineRule="atLeast"/>
+        <w:rPr>
+          <w:rFonts w:ascii="Arial" w:eastAsia="宋体" w:hAnsi="Arial" w:cs="Arial"/>
+          <w:color w:val="333333"/>
+          <w:kern w:val="0"/>
+          <w:sz w:val="20"/>
+          <w:szCs w:val="20"/>
+        </w:rPr>
+      </w:pPr>
+      <w:r>
+        <w:rPr>
+          <w:rFonts w:ascii="Arial" w:eastAsia="宋体" w:hAnsi="Arial" w:cs="Arial"/>
+          <w:b/>
+          <w:bCs/>
+          <w:color w:val="333333"/>
+          <w:kern w:val="0"/>
+          <w:sz w:val="23"/>
+        </w:rPr>
+        <w:t>“</w:t>
+      </w:r>
+      <w:r>
+        <w:rPr>
+          <w:rFonts w:ascii="Arial" w:eastAsia="宋体" w:hAnsi="Arial" w:cs="Arial"/>
+          <w:b/>
+          <w:bCs/>
+          <w:color w:val="333333"/>
+          <w:kern w:val="0"/>
+          <w:sz w:val="23"/>
+        </w:rPr>
+        <w:t>读提交（</w:t>
+      </w:r>
+      <w:r>
+        <w:rPr>
+          <w:rFonts w:ascii="Arial" w:eastAsia="宋体" w:hAnsi="Arial" w:cs="Arial"/>
+          <w:b/>
+          <w:bCs/>
+          <w:color w:val="333333"/>
+          <w:kern w:val="0"/>
+          <w:sz w:val="23"/>
+        </w:rPr>
+        <w:t>Read Committed</w:t>
+      </w:r>
+      <w:r>
+        <w:rPr>
+          <w:rFonts w:ascii="Arial" w:eastAsia="宋体" w:hAnsi="Arial" w:cs="Arial"/>
+          <w:b/>
+          <w:bCs/>
+          <w:color w:val="333333"/>
+          <w:kern w:val="0"/>
+          <w:sz w:val="23"/>
+        </w:rPr>
+        <w:t>）</w:t>
+      </w:r>
+      <w:r>
+        <w:rPr>
+          <w:rFonts w:ascii="Arial" w:eastAsia="宋体" w:hAnsi="Arial" w:cs="Arial"/>
+          <w:b/>
+          <w:bCs/>
+          <w:color w:val="333333"/>
+          <w:kern w:val="0"/>
+          <w:sz w:val="23"/>
+        </w:rPr>
+        <w:t>”</w:t>
+      </w:r>
+      <w:r>
+        <w:rPr>
+          <w:rFonts w:ascii="Arial" w:eastAsia="宋体" w:hAnsi="Arial" w:cs="Arial"/>
+          <w:b/>
+          <w:bCs/>
+          <w:color w:val="333333"/>
+          <w:kern w:val="0"/>
+          <w:sz w:val="23"/>
+        </w:rPr>
+        <w:t>能预防啥？</w:t>
+      </w:r>
+      <w:r>
+        <w:rPr>
+          <w:rFonts w:ascii="Arial" w:eastAsia="宋体" w:hAnsi="Arial" w:cs="Arial"/>
+          <w:color w:val="333333"/>
+          <w:kern w:val="0"/>
+          <w:sz w:val="20"/>
+        </w:rPr>
+        <w:t>使用</w:t>
+      </w:r>
+      <w:r>
+        <w:rPr>
+          <w:rFonts w:ascii="Arial" w:eastAsia="宋体" w:hAnsi="Arial" w:cs="Arial"/>
+          <w:color w:val="333333"/>
+          <w:kern w:val="0"/>
+          <w:sz w:val="20"/>
+        </w:rPr>
+        <w:t>“</w:t>
+      </w:r>
+      <w:r>
+        <w:rPr>
+          <w:rFonts w:ascii="Arial" w:eastAsia="宋体" w:hAnsi="Arial" w:cs="Arial"/>
+          <w:color w:val="333333"/>
+          <w:kern w:val="0"/>
+          <w:sz w:val="20"/>
+        </w:rPr>
+        <w:t>快照读（</w:t>
+      </w:r>
+      <w:r>
+        <w:rPr>
+          <w:rFonts w:ascii="Arial" w:eastAsia="宋体" w:hAnsi="Arial" w:cs="Arial"/>
+          <w:color w:val="333333"/>
+          <w:kern w:val="0"/>
+          <w:sz w:val="20"/>
+        </w:rPr>
+        <w:t>Snapshot Read</w:t>
+      </w:r>
+      <w:r>
+        <w:rPr>
+          <w:rFonts w:ascii="Arial" w:eastAsia="宋体" w:hAnsi="Arial" w:cs="Arial"/>
+          <w:color w:val="333333"/>
+          <w:kern w:val="0"/>
+          <w:sz w:val="20"/>
+        </w:rPr>
+        <w:t>）</w:t>
+      </w:r>
+      <w:r>
+        <w:rPr>
+          <w:rFonts w:ascii="Arial" w:eastAsia="宋体" w:hAnsi="Arial" w:cs="Arial"/>
+          <w:color w:val="333333"/>
+          <w:kern w:val="0"/>
+          <w:sz w:val="20"/>
+        </w:rPr>
+        <w:t>”</w:t>
+      </w:r>
+      <w:r>
+        <w:rPr>
+          <w:rFonts w:ascii="Arial" w:eastAsia="宋体" w:hAnsi="Arial" w:cs="Arial"/>
+          <w:color w:val="333333"/>
+          <w:kern w:val="0"/>
+          <w:sz w:val="20"/>
+        </w:rPr>
+        <w:t>，避免</w:t>
+      </w:r>
+      <w:r>
+        <w:rPr>
+          <w:rFonts w:ascii="Arial" w:eastAsia="宋体" w:hAnsi="Arial" w:cs="Arial"/>
+          <w:color w:val="333333"/>
+          <w:kern w:val="0"/>
+          <w:sz w:val="20"/>
+        </w:rPr>
+        <w:t>“</w:t>
+      </w:r>
+      <w:r>
+        <w:rPr>
+          <w:rFonts w:ascii="Arial" w:eastAsia="宋体" w:hAnsi="Arial" w:cs="Arial"/>
+          <w:color w:val="333333"/>
+          <w:kern w:val="0"/>
+          <w:sz w:val="20"/>
+        </w:rPr>
+        <w:t>脏读</w:t>
+      </w:r>
+      <w:r>
+        <w:rPr>
+          <w:rFonts w:ascii="Arial" w:eastAsia="宋体" w:hAnsi="Arial" w:cs="Arial"/>
+          <w:color w:val="333333"/>
+          <w:kern w:val="0"/>
+          <w:sz w:val="20"/>
+        </w:rPr>
+        <w:t>”</w:t>
+      </w:r>
+      <w:r>
+        <w:rPr>
+          <w:rFonts w:ascii="Arial" w:eastAsia="宋体" w:hAnsi="Arial" w:cs="Arial"/>
+          <w:color w:val="333333"/>
+          <w:kern w:val="0"/>
+          <w:sz w:val="20"/>
+        </w:rPr>
+        <w:t>，但是可能出现</w:t>
+      </w:r>
+      <w:r>
+        <w:rPr>
+          <w:rFonts w:ascii="Arial" w:eastAsia="宋体" w:hAnsi="Arial" w:cs="Arial"/>
+          <w:color w:val="333333"/>
+          <w:kern w:val="0"/>
+          <w:sz w:val="20"/>
+        </w:rPr>
+        <w:t>“</w:t>
+      </w:r>
+      <w:r>
+        <w:rPr>
+          <w:rFonts w:ascii="Arial" w:eastAsia="宋体" w:hAnsi="Arial" w:cs="Arial"/>
+          <w:color w:val="333333"/>
+          <w:kern w:val="0"/>
+          <w:sz w:val="20"/>
+        </w:rPr>
+        <w:t>不可重复读</w:t>
+      </w:r>
+      <w:r>
+        <w:rPr>
+          <w:rFonts w:ascii="Arial" w:eastAsia="宋体" w:hAnsi="Arial" w:cs="Arial"/>
+          <w:color w:val="333333"/>
+          <w:kern w:val="0"/>
+          <w:sz w:val="20"/>
+        </w:rPr>
+        <w:t>”</w:t>
+      </w:r>
+      <w:r>
+        <w:rPr>
+          <w:rFonts w:ascii="Arial" w:eastAsia="宋体" w:hAnsi="Arial" w:cs="Arial"/>
+          <w:color w:val="333333"/>
+          <w:kern w:val="0"/>
+          <w:sz w:val="20"/>
+        </w:rPr>
+        <w:t>和</w:t>
+      </w:r>
+      <w:r>
+        <w:rPr>
+          <w:rFonts w:ascii="Arial" w:eastAsia="宋体" w:hAnsi="Arial" w:cs="Arial"/>
+          <w:color w:val="333333"/>
+          <w:kern w:val="0"/>
+          <w:sz w:val="20"/>
+        </w:rPr>
+        <w:t>“</w:t>
+      </w:r>
+      <w:r>
+        <w:rPr>
+          <w:rFonts w:ascii="Arial" w:eastAsia="宋体" w:hAnsi="Arial" w:cs="Arial"/>
+          <w:color w:val="333333"/>
+          <w:kern w:val="0"/>
+          <w:sz w:val="20"/>
+        </w:rPr>
+        <w:t>幻读</w:t>
+      </w:r>
+      <w:r>
+        <w:rPr>
+          <w:rFonts w:ascii="Arial" w:eastAsia="宋体" w:hAnsi="Arial" w:cs="Arial"/>
+          <w:color w:val="333333"/>
+          <w:kern w:val="0"/>
+          <w:sz w:val="20"/>
+        </w:rPr>
+        <w:t>”</w:t>
+      </w:r>
+      <w:r>
+        <w:rPr>
+          <w:rFonts w:ascii="Arial" w:eastAsia="宋体" w:hAnsi="Arial" w:cs="Arial"/>
+          <w:color w:val="333333"/>
+          <w:kern w:val="0"/>
+          <w:sz w:val="20"/>
+        </w:rPr>
+        <w:t>。</w:t>
+      </w:r>
+    </w:p>
+    <w:p>
+      <w:pPr>
+        <w:widowControl/>
+        <w:shd w:val="clear" w:color="auto" w:fill="FFFFFF"/>
+        <w:spacing w:before="275" w:line="301" w:lineRule="atLeast"/>
+        <w:rPr>
+          <w:rFonts w:ascii="Arial" w:eastAsia="宋体" w:hAnsi="Arial" w:cs="Arial"/>
+          <w:color w:val="333333"/>
+          <w:kern w:val="0"/>
+          <w:sz w:val="20"/>
+          <w:szCs w:val="20"/>
+        </w:rPr>
+      </w:pPr>
+      <w:r>
+        <w:rPr>
+          <w:rFonts w:ascii="Arial" w:eastAsia="宋体" w:hAnsi="Arial" w:cs="Arial"/>
+          <w:b/>
+          <w:bCs/>
+          <w:color w:val="333333"/>
+          <w:kern w:val="0"/>
+          <w:sz w:val="23"/>
+        </w:rPr>
+        <w:t>“</w:t>
+      </w:r>
+      <w:r>
+        <w:rPr>
+          <w:rFonts w:ascii="Arial" w:eastAsia="宋体" w:hAnsi="Arial" w:cs="Arial"/>
+          <w:b/>
+          <w:bCs/>
+          <w:color w:val="333333"/>
+          <w:kern w:val="0"/>
+          <w:sz w:val="23"/>
+        </w:rPr>
+        <w:t>可重复读（</w:t>
+      </w:r>
+      <w:r>
+        <w:rPr>
+          <w:rFonts w:ascii="Arial" w:eastAsia="宋体" w:hAnsi="Arial" w:cs="Arial"/>
+          <w:b/>
+          <w:bCs/>
+          <w:color w:val="333333"/>
+          <w:kern w:val="0"/>
+          <w:sz w:val="23"/>
+        </w:rPr>
+        <w:t>Repeated Red</w:t>
+      </w:r>
+      <w:r>
+        <w:rPr>
+          <w:rFonts w:ascii="Arial" w:eastAsia="宋体" w:hAnsi="Arial" w:cs="Arial"/>
+          <w:b/>
+          <w:bCs/>
+          <w:color w:val="333333"/>
+          <w:kern w:val="0"/>
+          <w:sz w:val="23"/>
+        </w:rPr>
+        <w:t>）</w:t>
+      </w:r>
+      <w:r>
+        <w:rPr>
+          <w:rFonts w:ascii="Arial" w:eastAsia="宋体" w:hAnsi="Arial" w:cs="Arial"/>
+          <w:b/>
+          <w:bCs/>
+          <w:color w:val="333333"/>
+          <w:kern w:val="0"/>
+          <w:sz w:val="23"/>
+        </w:rPr>
+        <w:t>”</w:t>
+      </w:r>
+      <w:r>
+        <w:rPr>
+          <w:rFonts w:ascii="Arial" w:eastAsia="宋体" w:hAnsi="Arial" w:cs="Arial"/>
+          <w:b/>
+          <w:bCs/>
+          <w:color w:val="333333"/>
+          <w:kern w:val="0"/>
+          <w:sz w:val="23"/>
+        </w:rPr>
+        <w:t>能预防啥？</w:t>
+      </w:r>
+      <w:r>
+        <w:rPr>
+          <w:rFonts w:ascii="Arial" w:eastAsia="宋体" w:hAnsi="Arial" w:cs="Arial"/>
+          <w:color w:val="333333"/>
+          <w:kern w:val="0"/>
+          <w:sz w:val="20"/>
+        </w:rPr>
+        <w:t>使用</w:t>
+      </w:r>
+      <w:r>
+        <w:rPr>
+          <w:rFonts w:ascii="Arial" w:eastAsia="宋体" w:hAnsi="Arial" w:cs="Arial"/>
+          <w:color w:val="333333"/>
+          <w:kern w:val="0"/>
+          <w:sz w:val="20"/>
+        </w:rPr>
+        <w:t>“</w:t>
+      </w:r>
+      <w:r>
+        <w:rPr>
+          <w:rFonts w:ascii="Arial" w:eastAsia="宋体" w:hAnsi="Arial" w:cs="Arial"/>
+          <w:color w:val="333333"/>
+          <w:kern w:val="0"/>
+          <w:sz w:val="20"/>
+        </w:rPr>
+        <w:t>快照读（</w:t>
+      </w:r>
+      <w:r>
+        <w:rPr>
+          <w:rFonts w:ascii="Arial" w:eastAsia="宋体" w:hAnsi="Arial" w:cs="Arial"/>
+          <w:color w:val="333333"/>
+          <w:kern w:val="0"/>
+          <w:sz w:val="20"/>
+        </w:rPr>
+        <w:t>Snapshot Read</w:t>
+      </w:r>
+      <w:r>
+        <w:rPr>
+          <w:rFonts w:ascii="Arial" w:eastAsia="宋体" w:hAnsi="Arial" w:cs="Arial"/>
+          <w:color w:val="333333"/>
+          <w:kern w:val="0"/>
+          <w:sz w:val="20"/>
+        </w:rPr>
+        <w:t>）</w:t>
+      </w:r>
+      <w:r>
+        <w:rPr>
+          <w:rFonts w:ascii="Arial" w:eastAsia="宋体" w:hAnsi="Arial" w:cs="Arial"/>
+          <w:color w:val="333333"/>
+          <w:kern w:val="0"/>
+          <w:sz w:val="20"/>
+        </w:rPr>
+        <w:t>”</w:t>
+      </w:r>
+      <w:r>
+        <w:rPr>
+          <w:rFonts w:ascii="Arial" w:eastAsia="宋体" w:hAnsi="Arial" w:cs="Arial"/>
+          <w:color w:val="333333"/>
+          <w:kern w:val="0"/>
+          <w:sz w:val="20"/>
+        </w:rPr>
+        <w:t>，锁住被读取记录，避免出现</w:t>
+      </w:r>
+      <w:r>
+        <w:rPr>
+          <w:rFonts w:ascii="Arial" w:eastAsia="宋体" w:hAnsi="Arial" w:cs="Arial"/>
+          <w:color w:val="333333"/>
+          <w:kern w:val="0"/>
+          <w:sz w:val="20"/>
+        </w:rPr>
+        <w:t>“</w:t>
+      </w:r>
+      <w:r>
+        <w:rPr>
+          <w:rFonts w:ascii="Arial" w:eastAsia="宋体" w:hAnsi="Arial" w:cs="Arial"/>
+          <w:color w:val="333333"/>
+          <w:kern w:val="0"/>
+          <w:sz w:val="20"/>
+        </w:rPr>
+        <w:t>脏读</w:t>
+      </w:r>
+      <w:r>
+        <w:rPr>
+          <w:rFonts w:ascii="Arial" w:eastAsia="宋体" w:hAnsi="Arial" w:cs="Arial"/>
+          <w:color w:val="333333"/>
+          <w:kern w:val="0"/>
+          <w:sz w:val="20"/>
+        </w:rPr>
+        <w:t>”</w:t>
+      </w:r>
+      <w:r>
+        <w:rPr>
+          <w:rFonts w:ascii="Arial" w:eastAsia="宋体" w:hAnsi="Arial" w:cs="Arial"/>
+          <w:color w:val="333333"/>
+          <w:kern w:val="0"/>
+          <w:sz w:val="20"/>
+        </w:rPr>
+        <w:t>、</w:t>
+      </w:r>
+      <w:r>
+        <w:rPr>
+          <w:rFonts w:ascii="Arial" w:eastAsia="宋体" w:hAnsi="Arial" w:cs="Arial"/>
+          <w:color w:val="333333"/>
+          <w:kern w:val="0"/>
+          <w:sz w:val="20"/>
+        </w:rPr>
+        <w:t>“</w:t>
+      </w:r>
+      <w:r>
+        <w:rPr>
+          <w:rFonts w:ascii="Arial" w:eastAsia="宋体" w:hAnsi="Arial" w:cs="Arial"/>
+          <w:color w:val="333333"/>
+          <w:kern w:val="0"/>
+          <w:sz w:val="20"/>
+        </w:rPr>
+        <w:t>不可重复读</w:t>
+      </w:r>
+      <w:r>
+        <w:rPr>
+          <w:rFonts w:ascii="Arial" w:eastAsia="宋体" w:hAnsi="Arial" w:cs="Arial"/>
+          <w:color w:val="333333"/>
+          <w:kern w:val="0"/>
+          <w:sz w:val="20"/>
+        </w:rPr>
+        <w:t>”</w:t>
+      </w:r>
+      <w:r>
+        <w:rPr>
+          <w:rFonts w:ascii="Arial" w:eastAsia="宋体" w:hAnsi="Arial" w:cs="Arial"/>
+          <w:color w:val="333333"/>
+          <w:kern w:val="0"/>
+          <w:sz w:val="20"/>
+        </w:rPr>
+        <w:t>，但是可能出现</w:t>
+      </w:r>
+      <w:r>
+        <w:rPr>
+          <w:rFonts w:ascii="Arial" w:eastAsia="宋体" w:hAnsi="Arial" w:cs="Arial"/>
+          <w:color w:val="333333"/>
+          <w:kern w:val="0"/>
+          <w:sz w:val="20"/>
+        </w:rPr>
+        <w:t>“</w:t>
+      </w:r>
+      <w:r>
+        <w:rPr>
+          <w:rFonts w:ascii="Arial" w:eastAsia="宋体" w:hAnsi="Arial" w:cs="Arial"/>
+          <w:color w:val="333333"/>
+          <w:kern w:val="0"/>
+          <w:sz w:val="20"/>
+        </w:rPr>
+        <w:t>幻读</w:t>
+      </w:r>
+      <w:r>
+        <w:rPr>
+          <w:rFonts w:ascii="Arial" w:eastAsia="宋体" w:hAnsi="Arial" w:cs="Arial"/>
+          <w:color w:val="333333"/>
+          <w:kern w:val="0"/>
+          <w:sz w:val="20"/>
+        </w:rPr>
+        <w:t>”</w:t>
+      </w:r>
+      <w:r>
+        <w:rPr>
+          <w:rFonts w:ascii="Arial" w:eastAsia="宋体" w:hAnsi="Arial" w:cs="Arial"/>
+          <w:color w:val="333333"/>
+          <w:kern w:val="0"/>
+          <w:sz w:val="20"/>
+        </w:rPr>
+        <w:t>。</w:t>
+      </w:r>
+    </w:p>
+    <w:p>
+      <w:pPr>
+        <w:widowControl/>
+        <w:shd w:val="clear" w:color="auto" w:fill="FFFFFF"/>
+        <w:spacing w:before="275" w:line="301" w:lineRule="atLeast"/>
+        <w:rPr>
+          <w:rFonts w:ascii="Arial" w:eastAsia="宋体" w:hAnsi="Arial" w:cs="Arial"/>
+          <w:color w:val="333333"/>
+          <w:kern w:val="0"/>
+          <w:sz w:val="20"/>
+          <w:szCs w:val="20"/>
+        </w:rPr>
+      </w:pPr>
+      <w:r>
+        <w:rPr>
+          <w:rFonts w:ascii="Arial" w:eastAsia="宋体" w:hAnsi="Arial" w:cs="Arial"/>
+          <w:b/>
+          <w:bCs/>
+          <w:color w:val="333333"/>
+          <w:kern w:val="0"/>
+          <w:sz w:val="23"/>
+        </w:rPr>
+        <w:t>“</w:t>
+      </w:r>
+      <w:r>
+        <w:rPr>
+          <w:rFonts w:ascii="Arial" w:eastAsia="宋体" w:hAnsi="Arial" w:cs="Arial"/>
+          <w:b/>
+          <w:bCs/>
+          <w:color w:val="333333"/>
+          <w:kern w:val="0"/>
+          <w:sz w:val="23"/>
+        </w:rPr>
+        <w:t>串行化（</w:t>
+      </w:r>
+      <w:r>
+        <w:rPr>
+          <w:rFonts w:ascii="Arial" w:eastAsia="宋体" w:hAnsi="Arial" w:cs="Arial"/>
+          <w:b/>
+          <w:bCs/>
+          <w:color w:val="333333"/>
+          <w:kern w:val="0"/>
+          <w:sz w:val="23"/>
+        </w:rPr>
+        <w:t>Serializable</w:t>
+      </w:r>
+      <w:r>
+        <w:rPr>
+          <w:rFonts w:ascii="Arial" w:eastAsia="宋体" w:hAnsi="Arial" w:cs="Arial"/>
+          <w:b/>
+          <w:bCs/>
+          <w:color w:val="333333"/>
+          <w:kern w:val="0"/>
+          <w:sz w:val="23"/>
+        </w:rPr>
+        <w:t>）</w:t>
+      </w:r>
+      <w:r>
+        <w:rPr>
+          <w:rFonts w:ascii="Arial" w:eastAsia="宋体" w:hAnsi="Arial" w:cs="Arial"/>
+          <w:b/>
+          <w:bCs/>
+          <w:color w:val="333333"/>
+          <w:kern w:val="0"/>
+          <w:sz w:val="23"/>
+        </w:rPr>
+        <w:t>”</w:t>
+      </w:r>
+      <w:r>
+        <w:rPr>
+          <w:rFonts w:ascii="Arial" w:eastAsia="宋体" w:hAnsi="Arial" w:cs="Arial"/>
+          <w:b/>
+          <w:bCs/>
+          <w:color w:val="333333"/>
+          <w:kern w:val="0"/>
+          <w:sz w:val="23"/>
+        </w:rPr>
+        <w:t>能预防啥？</w:t>
+      </w:r>
+      <w:r>
+        <w:rPr>
+          <w:rFonts w:ascii="Arial" w:eastAsia="宋体" w:hAnsi="Arial" w:cs="Arial"/>
+          <w:color w:val="333333"/>
+          <w:kern w:val="0"/>
+          <w:sz w:val="20"/>
+        </w:rPr>
+        <w:t>排排坐，吃果果，有效避免</w:t>
+      </w:r>
+      <w:r>
+        <w:rPr>
+          <w:rFonts w:ascii="Arial" w:eastAsia="宋体" w:hAnsi="Arial" w:cs="Arial"/>
+          <w:color w:val="333333"/>
+          <w:kern w:val="0"/>
+          <w:sz w:val="20"/>
+        </w:rPr>
+        <w:t>“</w:t>
+      </w:r>
+      <w:r>
+        <w:rPr>
+          <w:rFonts w:ascii="Arial" w:eastAsia="宋体" w:hAnsi="Arial" w:cs="Arial"/>
+          <w:color w:val="333333"/>
+          <w:kern w:val="0"/>
+          <w:sz w:val="20"/>
+        </w:rPr>
+        <w:t>脏读</w:t>
+      </w:r>
+      <w:r>
+        <w:rPr>
+          <w:rFonts w:ascii="Arial" w:eastAsia="宋体" w:hAnsi="Arial" w:cs="Arial"/>
+          <w:color w:val="333333"/>
+          <w:kern w:val="0"/>
+          <w:sz w:val="20"/>
+        </w:rPr>
+        <w:t>”</w:t>
+      </w:r>
+      <w:r>
+        <w:rPr>
+          <w:rFonts w:ascii="Arial" w:eastAsia="宋体" w:hAnsi="Arial" w:cs="Arial"/>
+          <w:color w:val="333333"/>
+          <w:kern w:val="0"/>
+          <w:sz w:val="20"/>
+        </w:rPr>
+        <w:t>、</w:t>
+      </w:r>
+      <w:r>
+        <w:rPr>
+          <w:rFonts w:ascii="Arial" w:eastAsia="宋体" w:hAnsi="Arial" w:cs="Arial"/>
+          <w:color w:val="333333"/>
+          <w:kern w:val="0"/>
+          <w:sz w:val="20"/>
+        </w:rPr>
+        <w:t>“</w:t>
+      </w:r>
+      <w:r>
+        <w:rPr>
+          <w:rFonts w:ascii="Arial" w:eastAsia="宋体" w:hAnsi="Arial" w:cs="Arial"/>
+          <w:color w:val="333333"/>
+          <w:kern w:val="0"/>
+          <w:sz w:val="20"/>
+        </w:rPr>
+        <w:t>不可重复读</w:t>
+      </w:r>
+      <w:r>
+        <w:rPr>
+          <w:rFonts w:ascii="Arial" w:eastAsia="宋体" w:hAnsi="Arial" w:cs="Arial"/>
+          <w:color w:val="333333"/>
+          <w:kern w:val="0"/>
+          <w:sz w:val="20"/>
+        </w:rPr>
+        <w:t>”</w:t>
+      </w:r>
+      <w:r>
+        <w:rPr>
+          <w:rFonts w:ascii="Arial" w:eastAsia="宋体" w:hAnsi="Arial" w:cs="Arial"/>
+          <w:color w:val="333333"/>
+          <w:kern w:val="0"/>
+          <w:sz w:val="20"/>
+        </w:rPr>
+        <w:t>、</w:t>
+      </w:r>
+      <w:r>
+        <w:rPr>
+          <w:rFonts w:ascii="Arial" w:eastAsia="宋体" w:hAnsi="Arial" w:cs="Arial"/>
+          <w:color w:val="333333"/>
+          <w:kern w:val="0"/>
+          <w:sz w:val="20"/>
+        </w:rPr>
+        <w:t>“</w:t>
+      </w:r>
+      <w:r>
+        <w:rPr>
+          <w:rFonts w:ascii="Arial" w:eastAsia="宋体" w:hAnsi="Arial" w:cs="Arial"/>
+          <w:color w:val="333333"/>
+          <w:kern w:val="0"/>
+          <w:sz w:val="20"/>
+        </w:rPr>
+        <w:t>幻读</w:t>
+      </w:r>
+      <w:r>
+        <w:rPr>
+          <w:rFonts w:ascii="Arial" w:eastAsia="宋体" w:hAnsi="Arial" w:cs="Arial"/>
+          <w:color w:val="333333"/>
+          <w:kern w:val="0"/>
+          <w:sz w:val="20"/>
+        </w:rPr>
+        <w:t>”</w:t>
+      </w:r>
+      <w:r>
+        <w:rPr>
+          <w:rFonts w:ascii="Arial" w:eastAsia="宋体" w:hAnsi="Arial" w:cs="Arial"/>
+          <w:color w:val="333333"/>
+          <w:kern w:val="0"/>
+          <w:sz w:val="20"/>
+        </w:rPr>
+        <w:t>，不过效果谁用谁知道。</w:t>
+      </w:r>
+    </w:p>
+    <w:p>
+      <w:pPr>
+        <w:rPr>
+          <w:rFonts w:hint="eastAsia"/>
+        </w:rPr>
+      </w:pPr>
+    </w:p>
+    <w:p>
+      <w:pPr>
+        <w:rPr>
+          <w:rFonts w:hint="eastAsia"/>
+        </w:rPr>
+      </w:pPr>
+    </w:p>
+    <w:p>
+      <w:pPr>
+        <w:rPr>
+          <w:rFonts w:hint="eastAsia"/>
+        </w:rPr>
+      </w:pPr>
+    </w:p>
+    <w:p>
+      <w:pPr>
+        <w:rPr>
+          <w:rFonts w:hint="eastAsia"/>
+        </w:rPr>
+      </w:pPr>
+    </w:p>
+    <w:p>
+      <w:pPr>
+        <w:pStyle w:val="2"/>
+        <w:rPr>
+          <w:rFonts w:hint="eastAsia"/>
+        </w:rPr>
+      </w:pPr>
+      <w:r>
+        <w:rPr>
+          <w:rFonts w:hint="eastAsia"/>
+        </w:rPr>
+        <w:lastRenderedPageBreak/>
+        <w:t>异常</w:t>
+      </w:r>
+    </w:p>
+    <w:p>
+      <w:pPr>
+        <w:pStyle w:val="3"/>
+        <w:rPr>
+          <w:sz w:val="20"/>
+          <w:szCs w:val="20"/>
+        </w:rPr>
+      </w:pPr>
+      <w:r>
+        <w:rPr>
+          <w:rStyle w:val="bjh-strong"/>
+          <w:rFonts w:ascii="Arial" w:hAnsi="Arial" w:cs="Arial"/>
+          <w:b w:val="0"/>
+          <w:bCs w:val="0"/>
+          <w:color w:val="333333"/>
+          <w:sz w:val="23"/>
+          <w:szCs w:val="23"/>
+        </w:rPr>
+        <w:t>（</w:t>
+      </w:r>
+      <w:r>
+        <w:rPr>
+          <w:rStyle w:val="bjh-strong"/>
+          <w:rFonts w:ascii="Arial" w:hAnsi="Arial" w:cs="Arial"/>
+          <w:b w:val="0"/>
+          <w:bCs w:val="0"/>
+          <w:color w:val="333333"/>
+          <w:sz w:val="23"/>
+          <w:szCs w:val="23"/>
+        </w:rPr>
+        <w:t>1</w:t>
+      </w:r>
+      <w:r>
+        <w:rPr>
+          <w:rStyle w:val="bjh-strong"/>
+          <w:rFonts w:ascii="Arial" w:hAnsi="Arial" w:cs="Arial"/>
+          <w:b w:val="0"/>
+          <w:bCs w:val="0"/>
+          <w:color w:val="333333"/>
+          <w:sz w:val="23"/>
+          <w:szCs w:val="23"/>
+        </w:rPr>
+        <w:t>）非受检异常</w:t>
+      </w:r>
+    </w:p>
+    <w:p>
+      <w:pPr>
+        <w:pStyle w:val="a8"/>
+        <w:shd w:val="clear" w:color="auto" w:fill="FFFFFF"/>
+        <w:spacing w:before="275" w:beforeAutospacing="0" w:after="0" w:afterAutospacing="0" w:line="301" w:lineRule="atLeast"/>
+        <w:jc w:val="both"/>
+        <w:rPr>
+          <w:rFonts w:ascii="Arial" w:hAnsi="Arial" w:cs="Arial"/>
+          <w:color w:val="333333"/>
+          <w:sz w:val="20"/>
+          <w:szCs w:val="20"/>
+        </w:rPr>
+      </w:pPr>
+      <w:r>
+        <w:rPr>
+          <w:rStyle w:val="bjh-p"/>
+          <w:rFonts w:ascii="Arial" w:hAnsi="Arial" w:cs="Arial"/>
+          <w:color w:val="333333"/>
+          <w:sz w:val="20"/>
+          <w:szCs w:val="20"/>
+        </w:rPr>
+        <w:t>非受检异常是指编译器不要求强制处置的异常。一般是指因设计或实现方式不当而导致的问题。也可以说，是程序员的原因导致的，是本来可以避免发生的情况。</w:t>
+      </w:r>
+    </w:p>
+    <w:p>
+      <w:pPr>
+        <w:pStyle w:val="a8"/>
+        <w:shd w:val="clear" w:color="auto" w:fill="FFFFFF"/>
+        <w:spacing w:before="275" w:beforeAutospacing="0" w:after="0" w:afterAutospacing="0" w:line="301" w:lineRule="atLeast"/>
+        <w:jc w:val="both"/>
+        <w:rPr>
+          <w:rFonts w:ascii="Arial" w:hAnsi="Arial" w:cs="Arial"/>
+          <w:color w:val="333333"/>
+          <w:sz w:val="20"/>
+          <w:szCs w:val="20"/>
+        </w:rPr>
+      </w:pPr>
+      <w:r>
+        <w:rPr>
+          <w:rStyle w:val="bjh-p"/>
+          <w:rFonts w:ascii="Arial" w:hAnsi="Arial" w:cs="Arial"/>
+          <w:color w:val="333333"/>
+          <w:sz w:val="20"/>
+          <w:szCs w:val="20"/>
+        </w:rPr>
+        <w:t>java.lang.RuntimeException</w:t>
+      </w:r>
+      <w:r>
+        <w:rPr>
+          <w:rStyle w:val="bjh-p"/>
+          <w:rFonts w:ascii="Arial" w:hAnsi="Arial" w:cs="Arial"/>
+          <w:color w:val="333333"/>
+          <w:sz w:val="20"/>
+          <w:szCs w:val="20"/>
+        </w:rPr>
+        <w:t>类及其子类都是非受检异常。具体如下：</w:t>
+      </w:r>
+    </w:p>
+    <w:p>
+      <w:pPr>
+        <w:pStyle w:val="a8"/>
+        <w:shd w:val="clear" w:color="auto" w:fill="FFFFFF"/>
+        <w:spacing w:before="275" w:beforeAutospacing="0" w:after="0" w:afterAutospacing="0" w:line="301" w:lineRule="atLeast"/>
+        <w:jc w:val="both"/>
+        <w:rPr>
+          <w:rFonts w:ascii="Arial" w:hAnsi="Arial" w:cs="Arial"/>
+          <w:color w:val="333333"/>
+          <w:sz w:val="20"/>
+          <w:szCs w:val="20"/>
+        </w:rPr>
+      </w:pPr>
+      <w:r>
+        <w:rPr>
+          <w:rStyle w:val="bjh-p"/>
+          <w:rFonts w:ascii="Arial" w:hAnsi="Arial" w:cs="Arial"/>
+          <w:color w:val="333333"/>
+          <w:sz w:val="20"/>
+          <w:szCs w:val="20"/>
+        </w:rPr>
+        <w:t>● java.lang.ClassCastException</w:t>
+      </w:r>
+      <w:r>
+        <w:rPr>
+          <w:rStyle w:val="bjh-p"/>
+          <w:rFonts w:ascii="Arial" w:hAnsi="Arial" w:cs="Arial"/>
+          <w:color w:val="333333"/>
+          <w:sz w:val="20"/>
+          <w:szCs w:val="20"/>
+        </w:rPr>
+        <w:t>：错误的类型转换异常。</w:t>
+      </w:r>
+    </w:p>
+    <w:p>
+      <w:pPr>
+        <w:pStyle w:val="a8"/>
+        <w:shd w:val="clear" w:color="auto" w:fill="FFFFFF"/>
+        <w:spacing w:before="275" w:beforeAutospacing="0" w:after="0" w:afterAutospacing="0" w:line="301" w:lineRule="atLeast"/>
+        <w:jc w:val="both"/>
+        <w:rPr>
+          <w:rFonts w:ascii="Arial" w:hAnsi="Arial" w:cs="Arial"/>
+          <w:color w:val="333333"/>
+          <w:sz w:val="20"/>
+          <w:szCs w:val="20"/>
+        </w:rPr>
+      </w:pPr>
+      <w:r>
+        <w:rPr>
+          <w:rStyle w:val="bjh-p"/>
+          <w:rFonts w:ascii="Arial" w:hAnsi="Arial" w:cs="Arial"/>
+          <w:color w:val="333333"/>
+          <w:sz w:val="20"/>
+          <w:szCs w:val="20"/>
+        </w:rPr>
+        <w:t>● java.lang.ArrayIndexOutOfBoundsException</w:t>
+      </w:r>
+      <w:r>
+        <w:rPr>
+          <w:rStyle w:val="bjh-p"/>
+          <w:rFonts w:ascii="Arial" w:hAnsi="Arial" w:cs="Arial"/>
+          <w:color w:val="333333"/>
+          <w:sz w:val="20"/>
+          <w:szCs w:val="20"/>
+        </w:rPr>
+        <w:t>：组下标越界异常。</w:t>
+      </w:r>
+    </w:p>
+    <w:p>
+      <w:pPr>
+        <w:pStyle w:val="a8"/>
+        <w:shd w:val="clear" w:color="auto" w:fill="FFFFFF"/>
+        <w:spacing w:before="275" w:beforeAutospacing="0" w:after="0" w:afterAutospacing="0" w:line="301" w:lineRule="atLeast"/>
+        <w:jc w:val="both"/>
+        <w:rPr>
+          <w:rFonts w:ascii="Arial" w:hAnsi="Arial" w:cs="Arial"/>
+          <w:color w:val="333333"/>
+          <w:sz w:val="20"/>
+          <w:szCs w:val="20"/>
+        </w:rPr>
+      </w:pPr>
+      <w:r>
+        <w:rPr>
+          <w:rStyle w:val="bjh-p"/>
+          <w:rFonts w:ascii="Arial" w:hAnsi="Arial" w:cs="Arial"/>
+          <w:color w:val="333333"/>
+          <w:sz w:val="20"/>
+          <w:szCs w:val="20"/>
+        </w:rPr>
+        <w:t>● java.lang.NullPointException</w:t>
+      </w:r>
+      <w:r>
+        <w:rPr>
+          <w:rStyle w:val="bjh-p"/>
+          <w:rFonts w:ascii="Arial" w:hAnsi="Arial" w:cs="Arial"/>
+          <w:color w:val="333333"/>
+          <w:sz w:val="20"/>
+          <w:szCs w:val="20"/>
+        </w:rPr>
+        <w:t>：空指针访问异常。</w:t>
+      </w:r>
+    </w:p>
+    <w:p>
+      <w:pPr>
+        <w:pStyle w:val="a8"/>
+        <w:shd w:val="clear" w:color="auto" w:fill="FFFFFF"/>
+        <w:spacing w:before="275" w:beforeAutospacing="0" w:after="0" w:afterAutospacing="0" w:line="301" w:lineRule="atLeast"/>
+        <w:jc w:val="both"/>
+        <w:rPr>
+          <w:rFonts w:ascii="Arial" w:hAnsi="Arial" w:cs="Arial"/>
+          <w:color w:val="333333"/>
+          <w:sz w:val="20"/>
+          <w:szCs w:val="20"/>
+        </w:rPr>
+      </w:pPr>
+      <w:r>
+        <w:rPr>
+          <w:rStyle w:val="bjh-p"/>
+          <w:rFonts w:ascii="Arial" w:hAnsi="Arial" w:cs="Arial"/>
+          <w:color w:val="333333"/>
+          <w:sz w:val="20"/>
+          <w:szCs w:val="20"/>
+        </w:rPr>
+        <w:t>● java.lang.ArithmeticException</w:t>
+      </w:r>
+      <w:r>
+        <w:rPr>
+          <w:rStyle w:val="bjh-p"/>
+          <w:rFonts w:ascii="Arial" w:hAnsi="Arial" w:cs="Arial"/>
+          <w:color w:val="333333"/>
+          <w:sz w:val="20"/>
+          <w:szCs w:val="20"/>
+        </w:rPr>
+        <w:t>：除零溢出异常。</w:t>
+      </w:r>
+    </w:p>
+    <w:p>
+      <w:pPr>
+        <w:pStyle w:val="a8"/>
+        <w:shd w:val="clear" w:color="auto" w:fill="FFFFFF"/>
+        <w:spacing w:before="275" w:beforeAutospacing="0" w:after="0" w:afterAutospacing="0" w:line="301" w:lineRule="atLeast"/>
+        <w:jc w:val="both"/>
+        <w:rPr>
+          <w:rFonts w:ascii="Arial" w:hAnsi="Arial" w:cs="Arial"/>
+          <w:color w:val="333333"/>
+          <w:sz w:val="20"/>
+          <w:szCs w:val="20"/>
+        </w:rPr>
+      </w:pPr>
+      <w:r>
+        <w:rPr>
+          <w:rStyle w:val="bjh-p"/>
+          <w:rFonts w:ascii="Arial" w:hAnsi="Arial" w:cs="Arial"/>
+          <w:color w:val="333333"/>
+          <w:sz w:val="20"/>
+          <w:szCs w:val="20"/>
+        </w:rPr>
+        <w:t>如果事先检查数组元素下标，保证其不超出数组长度，</w:t>
+      </w:r>
+      <w:r>
+        <w:rPr>
+          <w:rStyle w:val="bjh-p"/>
+          <w:rFonts w:ascii="Arial" w:hAnsi="Arial" w:cs="Arial"/>
+          <w:color w:val="333333"/>
+          <w:sz w:val="20"/>
+          <w:szCs w:val="20"/>
+        </w:rPr>
+        <w:t>ArrayIndexOutOfBoundsException</w:t>
+      </w:r>
+      <w:r>
+        <w:rPr>
+          <w:rStyle w:val="bjh-p"/>
+          <w:rFonts w:ascii="Arial" w:hAnsi="Arial" w:cs="Arial"/>
+          <w:color w:val="333333"/>
+          <w:sz w:val="20"/>
+          <w:szCs w:val="20"/>
+        </w:rPr>
+        <w:t>异常就不会抛出；再如，先检查并确保一个引用类型变量值不为</w:t>
+      </w:r>
+      <w:r>
+        <w:rPr>
+          <w:rStyle w:val="bjh-p"/>
+          <w:rFonts w:ascii="Arial" w:hAnsi="Arial" w:cs="Arial"/>
+          <w:color w:val="333333"/>
+          <w:sz w:val="20"/>
+          <w:szCs w:val="20"/>
+        </w:rPr>
+        <w:t>NULL</w:t>
+      </w:r>
+      <w:r>
+        <w:rPr>
+          <w:rStyle w:val="bjh-p"/>
+          <w:rFonts w:ascii="Arial" w:hAnsi="Arial" w:cs="Arial"/>
+          <w:color w:val="333333"/>
+          <w:sz w:val="20"/>
+          <w:szCs w:val="20"/>
+        </w:rPr>
+        <w:t>，然后再访问其属性和方法，那么，</w:t>
+      </w:r>
+      <w:r>
+        <w:rPr>
+          <w:rStyle w:val="bjh-p"/>
+          <w:rFonts w:ascii="Arial" w:hAnsi="Arial" w:cs="Arial"/>
+          <w:color w:val="333333"/>
+          <w:sz w:val="20"/>
+          <w:szCs w:val="20"/>
+        </w:rPr>
+        <w:t>NullPointException</w:t>
+      </w:r>
+      <w:r>
+        <w:rPr>
+          <w:rStyle w:val="bjh-p"/>
+          <w:rFonts w:ascii="Arial" w:hAnsi="Arial" w:cs="Arial"/>
+          <w:color w:val="333333"/>
+          <w:sz w:val="20"/>
+          <w:szCs w:val="20"/>
+        </w:rPr>
+        <w:t>异常就不会抛出。因此，如果程序设计良好并且正确实现，这类异常就不会发生，所以通常也不会处理这类异常。</w:t>
+      </w:r>
+    </w:p>
+    <w:p>
+      <w:pPr>
+        <w:pStyle w:val="3"/>
+        <w:rPr>
+          <w:sz w:val="20"/>
+          <w:szCs w:val="20"/>
+        </w:rPr>
+      </w:pPr>
+      <w:r>
+        <w:rPr>
+          <w:rStyle w:val="bjh-strong"/>
+          <w:rFonts w:ascii="Arial" w:hAnsi="Arial" w:cs="Arial"/>
+          <w:b w:val="0"/>
+          <w:bCs w:val="0"/>
+          <w:color w:val="333333"/>
+          <w:sz w:val="23"/>
+          <w:szCs w:val="23"/>
+        </w:rPr>
+        <w:t>（</w:t>
+      </w:r>
+      <w:r>
+        <w:rPr>
+          <w:rStyle w:val="bjh-strong"/>
+          <w:rFonts w:ascii="Arial" w:hAnsi="Arial" w:cs="Arial"/>
+          <w:b w:val="0"/>
+          <w:bCs w:val="0"/>
+          <w:color w:val="333333"/>
+          <w:sz w:val="23"/>
+          <w:szCs w:val="23"/>
+        </w:rPr>
+        <w:t>2</w:t>
+      </w:r>
+      <w:r>
+        <w:rPr>
+          <w:rStyle w:val="bjh-strong"/>
+          <w:rFonts w:ascii="Arial" w:hAnsi="Arial" w:cs="Arial"/>
+          <w:b w:val="0"/>
+          <w:bCs w:val="0"/>
+          <w:color w:val="333333"/>
+          <w:sz w:val="23"/>
+          <w:szCs w:val="23"/>
+        </w:rPr>
+        <w:t>）受检异常</w:t>
+      </w:r>
+    </w:p>
+    <w:p>
+      <w:pPr>
+        <w:pStyle w:val="a8"/>
+        <w:shd w:val="clear" w:color="auto" w:fill="FFFFFF"/>
+        <w:spacing w:before="275" w:beforeAutospacing="0" w:after="0" w:afterAutospacing="0" w:line="301" w:lineRule="atLeast"/>
+        <w:jc w:val="both"/>
+        <w:rPr>
+          <w:rFonts w:ascii="Arial" w:hAnsi="Arial" w:cs="Arial"/>
+          <w:color w:val="333333"/>
+          <w:sz w:val="20"/>
+          <w:szCs w:val="20"/>
+        </w:rPr>
+      </w:pPr>
+      <w:r>
+        <w:rPr>
+          <w:rStyle w:val="bjh-p"/>
+          <w:rFonts w:ascii="Arial" w:hAnsi="Arial" w:cs="Arial"/>
+          <w:color w:val="333333"/>
+          <w:sz w:val="20"/>
+          <w:szCs w:val="20"/>
+        </w:rPr>
+        <w:t>受检异常是指编译器要求必须处置的异常，即程序在运行时由于外界因素造成的一般性异常，具体如下：</w:t>
+      </w:r>
+    </w:p>
+    <w:p>
+      <w:pPr>
+        <w:pStyle w:val="a8"/>
+        <w:shd w:val="clear" w:color="auto" w:fill="FFFFFF"/>
+        <w:spacing w:before="275" w:beforeAutospacing="0" w:after="0" w:afterAutospacing="0" w:line="301" w:lineRule="atLeast"/>
+        <w:jc w:val="both"/>
+        <w:rPr>
+          <w:rFonts w:ascii="Arial" w:hAnsi="Arial" w:cs="Arial"/>
+          <w:color w:val="333333"/>
+          <w:sz w:val="20"/>
+          <w:szCs w:val="20"/>
+        </w:rPr>
+      </w:pPr>
+      <w:r>
+        <w:rPr>
+          <w:rStyle w:val="bjh-p"/>
+          <w:rFonts w:ascii="Arial" w:hAnsi="Arial" w:cs="Arial"/>
+          <w:color w:val="333333"/>
+          <w:sz w:val="20"/>
+          <w:szCs w:val="20"/>
+        </w:rPr>
+        <w:t>● java.lang.ClassNotFoundExeption</w:t>
+      </w:r>
+      <w:r>
+        <w:rPr>
+          <w:rStyle w:val="bjh-p"/>
+          <w:rFonts w:ascii="Arial" w:hAnsi="Arial" w:cs="Arial"/>
+          <w:color w:val="333333"/>
+          <w:sz w:val="20"/>
+          <w:szCs w:val="20"/>
+        </w:rPr>
+        <w:t>：没有找到具有指定名称的类异常。</w:t>
+      </w:r>
+    </w:p>
+    <w:p>
+      <w:pPr>
+        <w:pStyle w:val="a8"/>
+        <w:shd w:val="clear" w:color="auto" w:fill="FFFFFF"/>
+        <w:spacing w:before="275" w:beforeAutospacing="0" w:after="0" w:afterAutospacing="0" w:line="301" w:lineRule="atLeast"/>
+        <w:jc w:val="both"/>
+        <w:rPr>
+          <w:rFonts w:ascii="Arial" w:hAnsi="Arial" w:cs="Arial"/>
+          <w:color w:val="333333"/>
+          <w:sz w:val="20"/>
+          <w:szCs w:val="20"/>
+        </w:rPr>
+      </w:pPr>
+      <w:r>
+        <w:rPr>
+          <w:rStyle w:val="bjh-p"/>
+          <w:rFonts w:ascii="Arial" w:hAnsi="Arial" w:cs="Arial"/>
+          <w:color w:val="333333"/>
+          <w:sz w:val="20"/>
+          <w:szCs w:val="20"/>
+        </w:rPr>
+        <w:t>● java.lang.FileNotFoundException</w:t>
+      </w:r>
+      <w:r>
+        <w:rPr>
+          <w:rStyle w:val="bjh-p"/>
+          <w:rFonts w:ascii="Arial" w:hAnsi="Arial" w:cs="Arial"/>
+          <w:color w:val="333333"/>
+          <w:sz w:val="20"/>
+          <w:szCs w:val="20"/>
+        </w:rPr>
+        <w:t>：访问不存在的文件异常。</w:t>
+      </w:r>
+    </w:p>
+    <w:p>
+      <w:pPr>
+        <w:pStyle w:val="a8"/>
+        <w:shd w:val="clear" w:color="auto" w:fill="FFFFFF"/>
+        <w:spacing w:before="275" w:beforeAutospacing="0" w:after="0" w:afterAutospacing="0" w:line="301" w:lineRule="atLeast"/>
+        <w:jc w:val="both"/>
+        <w:rPr>
+          <w:rFonts w:ascii="Arial" w:hAnsi="Arial" w:cs="Arial"/>
+          <w:color w:val="333333"/>
+          <w:sz w:val="20"/>
+          <w:szCs w:val="20"/>
+        </w:rPr>
+      </w:pPr>
+      <w:r>
+        <w:rPr>
+          <w:rStyle w:val="bjh-p"/>
+          <w:rFonts w:ascii="Arial" w:hAnsi="Arial" w:cs="Arial"/>
+          <w:color w:val="333333"/>
+          <w:sz w:val="20"/>
+          <w:szCs w:val="20"/>
+        </w:rPr>
+        <w:t>● java.lang.IO Exception</w:t>
+      </w:r>
+      <w:r>
+        <w:rPr>
+          <w:rStyle w:val="bjh-p"/>
+          <w:rFonts w:ascii="Arial" w:hAnsi="Arial" w:cs="Arial"/>
+          <w:color w:val="333333"/>
+          <w:sz w:val="20"/>
+          <w:szCs w:val="20"/>
+        </w:rPr>
+        <w:t>：操作文件时发生的异常。</w:t>
+      </w:r>
+    </w:p>
+    <w:p>
+      <w:pPr>
+        <w:pStyle w:val="a8"/>
+        <w:shd w:val="clear" w:color="auto" w:fill="FFFFFF"/>
+        <w:spacing w:before="275" w:beforeAutospacing="0" w:after="0" w:afterAutospacing="0" w:line="301" w:lineRule="atLeast"/>
+        <w:jc w:val="both"/>
+        <w:rPr>
+          <w:rFonts w:ascii="Arial" w:hAnsi="Arial" w:cs="Arial"/>
+          <w:color w:val="333333"/>
+          <w:sz w:val="20"/>
+          <w:szCs w:val="20"/>
+        </w:rPr>
+      </w:pPr>
+      <w:r>
+        <w:rPr>
+          <w:rStyle w:val="bjh-p"/>
+          <w:rFonts w:ascii="Arial" w:hAnsi="Arial" w:cs="Arial"/>
+          <w:color w:val="333333"/>
+          <w:sz w:val="20"/>
+          <w:szCs w:val="20"/>
+        </w:rPr>
+        <w:t>● java.sql.SQL Exception</w:t>
+      </w:r>
+      <w:r>
+        <w:rPr>
+          <w:rStyle w:val="bjh-p"/>
+          <w:rFonts w:ascii="Arial" w:hAnsi="Arial" w:cs="Arial"/>
+          <w:color w:val="333333"/>
+          <w:sz w:val="20"/>
+          <w:szCs w:val="20"/>
+        </w:rPr>
+        <w:t>：操作数据库时发生的异常。</w:t>
+      </w:r>
+    </w:p>
+    <w:p>
+      <w:pPr>
+        <w:pStyle w:val="a8"/>
+        <w:shd w:val="clear" w:color="auto" w:fill="FFFFFF"/>
+        <w:spacing w:before="275" w:beforeAutospacing="0" w:after="0" w:afterAutospacing="0" w:line="301" w:lineRule="atLeast"/>
+        <w:jc w:val="both"/>
+        <w:rPr>
+          <w:rFonts w:ascii="Arial" w:hAnsi="Arial" w:cs="Arial"/>
+          <w:color w:val="333333"/>
+          <w:sz w:val="20"/>
+          <w:szCs w:val="20"/>
+        </w:rPr>
+      </w:pPr>
+      <w:r>
+        <w:rPr>
+          <w:rStyle w:val="bjh-p"/>
+          <w:rFonts w:ascii="Arial" w:hAnsi="Arial" w:cs="Arial"/>
+          <w:color w:val="333333"/>
+          <w:sz w:val="20"/>
+          <w:szCs w:val="20"/>
+        </w:rPr>
+        <w:t>Java</w:t>
+      </w:r>
+      <w:r>
+        <w:rPr>
+          <w:rStyle w:val="bjh-p"/>
+          <w:rFonts w:ascii="Arial" w:hAnsi="Arial" w:cs="Arial"/>
+          <w:color w:val="333333"/>
+          <w:sz w:val="20"/>
+          <w:szCs w:val="20"/>
+        </w:rPr>
+        <w:t>编译器要求</w:t>
+      </w:r>
+      <w:r>
+        <w:rPr>
+          <w:rStyle w:val="bjh-p"/>
+          <w:rFonts w:ascii="Arial" w:hAnsi="Arial" w:cs="Arial"/>
+          <w:color w:val="333333"/>
+          <w:sz w:val="20"/>
+          <w:szCs w:val="20"/>
+        </w:rPr>
+        <w:t>Java</w:t>
+      </w:r>
+      <w:r>
+        <w:rPr>
+          <w:rStyle w:val="bjh-p"/>
+          <w:rFonts w:ascii="Arial" w:hAnsi="Arial" w:cs="Arial"/>
+          <w:color w:val="333333"/>
+          <w:sz w:val="20"/>
+          <w:szCs w:val="20"/>
+        </w:rPr>
+        <w:t>程序必须捕获或声明所有受检异常。如</w:t>
+      </w:r>
+      <w:r>
+        <w:rPr>
+          <w:rStyle w:val="bjh-p"/>
+          <w:rFonts w:ascii="Arial" w:hAnsi="Arial" w:cs="Arial"/>
+          <w:color w:val="333333"/>
+          <w:sz w:val="20"/>
+          <w:szCs w:val="20"/>
+        </w:rPr>
+        <w:t>FileNotFoundException</w:t>
+      </w:r>
+      <w:r>
+        <w:rPr>
+          <w:rStyle w:val="bjh-p"/>
+          <w:rFonts w:ascii="Arial" w:hAnsi="Arial" w:cs="Arial"/>
+          <w:color w:val="333333"/>
+          <w:sz w:val="20"/>
+          <w:szCs w:val="20"/>
+        </w:rPr>
+        <w:t>、</w:t>
+      </w:r>
+      <w:r>
+        <w:rPr>
+          <w:rStyle w:val="bjh-p"/>
+          <w:rFonts w:ascii="Arial" w:hAnsi="Arial" w:cs="Arial"/>
+          <w:color w:val="333333"/>
+          <w:sz w:val="20"/>
+          <w:szCs w:val="20"/>
+        </w:rPr>
+        <w:t>IO Exception</w:t>
+      </w:r>
+      <w:r>
+        <w:rPr>
+          <w:rStyle w:val="bjh-p"/>
+          <w:rFonts w:ascii="Arial" w:hAnsi="Arial" w:cs="Arial"/>
+          <w:color w:val="333333"/>
+          <w:sz w:val="20"/>
+          <w:szCs w:val="20"/>
+        </w:rPr>
+        <w:t>等。因为，对于这类异常来说，如果程序不进行处理，可能会带来意想不到的结果。而非受检异常可以不做处理，因为这类异常很普遍，若全部处理可能会对程序的可读性和运行效率产生影响。</w:t>
       </w:r>
     </w:p>
     <w:p/>
@@ -4470,10 +10652,32 @@
       <w:szCs w:val="32"/>
     </w:rPr>
   </w:style>
+  <w:style w:type="paragraph" w:styleId="4">
+    <w:name w:val="heading 4"/>
+    <w:basedOn w:val="a"/>
+    <w:next w:val="a"/>
+    <w:link w:val="4Char"/>
+    <w:uiPriority w:val="9"/>
+    <w:unhideWhenUsed/>
+    <w:qFormat/>
+    <w:rsid w:val="00C85D12"/>
+    <w:pPr>
+      <w:keepNext/>
+      <w:keepLines/>
+      <w:spacing w:before="280" w:after="290" w:line="376" w:lineRule="auto"/>
+      <w:outlineLvl w:val="3"/>
+    </w:pPr>
+    <w:rPr>
+      <w:rFonts w:asciiTheme="majorHAnsi" w:eastAsiaTheme="majorEastAsia" w:hAnsiTheme="majorHAnsi" w:cstheme="majorBidi"/>
+      <w:b/>
+      <w:bCs/>
+      <w:sz w:val="28"/>
+      <w:szCs w:val="28"/>
+    </w:rPr>
+  </w:style>
   <w:style w:type="character" w:default="1" w:styleId="a0">
     <w:name w:val="Default Paragraph Font"/>
     <w:uiPriority w:val="1"/>
-    <w:semiHidden/>
     <w:unhideWhenUsed/>
   </w:style>
   <w:style w:type="table" w:default="1" w:styleId="a1">
@@ -4752,6 +10956,30 @@
       <w:sz w:val="18"/>
       <w:szCs w:val="18"/>
     </w:rPr>
+  </w:style>
+  <w:style w:type="character" w:customStyle="1" w:styleId="4Char">
+    <w:name w:val="标题 4 Char"/>
+    <w:basedOn w:val="a0"/>
+    <w:link w:val="4"/>
+    <w:uiPriority w:val="9"/>
+    <w:rsid w:val="00C85D12"/>
+    <w:rPr>
+      <w:rFonts w:asciiTheme="majorHAnsi" w:eastAsiaTheme="majorEastAsia" w:hAnsiTheme="majorHAnsi" w:cstheme="majorBidi"/>
+      <w:b/>
+      <w:bCs/>
+      <w:sz w:val="28"/>
+      <w:szCs w:val="28"/>
+    </w:rPr>
+  </w:style>
+  <w:style w:type="character" w:customStyle="1" w:styleId="bjh-p">
+    <w:name w:val="bjh-p"/>
+    <w:basedOn w:val="a0"/>
+    <w:rsid w:val="00544B88"/>
+  </w:style>
+  <w:style w:type="character" w:customStyle="1" w:styleId="bjh-strong">
+    <w:name w:val="bjh-strong"/>
+    <w:basedOn w:val="a0"/>
+    <w:rsid w:val="00544B88"/>
   </w:style>
 </w:styles>
 </file>

--- a/mianshi.docx
+++ b/mianshi.docx
@@ -4115,9 +4115,6 @@
     <w:p>
       <w:pPr>
         <w:pStyle w:val="2"/>
-        <w:rPr>
-          <w:rFonts w:hint="eastAsia"/>
-        </w:rPr>
       </w:pPr>
       <w:r>
         <w:rPr>
@@ -4130,29 +4127,92 @@
       <w:r>
         <w:t>PageContext</w:t>
       </w:r>
+      <w:r>
+        <w:rPr>
+          <w:rFonts w:hint="eastAsia"/>
+        </w:rPr>
+        <w:tab/>
+        <w:t>--</w:t>
+      </w:r>
+      <w:r>
+        <w:t xml:space="preserve"> page</w:t>
+      </w:r>
+      <w:r>
+        <w:rPr>
+          <w:rFonts w:hint="eastAsia"/>
+        </w:rPr>
+        <w:t>域</w:t>
+      </w:r>
+      <w:r>
+        <w:rPr>
+          <w:rFonts w:hint="eastAsia"/>
+        </w:rPr>
+        <w:t>（指的就是九大内置对象中的</w:t>
+      </w:r>
+      <w:r>
+        <w:rPr>
+          <w:rFonts w:hint="eastAsia"/>
+        </w:rPr>
+        <w:t>pageContext</w:t>
+      </w:r>
+      <w:r>
+        <w:rPr>
+          <w:rFonts w:hint="eastAsia"/>
+        </w:rPr>
+        <w:t>，不要被</w:t>
+      </w:r>
+      <w:r>
+        <w:rPr>
+          <w:rFonts w:hint="eastAsia"/>
+        </w:rPr>
+        <w:t>page</w:t>
+      </w:r>
+      <w:r>
+        <w:rPr>
+          <w:rFonts w:hint="eastAsia"/>
+        </w:rPr>
+        <w:t>这个单词迷惑了）</w:t>
+      </w:r>
     </w:p>
     <w:p>
       <w:r>
         <w:t>HttpRequest</w:t>
       </w:r>
+      <w:r>
+        <w:rPr>
+          <w:rFonts w:hint="eastAsia"/>
+        </w:rPr>
+        <w:tab/>
+        <w:t>--request</w:t>
+      </w:r>
     </w:p>
     <w:p>
       <w:r>
         <w:t>HttpSession</w:t>
       </w:r>
+      <w:r>
+        <w:rPr>
+          <w:rFonts w:hint="eastAsia"/>
+        </w:rPr>
+        <w:tab/>
+        <w:t>--session</w:t>
+      </w:r>
     </w:p>
     <w:p>
       <w:r>
         <w:t>ServletContext</w:t>
       </w:r>
+      <w:r>
+        <w:rPr>
+          <w:rFonts w:hint="eastAsia"/>
+        </w:rPr>
+        <w:t>--application</w:t>
+      </w:r>
     </w:p>
     <w:p/>
     <w:p>
       <w:pPr>
         <w:pStyle w:val="2"/>
-        <w:rPr>
-          <w:rFonts w:hint="eastAsia"/>
-        </w:rPr>
       </w:pPr>
       <w:r>
         <w:rPr>
@@ -4162,11 +4222,6 @@
       </w:r>
     </w:p>
     <w:p>
-      <w:pPr>
-        <w:rPr>
-          <w:rFonts w:hint="eastAsia"/>
-        </w:rPr>
-      </w:pPr>
       <w:r>
         <w:rPr>
           <w:rFonts w:hint="eastAsia"/>
@@ -4188,13 +4243,7 @@
         </w:r>
       </w:hyperlink>
     </w:p>
-    <w:p>
-      <w:pPr>
-        <w:rPr>
-          <w:rFonts w:hint="eastAsia"/>
-        </w:rPr>
-      </w:pPr>
-    </w:p>
+    <w:p/>
     <w:p>
       <w:r>
         <w:t xml:space="preserve">PageContext </w:t>
@@ -4219,7 +4268,11 @@
       </w:r>
       <w:r>
         <w:rPr>
-          <w:rFonts w:hint="eastAsia"/>
+          <w:rFonts w:ascii="微软雅黑" w:eastAsia="微软雅黑" w:hAnsi="微软雅黑" w:hint="eastAsia"/>
+          <w:color w:val="4F4F4F"/>
+          <w:sz w:val="20"/>
+          <w:szCs w:val="20"/>
+          <w:shd w:val="clear" w:color="auto" w:fill="FFFFFF"/>
         </w:rPr>
         <w:t xml:space="preserve"> </w:t>
       </w:r>
@@ -4227,6 +4280,42 @@
         <w:rPr>
           <w:rFonts w:hint="eastAsia"/>
         </w:rPr>
+        <w:t>jsp</w:t>
+      </w:r>
+      <w:r>
+        <w:rPr>
+          <w:rFonts w:hint="eastAsia"/>
+        </w:rPr>
+        <w:t>上下文对象</w:t>
+      </w:r>
+      <w:r>
+        <w:rPr>
+          <w:rFonts w:hint="eastAsia"/>
+        </w:rPr>
+        <w:t>，提供了对</w:t>
+      </w:r>
+      <w:r>
+        <w:rPr>
+          <w:rFonts w:hint="eastAsia"/>
+        </w:rPr>
+        <w:t>jsp</w:t>
+      </w:r>
+      <w:r>
+        <w:rPr>
+          <w:rFonts w:hint="eastAsia"/>
+        </w:rPr>
+        <w:t>页面所有对象以及命名空间的访问</w:t>
+      </w:r>
+      <w:r>
+        <w:rPr>
+          <w:rFonts w:hint="eastAsia"/>
+        </w:rPr>
+        <w:t>。</w:t>
+      </w:r>
+      <w:r>
+        <w:rPr>
+          <w:rFonts w:hint="eastAsia"/>
+        </w:rPr>
         <w:t>一个</w:t>
       </w:r>
       <w:r>
@@ -4245,13 +4334,333 @@
         <w:rPr>
           <w:rFonts w:hint="eastAsia"/>
         </w:rPr>
+        <w:t>pageContext</w:t>
+      </w:r>
+      <w:r>
+        <w:rPr>
+          <w:rFonts w:hint="eastAsia"/>
+        </w:rPr>
+        <w:t>，当重定向或者请求转发之后，</w:t>
+      </w:r>
+      <w:r>
+        <w:rPr>
+          <w:rFonts w:hint="eastAsia"/>
+        </w:rPr>
+        <w:t>pageContext</w:t>
+      </w:r>
+      <w:r>
+        <w:rPr>
+          <w:rFonts w:hint="eastAsia"/>
+        </w:rPr>
+        <w:t>都是当前</w:t>
+      </w:r>
+      <w:r>
+        <w:rPr>
+          <w:rFonts w:hint="eastAsia"/>
+        </w:rPr>
+        <w:t>jsp</w:t>
+      </w:r>
+      <w:r>
+        <w:rPr>
+          <w:rFonts w:hint="eastAsia"/>
+        </w:rPr>
+        <w:t>自己了，与上一个不同。</w:t>
+      </w:r>
+      <w:r>
+        <w:rPr>
+          <w:rFonts w:hint="eastAsia"/>
+        </w:rPr>
+        <w:t xml:space="preserve">pageContext </w:t>
+      </w:r>
+      <w:r>
+        <w:rPr>
+          <w:rFonts w:hint="eastAsia"/>
+        </w:rPr>
+        <w:t>对象的作用是取得任何范围的参数，通过它可以获取</w:t>
+      </w:r>
+      <w:r>
+        <w:rPr>
+          <w:rFonts w:hint="eastAsia"/>
+        </w:rPr>
+        <w:t xml:space="preserve"> JSP</w:t>
+      </w:r>
+      <w:r>
+        <w:rPr>
+          <w:rFonts w:hint="eastAsia"/>
+        </w:rPr>
+        <w:t>页面的</w:t>
+      </w:r>
+      <w:r>
+        <w:rPr>
+          <w:rFonts w:hint="eastAsia"/>
+        </w:rPr>
+        <w:t>out</w:t>
+      </w:r>
+      <w:r>
+        <w:rPr>
+          <w:rFonts w:hint="eastAsia"/>
+        </w:rPr>
+        <w:t>、</w:t>
+      </w:r>
+      <w:r>
+        <w:rPr>
+          <w:rFonts w:hint="eastAsia"/>
+        </w:rPr>
+        <w:t>request</w:t>
+      </w:r>
+      <w:r>
+        <w:rPr>
+          <w:rFonts w:hint="eastAsia"/>
+        </w:rPr>
+        <w:t>、</w:t>
+      </w:r>
+      <w:r>
+        <w:rPr>
+          <w:rFonts w:hint="eastAsia"/>
+        </w:rPr>
+        <w:t>reponse</w:t>
+      </w:r>
+      <w:r>
+        <w:rPr>
+          <w:rFonts w:hint="eastAsia"/>
+        </w:rPr>
+        <w:t>、</w:t>
+      </w:r>
+      <w:r>
+        <w:rPr>
+          <w:rFonts w:hint="eastAsia"/>
+        </w:rPr>
+        <w:t>session</w:t>
+      </w:r>
+      <w:r>
+        <w:rPr>
+          <w:rFonts w:hint="eastAsia"/>
+        </w:rPr>
+        <w:t>、</w:t>
+      </w:r>
+      <w:r>
+        <w:rPr>
+          <w:rFonts w:hint="eastAsia"/>
+        </w:rPr>
+        <w:t xml:space="preserve">application </w:t>
+      </w:r>
+      <w:r>
+        <w:rPr>
+          <w:rFonts w:hint="eastAsia"/>
+        </w:rPr>
+        <w:t>等</w:t>
+      </w:r>
+      <w:r>
+        <w:rPr>
+          <w:rFonts w:hint="eastAsia"/>
+        </w:rPr>
+        <w:t>另外八个</w:t>
+      </w:r>
+      <w:r>
+        <w:rPr>
+          <w:rFonts w:hint="eastAsia"/>
+        </w:rPr>
+        <w:t>对象。</w:t>
+      </w:r>
+      <w:r>
+        <w:rPr>
+          <w:rFonts w:hint="eastAsia"/>
+        </w:rPr>
+        <w:t>pageContext</w:t>
+      </w:r>
+      <w:r>
+        <w:rPr>
+          <w:rFonts w:hint="eastAsia"/>
+        </w:rPr>
+        <w:t>对象的</w:t>
+      </w:r>
+      <w:r>
+        <w:rPr>
+          <w:rFonts w:hint="eastAsia"/>
+        </w:rPr>
+        <w:lastRenderedPageBreak/>
+        <w:t>创建</w:t>
+      </w:r>
+      <w:r>
+        <w:rPr>
+          <w:rFonts w:hint="eastAsia"/>
+        </w:rPr>
+        <w:t>和初始化都是由容器来完成的，在</w:t>
+      </w:r>
+      <w:r>
+        <w:rPr>
+          <w:rFonts w:hint="eastAsia"/>
+        </w:rPr>
+        <w:t>JSP</w:t>
+      </w:r>
+      <w:r>
+        <w:rPr>
+          <w:rFonts w:hint="eastAsia"/>
+        </w:rPr>
+        <w:t>页面中可以直接使用</w:t>
+      </w:r>
+      <w:r>
+        <w:rPr>
+          <w:rFonts w:hint="eastAsia"/>
+        </w:rPr>
+        <w:t xml:space="preserve"> pageContext</w:t>
+      </w:r>
+      <w:r>
+        <w:rPr>
+          <w:rFonts w:hint="eastAsia"/>
+        </w:rPr>
+        <w:t>对象。</w:t>
+      </w:r>
+    </w:p>
+    <w:p>
+      <w:r>
+        <w:t>HttpRequest -- request</w:t>
+      </w:r>
+    </w:p>
+    <w:p>
+      <w:r>
+        <w:t>HttpResponse -- response</w:t>
+      </w:r>
+    </w:p>
+    <w:p>
+      <w:r>
+        <w:t>HttpSession -- session</w:t>
+      </w:r>
+    </w:p>
+    <w:p>
+      <w:r>
+        <w:rPr>
+          <w:rFonts w:hint="eastAsia"/>
+        </w:rPr>
+        <w:t>Throwable</w:t>
+      </w:r>
+      <w:r>
+        <w:t xml:space="preserve"> -- exception</w:t>
+      </w:r>
+    </w:p>
+    <w:p>
+      <w:r>
+        <w:t>JSPWritter -- out</w:t>
+      </w:r>
+    </w:p>
+    <w:p>
+      <w:r>
+        <w:t xml:space="preserve">ServletContext </w:t>
+      </w:r>
+      <w:r>
+        <w:t>–</w:t>
+      </w:r>
+      <w:r>
+        <w:t xml:space="preserve"> application</w:t>
+      </w:r>
+      <w:r>
+        <w:rPr>
+          <w:rFonts w:hint="eastAsia"/>
+        </w:rPr>
+        <w:t xml:space="preserve">, </w:t>
+      </w:r>
+      <w:r>
+        <w:rPr>
+          <w:rFonts w:hint="eastAsia"/>
+        </w:rPr>
+        <w:t>是所有</w:t>
+      </w:r>
+      <w:r>
+        <w:rPr>
+          <w:rFonts w:hint="eastAsia"/>
+        </w:rPr>
+        <w:t>servelt</w:t>
+      </w:r>
+      <w:r>
+        <w:rPr>
+          <w:rFonts w:hint="eastAsia"/>
+        </w:rPr>
+        <w:t>共享数据的地方</w:t>
+      </w:r>
+    </w:p>
+    <w:p>
+      <w:r>
+        <w:t>ServletConfig -- config</w:t>
+      </w:r>
+    </w:p>
+    <w:p>
+      <w:r>
+        <w:t>Object</w:t>
+      </w:r>
+      <w:r>
+        <w:rPr>
+          <w:rFonts w:hint="eastAsia"/>
+        </w:rPr>
+        <w:t>(HttpJspPage)</w:t>
+      </w:r>
+      <w:r>
+        <w:t xml:space="preserve"> – </w:t>
+      </w:r>
+      <w:r>
+        <w:rPr>
+          <w:rFonts w:hint="eastAsia"/>
+        </w:rPr>
+        <w:t>page</w:t>
+      </w:r>
+      <w:r>
+        <w:rPr>
+          <w:rFonts w:hint="eastAsia"/>
+        </w:rPr>
+        <w:t>，</w:t>
+      </w:r>
+      <w:r>
+        <w:rPr>
+          <w:rFonts w:hint="eastAsia"/>
+        </w:rPr>
         <w:t>this</w:t>
       </w:r>
       <w:r>
         <w:rPr>
           <w:rFonts w:hint="eastAsia"/>
         </w:rPr>
-        <w:t>，当重定向或者请求转发之后，</w:t>
+        <w:t xml:space="preserve"> </w:t>
+      </w:r>
+      <w:r>
+        <w:rPr>
+          <w:rFonts w:hint="eastAsia"/>
+        </w:rPr>
+        <w:t>。</w:t>
+      </w:r>
+      <w:r>
+        <w:rPr>
+          <w:rFonts w:hint="eastAsia"/>
+        </w:rPr>
+        <w:t xml:space="preserve">  </w:t>
+      </w:r>
+      <w:r>
+        <w:rPr>
+          <w:rFonts w:hint="eastAsia"/>
+        </w:rPr>
+        <w:t>是这个</w:t>
+      </w:r>
+      <w:r>
+        <w:rPr>
+          <w:rFonts w:hint="eastAsia"/>
+        </w:rPr>
+        <w:t>jsp</w:t>
+      </w:r>
+      <w:r>
+        <w:rPr>
+          <w:rFonts w:hint="eastAsia"/>
+        </w:rPr>
+        <w:t>生成的</w:t>
+      </w:r>
+      <w:r>
+        <w:rPr>
+          <w:rFonts w:hint="eastAsia"/>
+        </w:rPr>
+        <w:t>servlet</w:t>
+      </w:r>
+      <w:r>
+        <w:rPr>
+          <w:rFonts w:hint="eastAsia"/>
+        </w:rPr>
+        <w:t>中的</w:t>
       </w:r>
       <w:r>
         <w:rPr>
@@ -4263,381 +4672,59 @@
         <w:rPr>
           <w:rFonts w:hint="eastAsia"/>
         </w:rPr>
-        <w:t>都是当前</w:t>
-      </w:r>
-      <w:r>
-        <w:rPr>
-          <w:rFonts w:hint="eastAsia"/>
-        </w:rPr>
-        <w:t>jsp</w:t>
-      </w:r>
-      <w:r>
-        <w:rPr>
-          <w:rFonts w:hint="eastAsia"/>
-        </w:rPr>
-        <w:t>自己了，与上一个不同。</w:t>
-      </w:r>
-      <w:r>
-        <w:rPr>
-          <w:rFonts w:hint="eastAsia"/>
-        </w:rPr>
-        <w:t xml:space="preserve">pageContext </w:t>
-      </w:r>
-      <w:r>
-        <w:rPr>
-          <w:rFonts w:hint="eastAsia"/>
-        </w:rPr>
-        <w:t>对象的作用是取得任何范围的参数，通过它可以获取</w:t>
-      </w:r>
-      <w:r>
-        <w:rPr>
-          <w:rFonts w:hint="eastAsia"/>
-        </w:rPr>
-        <w:t xml:space="preserve"> JSP</w:t>
-      </w:r>
-      <w:r>
-        <w:rPr>
-          <w:rFonts w:hint="eastAsia"/>
-        </w:rPr>
-        <w:t>页面的</w:t>
-      </w:r>
-      <w:r>
-        <w:rPr>
-          <w:rFonts w:hint="eastAsia"/>
-        </w:rPr>
-        <w:t>out</w:t>
-      </w:r>
-      <w:r>
-        <w:rPr>
-          <w:rFonts w:hint="eastAsia"/>
-        </w:rPr>
-        <w:t>、</w:t>
-      </w:r>
-      <w:r>
-        <w:rPr>
-          <w:rFonts w:hint="eastAsia"/>
-        </w:rPr>
-        <w:t>request</w:t>
-      </w:r>
-      <w:r>
-        <w:rPr>
-          <w:rFonts w:hint="eastAsia"/>
-        </w:rPr>
-        <w:t>、</w:t>
-      </w:r>
-      <w:r>
-        <w:rPr>
-          <w:rFonts w:hint="eastAsia"/>
-        </w:rPr>
-        <w:t>reponse</w:t>
-      </w:r>
-      <w:r>
-        <w:rPr>
-          <w:rFonts w:hint="eastAsia"/>
-        </w:rPr>
-        <w:t>、</w:t>
-      </w:r>
-      <w:r>
-        <w:rPr>
-          <w:rFonts w:hint="eastAsia"/>
-        </w:rPr>
-        <w:t>session</w:t>
-      </w:r>
-      <w:r>
-        <w:rPr>
-          <w:rFonts w:hint="eastAsia"/>
-        </w:rPr>
-        <w:t>、</w:t>
-      </w:r>
-      <w:r>
-        <w:rPr>
-          <w:rFonts w:hint="eastAsia"/>
-        </w:rPr>
-        <w:t xml:space="preserve">application </w:t>
-      </w:r>
-      <w:r>
-        <w:rPr>
-          <w:rFonts w:hint="eastAsia"/>
-        </w:rPr>
-        <w:t>等</w:t>
-      </w:r>
-      <w:r>
-        <w:rPr>
-          <w:rFonts w:hint="eastAsia"/>
-        </w:rPr>
-        <w:t>另外八个</w:t>
-      </w:r>
-      <w:r>
-        <w:rPr>
-          <w:rFonts w:hint="eastAsia"/>
-        </w:rPr>
-        <w:t>对象。</w:t>
-      </w:r>
-      <w:r>
-        <w:rPr>
-          <w:rFonts w:hint="eastAsia"/>
-        </w:rPr>
-        <w:t>pageContext</w:t>
-      </w:r>
-      <w:r>
-        <w:rPr>
-          <w:rFonts w:hint="eastAsia"/>
-        </w:rPr>
-        <w:t>对象的创建和初始化都是由容器来完成的，在</w:t>
-      </w:r>
-      <w:r>
-        <w:rPr>
-          <w:rFonts w:hint="eastAsia"/>
-        </w:rPr>
+        <w:t>，也就是</w:t>
+      </w:r>
+      <w:r>
+        <w:rPr>
+          <w:rFonts w:hint="eastAsia"/>
+        </w:rPr>
+        <w:t>servlet</w:t>
+      </w:r>
+      <w:r>
+        <w:rPr>
+          <w:rFonts w:hint="eastAsia"/>
+        </w:rPr>
+        <w:t>对象本身</w:t>
+      </w:r>
+      <w:r>
+        <w:rPr>
+          <w:rFonts w:hint="eastAsia"/>
+        </w:rPr>
+        <w:t>。</w:t>
+      </w:r>
+    </w:p>
+    <w:p>
+      <w:r>
+        <w:t>page</w:t>
+      </w:r>
+      <w:r>
+        <w:t>对象是对该页面实例的实际引用。可以认为它是表示整个</w:t>
+      </w:r>
+      <w:r>
         <w:t>JSP</w:t>
       </w:r>
       <w:r>
-        <w:rPr>
-          <w:rFonts w:hint="eastAsia"/>
-        </w:rPr>
-        <w:t>页面中可以直接使用</w:t>
-      </w:r>
-      <w:r>
-        <w:rPr>
-          <w:rFonts w:hint="eastAsia"/>
-        </w:rPr>
-        <w:t xml:space="preserve"> pageContext</w:t>
-      </w:r>
-      <w:r>
-        <w:rPr>
-          <w:rFonts w:hint="eastAsia"/>
-        </w:rPr>
-        <w:t>对象。</w:t>
-      </w:r>
-    </w:p>
-    <w:p>
-      <w:r>
-        <w:t>HttpRequest -- request</w:t>
-      </w:r>
-    </w:p>
-    <w:p>
-      <w:r>
-        <w:lastRenderedPageBreak/>
-        <w:t>HttpResponse -- response</w:t>
-      </w:r>
-    </w:p>
-    <w:p>
-      <w:r>
-        <w:t>HttpSession -- session</w:t>
-      </w:r>
-    </w:p>
-    <w:p>
-      <w:r>
-        <w:rPr>
-          <w:rFonts w:hint="eastAsia"/>
-        </w:rPr>
-        <w:t>Throwable</w:t>
-      </w:r>
-      <w:r>
-        <w:t xml:space="preserve"> -- exception</w:t>
-      </w:r>
-    </w:p>
-    <w:p>
-      <w:r>
-        <w:t>JSPWritter -- out</w:t>
-      </w:r>
-    </w:p>
-    <w:p>
-      <w:r>
-        <w:t xml:space="preserve">ServletContext </w:t>
-      </w:r>
-      <w:r>
-        <w:t>–</w:t>
-      </w:r>
-      <w:r>
-        <w:t xml:space="preserve"> application</w:t>
-      </w:r>
-      <w:r>
-        <w:rPr>
-          <w:rFonts w:hint="eastAsia"/>
-        </w:rPr>
-        <w:t xml:space="preserve">, </w:t>
-      </w:r>
-      <w:r>
-        <w:rPr>
-          <w:rFonts w:hint="eastAsia"/>
-        </w:rPr>
-        <w:t>是所有</w:t>
-      </w:r>
-      <w:r>
-        <w:rPr>
-          <w:rFonts w:hint="eastAsia"/>
-        </w:rPr>
-        <w:t>servelt</w:t>
-      </w:r>
-      <w:r>
-        <w:rPr>
-          <w:rFonts w:hint="eastAsia"/>
-        </w:rPr>
-        <w:t>共享数据的地方</w:t>
-      </w:r>
-    </w:p>
-    <w:p>
-      <w:r>
-        <w:t>ServletConfig -- config</w:t>
-      </w:r>
-    </w:p>
-    <w:p>
-      <w:pPr>
-        <w:rPr>
-          <w:rFonts w:hint="eastAsia"/>
-        </w:rPr>
-      </w:pPr>
-      <w:r>
-        <w:t>Object</w:t>
-      </w:r>
-      <w:r>
-        <w:rPr>
-          <w:rFonts w:hint="eastAsia"/>
-        </w:rPr>
-        <w:t>(HttpJspPage)</w:t>
-      </w:r>
-      <w:r>
-        <w:t xml:space="preserve"> – </w:t>
-      </w:r>
-      <w:r>
-        <w:rPr>
-          <w:rFonts w:hint="eastAsia"/>
-        </w:rPr>
+        <w:t>页面的对象。</w:t>
+      </w:r>
+    </w:p>
+    <w:p>
+      <w:r>
         <w:t>page</w:t>
       </w:r>
       <w:r>
-        <w:rPr>
-          <w:rFonts w:hint="eastAsia"/>
-        </w:rPr>
-        <w:t>，</w:t>
-      </w:r>
-      <w:r>
-        <w:rPr>
-          <w:rFonts w:hint="eastAsia"/>
-        </w:rPr>
+        <w:t>对象是</w:t>
+      </w:r>
+      <w:r>
         <w:t>this</w:t>
       </w:r>
       <w:r>
-        <w:rPr>
-          <w:rFonts w:hint="eastAsia"/>
-        </w:rPr>
-        <w:t xml:space="preserve"> </w:t>
-      </w:r>
-      <w:r>
-        <w:rPr>
-          <w:rFonts w:hint="eastAsia"/>
-        </w:rPr>
-        <w:t>。</w:t>
-      </w:r>
-      <w:r>
-        <w:rPr>
-          <w:rFonts w:hint="eastAsia"/>
-        </w:rPr>
-        <w:t xml:space="preserve">  </w:t>
-      </w:r>
-      <w:r>
-        <w:rPr>
-          <w:rFonts w:hint="eastAsia"/>
-        </w:rPr>
-        <w:t>是这个</w:t>
-      </w:r>
-      <w:r>
-        <w:rPr>
-          <w:rFonts w:hint="eastAsia"/>
-        </w:rPr>
-        <w:t>jsp</w:t>
-      </w:r>
-      <w:r>
-        <w:rPr>
-          <w:rFonts w:hint="eastAsia"/>
-        </w:rPr>
-        <w:t>生成的</w:t>
-      </w:r>
-      <w:r>
-        <w:rPr>
-          <w:rFonts w:hint="eastAsia"/>
-        </w:rPr>
-        <w:t>servlet</w:t>
-      </w:r>
-      <w:r>
-        <w:rPr>
-          <w:rFonts w:hint="eastAsia"/>
-        </w:rPr>
-        <w:t>中的</w:t>
-      </w:r>
-      <w:r>
-        <w:rPr>
-          <w:rFonts w:hint="eastAsia"/>
-        </w:rPr>
-        <w:t>this</w:t>
-      </w:r>
-      <w:r>
-        <w:rPr>
-          <w:rFonts w:hint="eastAsia"/>
-        </w:rPr>
-        <w:t>，也就是</w:t>
-      </w:r>
-      <w:r>
-        <w:rPr>
-          <w:rFonts w:hint="eastAsia"/>
-        </w:rPr>
-        <w:t>servlet</w:t>
-      </w:r>
-      <w:r>
-        <w:rPr>
-          <w:rFonts w:hint="eastAsia"/>
-        </w:rPr>
-        <w:t>对象本身</w:t>
-      </w:r>
-      <w:r>
-        <w:rPr>
-          <w:rFonts w:hint="eastAsia"/>
-        </w:rPr>
-        <w:t>。</w:t>
-      </w:r>
-    </w:p>
-    <w:p>
-      <w:r>
-        <w:t>page</w:t>
-      </w:r>
-      <w:r>
-        <w:t>对象是对该页面实例的实际引用。可以认为它是表示整个</w:t>
-      </w:r>
-      <w:r>
-        <w:t>JSP</w:t>
-      </w:r>
-      <w:r>
-        <w:t>页面的对象。</w:t>
-      </w:r>
-    </w:p>
-    <w:p>
-      <w:r>
-        <w:t>page</w:t>
-      </w:r>
-      <w:r>
-        <w:t>对象是</w:t>
-      </w:r>
-      <w:r>
-        <w:t>this</w:t>
-      </w:r>
-      <w:r>
         <w:t>对象的直接同义词。</w:t>
       </w:r>
     </w:p>
-    <w:p>
-      <w:pPr>
-        <w:rPr>
-          <w:rFonts w:hint="eastAsia"/>
-        </w:rPr>
-      </w:pPr>
-    </w:p>
+    <w:p/>
     <w:p>
       <w:pPr>
         <w:pStyle w:val="2"/>
-        <w:rPr>
-          <w:rFonts w:hint="eastAsia"/>
-        </w:rPr>
       </w:pPr>
       <w:r>
         <w:rPr>
@@ -6629,7 +6716,7 @@
         <w:spacing w:before="125" w:after="125"/>
         <w:jc w:val="left"/>
         <w:rPr>
-          <w:rFonts w:ascii="Verdana" w:eastAsia="宋体" w:hAnsi="Verdana" w:cs="宋体" w:hint="eastAsia"/>
+          <w:rFonts w:ascii="Verdana" w:eastAsia="宋体" w:hAnsi="Verdana" w:cs="宋体"/>
           <w:color w:val="333333"/>
           <w:kern w:val="0"/>
           <w:sz w:val="18"/>
@@ -6651,7 +6738,6 @@
       <w:pPr>
         <w:pStyle w:val="2"/>
         <w:rPr>
-          <w:rFonts w:hint="eastAsia"/>
           <w:kern w:val="0"/>
         </w:rPr>
       </w:pPr>
@@ -6666,9 +6752,6 @@
     <w:p>
       <w:pPr>
         <w:pStyle w:val="3"/>
-        <w:rPr>
-          <w:rFonts w:hint="eastAsia"/>
-        </w:rPr>
       </w:pPr>
       <w:r>
         <w:rPr>
@@ -6678,11 +6761,6 @@
       </w:r>
     </w:p>
     <w:p>
-      <w:pPr>
-        <w:rPr>
-          <w:rFonts w:hint="eastAsia"/>
-        </w:rPr>
-      </w:pPr>
       <w:r>
         <w:rPr>
           <w:rFonts w:hint="eastAsia"/>
@@ -6747,9 +6825,6 @@
     <w:p>
       <w:pPr>
         <w:pStyle w:val="3"/>
-        <w:rPr>
-          <w:rFonts w:hint="eastAsia"/>
-        </w:rPr>
       </w:pPr>
       <w:r>
         <w:rPr>
@@ -6760,11 +6835,6 @@
       </w:r>
     </w:p>
     <w:p>
-      <w:pPr>
-        <w:rPr>
-          <w:rFonts w:hint="eastAsia"/>
-        </w:rPr>
-      </w:pPr>
       <w:r>
         <w:rPr>
           <w:rFonts w:hint="eastAsia"/>
@@ -6797,11 +6867,6 @@
       </w:r>
     </w:p>
     <w:p>
-      <w:pPr>
-        <w:rPr>
-          <w:rFonts w:hint="eastAsia"/>
-        </w:rPr>
-      </w:pPr>
       <w:r>
         <w:rPr>
           <w:rFonts w:hint="eastAsia"/>
@@ -6858,11 +6923,6 @@
       </w:r>
     </w:p>
     <w:p>
-      <w:pPr>
-        <w:rPr>
-          <w:rFonts w:hint="eastAsia"/>
-        </w:rPr>
-      </w:pPr>
       <w:r>
         <w:rPr>
           <w:rFonts w:hint="eastAsia"/>
@@ -6927,9 +6987,6 @@
     <w:p>
       <w:pPr>
         <w:pStyle w:val="3"/>
-        <w:rPr>
-          <w:rFonts w:hint="eastAsia"/>
-        </w:rPr>
       </w:pPr>
       <w:r>
         <w:rPr>
@@ -9634,40 +9691,13 @@
         <w:t>，不过效果谁用谁知道。</w:t>
       </w:r>
     </w:p>
-    <w:p>
-      <w:pPr>
-        <w:rPr>
-          <w:rFonts w:hint="eastAsia"/>
-        </w:rPr>
-      </w:pPr>
-    </w:p>
-    <w:p>
-      <w:pPr>
-        <w:rPr>
-          <w:rFonts w:hint="eastAsia"/>
-        </w:rPr>
-      </w:pPr>
-    </w:p>
-    <w:p>
-      <w:pPr>
-        <w:rPr>
-          <w:rFonts w:hint="eastAsia"/>
-        </w:rPr>
-      </w:pPr>
-    </w:p>
-    <w:p>
-      <w:pPr>
-        <w:rPr>
-          <w:rFonts w:hint="eastAsia"/>
-        </w:rPr>
-      </w:pPr>
-    </w:p>
+    <w:p/>
+    <w:p/>
+    <w:p/>
+    <w:p/>
     <w:p>
       <w:pPr>
         <w:pStyle w:val="2"/>
-        <w:rPr>
-          <w:rFonts w:hint="eastAsia"/>
-        </w:rPr>
       </w:pPr>
       <w:r>
         <w:rPr>
@@ -10678,6 +10708,7 @@
   <w:style w:type="character" w:default="1" w:styleId="a0">
     <w:name w:val="Default Paragraph Font"/>
     <w:uiPriority w:val="1"/>
+    <w:semiHidden/>
     <w:unhideWhenUsed/>
   </w:style>
   <w:style w:type="table" w:default="1" w:styleId="a1">
